--- a/techniques/08_compare_of_projects.docx
+++ b/techniques/08_compare_of_projects.docx
@@ -1,82 +1,85 @@
 
 <file path=word/document.xml><?xml version="1.0" encoding="utf-8"?>
-<w:document xmlns:ve="http://schemas.openxmlformats.org/markup-compatibility/2006" xmlns:o="urn:schemas-microsoft-com:office:office" xmlns:r="http://schemas.openxmlformats.org/officeDocument/2006/relationships" xmlns:m="http://schemas.openxmlformats.org/officeDocument/2006/math" xmlns:v="urn:schemas-microsoft-com:vml" xmlns:wp="http://schemas.openxmlformats.org/drawingml/2006/wordprocessingDrawing" xmlns:w10="urn:schemas-microsoft-com:office:word" xmlns:w="http://schemas.openxmlformats.org/wordprocessingml/2006/main" xmlns:wne="http://schemas.microsoft.com/office/word/2006/wordml">
+<w:document xmlns:wpc="http://schemas.microsoft.com/office/word/2010/wordprocessingCanvas" xmlns:mc="http://schemas.openxmlformats.org/markup-compatibility/2006" xmlns:o="urn:schemas-microsoft-com:office:office" xmlns:r="http://schemas.openxmlformats.org/officeDocument/2006/relationships" xmlns:m="http://schemas.openxmlformats.org/officeDocument/2006/math" xmlns:v="urn:schemas-microsoft-com:vml" xmlns:wp14="http://schemas.microsoft.com/office/word/2010/wordprocessingDrawing" xmlns:wp="http://schemas.openxmlformats.org/drawingml/2006/wordprocessingDrawing" xmlns:w10="urn:schemas-microsoft-com:office:word" xmlns:w="http://schemas.openxmlformats.org/wordprocessingml/2006/main" xmlns:w14="http://schemas.microsoft.com/office/word/2010/wordml" xmlns:w15="http://schemas.microsoft.com/office/word/2012/wordml" xmlns:wpg="http://schemas.microsoft.com/office/word/2010/wordprocessingGroup" xmlns:wpi="http://schemas.microsoft.com/office/word/2010/wordprocessingInk" xmlns:wne="http://schemas.microsoft.com/office/word/2006/wordml" xmlns:wps="http://schemas.microsoft.com/office/word/2010/wordprocessingShape" mc:Ignorable="w14 w15 wp14">
   <w:body>
     <w:p>
       <w:pPr>
         <w:rPr>
+          <w:rFonts w:ascii="Cambria" w:hAnsi="Cambria"/>
           <w:b/>
           <w:color w:val="0000FF"/>
           <w:sz w:val="36"/>
           <w:szCs w:val="36"/>
         </w:rPr>
       </w:pPr>
-      <w:bookmarkStart w:id="0" w:name="_GoBack"/>
-      <w:bookmarkStart w:id="1" w:name="_Toc319906252"/>
-      <w:bookmarkEnd w:id="0"/>
-      <w:r>
-        <w:rPr>
+      <w:r>
+        <w:rPr>
+          <w:rFonts w:ascii="Cambria" w:hAnsi="Cambria"/>
           <w:b/>
           <w:color w:val="0000FF"/>
           <w:sz w:val="36"/>
           <w:szCs w:val="36"/>
         </w:rPr>
-        <w:t xml:space="preserve">Сравнение </w:t>
-      </w:r>
-      <w:r>
-        <w:rPr>
-          <w:b/>
-          <w:color w:val="0000FF"/>
-          <w:sz w:val="36"/>
-          <w:szCs w:val="36"/>
-        </w:rPr>
-        <w:t>проектов</w:t>
-      </w:r>
-    </w:p>
-    <w:p>
-      <w:pPr>
-        <w:rPr>
+        <w:t>Сравнение проектов</w:t>
+      </w:r>
+    </w:p>
+    <w:p>
+      <w:pPr>
+        <w:rPr>
+          <w:rFonts w:ascii="Cambria" w:hAnsi="Cambria"/>
           <w:i/>
           <w:color w:val="0000FF"/>
-        </w:rPr>
-      </w:pPr>
-      <w:r>
-        <w:rPr>
+          <w:sz w:val="28"/>
+          <w:szCs w:val="28"/>
+        </w:rPr>
+      </w:pPr>
+      <w:r>
+        <w:rPr>
+          <w:rFonts w:ascii="Cambria" w:hAnsi="Cambria"/>
           <w:i/>
           <w:color w:val="0000FF"/>
-        </w:rPr>
-        <w:t xml:space="preserve">Описание функции сравнения </w:t>
-      </w:r>
-      <w:r>
-        <w:rPr>
+          <w:sz w:val="28"/>
+          <w:szCs w:val="28"/>
+        </w:rPr>
+        <w:t xml:space="preserve">Описание функции сравнения проектов </w:t>
+      </w:r>
+      <w:r>
+        <w:rPr>
+          <w:rFonts w:ascii="Cambria" w:hAnsi="Cambria"/>
           <w:i/>
           <w:color w:val="0000FF"/>
-        </w:rPr>
-        <w:t xml:space="preserve">проектов </w:t>
-      </w:r>
-      <w:r>
-        <w:rPr>
+          <w:sz w:val="28"/>
+          <w:szCs w:val="28"/>
+          <w:lang w:val="en-US"/>
+        </w:rPr>
+        <w:t>Sim</w:t>
+      </w:r>
+      <w:r>
+        <w:rPr>
+          <w:rFonts w:ascii="Cambria" w:hAnsi="Cambria"/>
           <w:i/>
           <w:color w:val="0000FF"/>
+          <w:sz w:val="28"/>
+          <w:szCs w:val="28"/>
+        </w:rPr>
+        <w:t>InTech</w:t>
+      </w:r>
+    </w:p>
+    <w:p>
+      <w:pPr>
+        <w:rPr>
+          <w:rFonts w:ascii="Cambria" w:hAnsi="Cambria"/>
+          <w:sz w:val="28"/>
+          <w:szCs w:val="28"/>
           <w:lang w:val="en-US"/>
         </w:rPr>
-        <w:t>Sim</w:t>
-      </w:r>
-      <w:r>
-        <w:rPr>
-          <w:i/>
-          <w:color w:val="0000FF"/>
-        </w:rPr>
-        <w:t>InTech</w:t>
-      </w:r>
-    </w:p>
-    <w:p>
-      <w:pPr>
-        <w:rPr>
-          <w:lang w:val="en-US"/>
-        </w:rPr>
-      </w:pPr>
-      <w:r>
+      </w:pPr>
+      <w:r>
+        <w:rPr>
+          <w:rFonts w:ascii="Cambria" w:hAnsi="Cambria"/>
+          <w:sz w:val="28"/>
+          <w:szCs w:val="28"/>
+        </w:rPr>
         <w:pict>
           <v:rect id="_x0000_i1025" style="width:467.75pt;height:1pt" o:hralign="center" o:hrstd="t" o:hrnoshade="t" o:hr="t" fillcolor="#4f81bd" stroked="f"/>
         </w:pict>
@@ -85,6 +88,9 @@
     <w:p>
       <w:pPr>
         <w:rPr>
+          <w:rFonts w:ascii="Cambria" w:hAnsi="Cambria"/>
+          <w:sz w:val="28"/>
+          <w:szCs w:val="28"/>
           <w:lang w:val="en-US"/>
         </w:rPr>
       </w:pPr>
@@ -97,30 +103,41 @@
         <w:spacing w:line="360" w:lineRule="auto"/>
         <w:ind w:firstLine="709"/>
         <w:jc w:val="both"/>
-      </w:pPr>
-      <w:r>
-        <w:t xml:space="preserve">Для </w:t>
-      </w:r>
-      <w:r>
-        <w:t xml:space="preserve">удобства работы </w:t>
-      </w:r>
-      <w:r>
-        <w:t xml:space="preserve">в среде SimInTech предусмотрена функция автоматического сравнения </w:t>
-      </w:r>
-      <w:r>
-        <w:t>проектов. Данная функция может быть использована для сравнения раннее созданных проектов с более новыми с целью нахождения изменений, внесенных в проект. Также при совместной работе над одним проектом нескольких пользователей функция сравнения проектов позволяет автоматически  найти изменения, внесенные в проект разными пользователями, с целью их дальнейшего корректного объединения в один проект (синхронизации).</w:t>
-      </w:r>
-    </w:p>
-    <w:p>
-      <w:pPr>
-        <w:autoSpaceDE w:val="0"/>
-        <w:autoSpaceDN w:val="0"/>
-        <w:adjustRightInd w:val="0"/>
-        <w:spacing w:line="360" w:lineRule="auto"/>
-        <w:ind w:firstLine="709"/>
-        <w:jc w:val="both"/>
-      </w:pPr>
-      <w:r>
+        <w:rPr>
+          <w:rFonts w:ascii="Cambria" w:hAnsi="Cambria"/>
+          <w:sz w:val="28"/>
+          <w:szCs w:val="28"/>
+        </w:rPr>
+      </w:pPr>
+      <w:r>
+        <w:rPr>
+          <w:rFonts w:ascii="Cambria" w:hAnsi="Cambria"/>
+          <w:sz w:val="28"/>
+          <w:szCs w:val="28"/>
+        </w:rPr>
+        <w:t>Для удобства работы в среде SimInTech предусмотрена функция автоматического сравнения проектов. Данная функция может быть использована для сравнения раннее созданных проектов с более новыми с целью нахождения изменений, внесенных в проект. Также при совместной работе над одним проектом нескольких пользователей функция сравнения проектов позволяет автоматически  найти изменения, внесенные в проект разными пользователями, с целью их дальнейшего корректного объединения в один проект (синхронизации).</w:t>
+      </w:r>
+    </w:p>
+    <w:p>
+      <w:pPr>
+        <w:autoSpaceDE w:val="0"/>
+        <w:autoSpaceDN w:val="0"/>
+        <w:adjustRightInd w:val="0"/>
+        <w:spacing w:line="360" w:lineRule="auto"/>
+        <w:ind w:firstLine="709"/>
+        <w:jc w:val="both"/>
+        <w:rPr>
+          <w:rFonts w:ascii="Cambria" w:hAnsi="Cambria"/>
+          <w:sz w:val="28"/>
+          <w:szCs w:val="28"/>
+        </w:rPr>
+      </w:pPr>
+      <w:r>
+        <w:rPr>
+          <w:rFonts w:ascii="Cambria" w:hAnsi="Cambria"/>
+          <w:sz w:val="28"/>
+          <w:szCs w:val="28"/>
+        </w:rPr>
         <w:t>Сравнение выполняется по всей структуре проекта, выполняется сравнение свойств и состава одноименных блоков и субмоделей. Важно учитывать при работе с данной функцией, что в случае если имена типовых блоков и субмоделей, входящих в состав алгоритмов, изменились, функция сравнения выдаст различие в проектах, даже если сами алгоритмы формально не изменились.</w:t>
       </w:r>
     </w:p>
@@ -131,20 +148,25 @@
         <w:ind w:firstLine="709"/>
         <w:jc w:val="both"/>
         <w:rPr>
+          <w:rFonts w:ascii="Cambria" w:hAnsi="Cambria"/>
+          <w:sz w:val="28"/>
+          <w:szCs w:val="28"/>
           <w:u w:val="single"/>
         </w:rPr>
       </w:pPr>
       <w:r>
-        <w:t xml:space="preserve">Для сравнения </w:t>
-      </w:r>
-      <w:r>
-        <w:t xml:space="preserve">проектов </w:t>
-      </w:r>
-      <w:r>
-        <w:t xml:space="preserve">необходимо выполнить </w:t>
-      </w:r>
-      <w:r>
-        <w:rPr>
+        <w:rPr>
+          <w:rFonts w:ascii="Cambria" w:hAnsi="Cambria"/>
+          <w:sz w:val="28"/>
+          <w:szCs w:val="28"/>
+        </w:rPr>
+        <w:t xml:space="preserve">Для сравнения проектов необходимо выполнить </w:t>
+      </w:r>
+      <w:r>
+        <w:rPr>
+          <w:rFonts w:ascii="Cambria" w:hAnsi="Cambria"/>
+          <w:sz w:val="28"/>
+          <w:szCs w:val="28"/>
           <w:u w:val="single"/>
         </w:rPr>
         <w:t>следующие действия:</w:t>
@@ -158,8 +180,18 @@
         <w:spacing w:line="360" w:lineRule="auto"/>
         <w:ind w:firstLine="720"/>
         <w:jc w:val="both"/>
-      </w:pPr>
-      <w:r>
+        <w:rPr>
+          <w:rFonts w:ascii="Cambria" w:hAnsi="Cambria"/>
+          <w:sz w:val="28"/>
+          <w:szCs w:val="28"/>
+        </w:rPr>
+      </w:pPr>
+      <w:r>
+        <w:rPr>
+          <w:rFonts w:ascii="Cambria" w:hAnsi="Cambria"/>
+          <w:sz w:val="28"/>
+          <w:szCs w:val="28"/>
+        </w:rPr>
         <w:t>1. Открыть все сравниваемые проекты;</w:t>
       </w:r>
     </w:p>
@@ -171,43 +203,71 @@
         <w:spacing w:line="360" w:lineRule="auto"/>
         <w:ind w:firstLine="720"/>
         <w:jc w:val="both"/>
-      </w:pPr>
-      <w:r>
+        <w:rPr>
+          <w:rFonts w:ascii="Cambria" w:hAnsi="Cambria"/>
+          <w:sz w:val="28"/>
+          <w:szCs w:val="28"/>
+        </w:rPr>
+      </w:pPr>
+      <w:r>
+        <w:rPr>
+          <w:rFonts w:ascii="Cambria" w:hAnsi="Cambria"/>
+          <w:sz w:val="28"/>
+          <w:szCs w:val="28"/>
+        </w:rPr>
         <w:t xml:space="preserve">2. Выбрать в меню </w:t>
       </w:r>
       <w:r>
         <w:rPr>
+          <w:rFonts w:ascii="Cambria" w:hAnsi="Cambria"/>
           <w:b/>
           <w:bCs/>
+          <w:sz w:val="28"/>
+          <w:szCs w:val="28"/>
         </w:rPr>
         <w:t>«Инструменты»</w:t>
       </w:r>
       <w:r>
+        <w:rPr>
+          <w:rFonts w:ascii="Cambria" w:hAnsi="Cambria"/>
+          <w:sz w:val="28"/>
+          <w:szCs w:val="28"/>
+        </w:rPr>
         <w:t xml:space="preserve"> пункт </w:t>
       </w:r>
       <w:r>
         <w:rPr>
+          <w:rFonts w:ascii="Cambria" w:hAnsi="Cambria"/>
           <w:b/>
           <w:bCs/>
-        </w:rPr>
-        <w:t>«Сравнить</w:t>
-      </w:r>
-      <w:r>
-        <w:rPr>
-          <w:b/>
-          <w:bCs/>
-        </w:rPr>
-        <w:t xml:space="preserve"> проекты</w:t>
-      </w:r>
-      <w:r>
-        <w:rPr>
-          <w:b/>
-          <w:bCs/>
-        </w:rPr>
-        <w:t>»</w:t>
-      </w:r>
-      <w:r>
-        <w:t>. (Рисунок 1)</w:t>
+          <w:sz w:val="28"/>
+          <w:szCs w:val="28"/>
+        </w:rPr>
+        <w:t>«Сравнить проекты»</w:t>
+      </w:r>
+      <w:r>
+        <w:rPr>
+          <w:rFonts w:ascii="Cambria" w:hAnsi="Cambria"/>
+          <w:sz w:val="28"/>
+          <w:szCs w:val="28"/>
+        </w:rPr>
+        <w:t xml:space="preserve"> (р</w:t>
+      </w:r>
+      <w:r>
+        <w:rPr>
+          <w:rFonts w:ascii="Cambria" w:hAnsi="Cambria"/>
+          <w:sz w:val="28"/>
+          <w:szCs w:val="28"/>
+        </w:rPr>
+        <w:t>исунок 1)</w:t>
+      </w:r>
+      <w:r>
+        <w:rPr>
+          <w:rFonts w:ascii="Cambria" w:hAnsi="Cambria"/>
+          <w:sz w:val="28"/>
+          <w:szCs w:val="28"/>
+        </w:rPr>
+        <w:t>.</w:t>
       </w:r>
     </w:p>
     <w:p>
@@ -218,8 +278,18 @@
         <w:spacing w:line="360" w:lineRule="auto"/>
         <w:ind w:firstLine="720"/>
         <w:jc w:val="center"/>
-      </w:pPr>
-      <w:r>
+        <w:rPr>
+          <w:rFonts w:ascii="Cambria" w:hAnsi="Cambria"/>
+          <w:sz w:val="28"/>
+          <w:szCs w:val="28"/>
+        </w:rPr>
+      </w:pPr>
+      <w:r>
+        <w:rPr>
+          <w:rFonts w:ascii="Cambria" w:hAnsi="Cambria"/>
+          <w:sz w:val="28"/>
+          <w:szCs w:val="28"/>
+        </w:rPr>
         <w:pict>
           <v:shapetype id="_x0000_t75" coordsize="21600,21600" o:spt="75" o:preferrelative="t" path="m@4@5l@4@11@9@11@9@5xe" filled="f" stroked="f">
             <v:stroke joinstyle="miter"/>
@@ -252,8 +322,18 @@
         <w:spacing w:after="240" w:line="360" w:lineRule="auto"/>
         <w:ind w:firstLine="709"/>
         <w:jc w:val="center"/>
-      </w:pPr>
-      <w:r>
+        <w:rPr>
+          <w:rFonts w:ascii="Cambria" w:hAnsi="Cambria"/>
+          <w:sz w:val="28"/>
+          <w:szCs w:val="28"/>
+        </w:rPr>
+      </w:pPr>
+      <w:r>
+        <w:rPr>
+          <w:rFonts w:ascii="Cambria" w:hAnsi="Cambria"/>
+          <w:sz w:val="28"/>
+          <w:szCs w:val="28"/>
+        </w:rPr>
         <w:t>Рисунок 1. Вызов функции сравнения проектов</w:t>
       </w:r>
     </w:p>
@@ -265,21 +345,81 @@
         <w:spacing w:line="360" w:lineRule="auto"/>
         <w:ind w:firstLine="720"/>
         <w:jc w:val="both"/>
-      </w:pPr>
-      <w:r>
-        <w:t>3. В появившемся окне "Сравнение проектов" выбираем проекты для сравнения "Проект 1" и "Проект 2". В выпадающем меню  будут отображены пути ко всем открытым в текущей сессии проектам для выбора сравниваемых. (Рисунок 2)</w:t>
-      </w:r>
-    </w:p>
-    <w:p>
-      <w:pPr>
-        <w:autoSpaceDE w:val="0"/>
-        <w:autoSpaceDN w:val="0"/>
-        <w:adjustRightInd w:val="0"/>
-        <w:spacing w:line="360" w:lineRule="auto"/>
-      </w:pPr>
-      <w:r>
+        <w:rPr>
+          <w:rFonts w:ascii="Cambria" w:hAnsi="Cambria"/>
+          <w:sz w:val="28"/>
+          <w:szCs w:val="28"/>
+        </w:rPr>
+      </w:pPr>
+      <w:r>
+        <w:rPr>
+          <w:rFonts w:ascii="Cambria" w:hAnsi="Cambria"/>
+          <w:sz w:val="28"/>
+          <w:szCs w:val="28"/>
+        </w:rPr>
+        <w:t>3. В появившемся окне "Сравнение проектов" выбираем проекты для сравнения "Проект 1" и "Проект 2". В выпадающем меню  будут отображены пути ко всем открытым в текущей сессии п</w:t>
+      </w:r>
+      <w:r>
+        <w:rPr>
+          <w:rFonts w:ascii="Cambria" w:hAnsi="Cambria"/>
+          <w:sz w:val="28"/>
+          <w:szCs w:val="28"/>
+        </w:rPr>
+        <w:t>роектам для выбора сравниваемых</w:t>
+      </w:r>
+      <w:r>
+        <w:rPr>
+          <w:rFonts w:ascii="Cambria" w:hAnsi="Cambria"/>
+          <w:sz w:val="28"/>
+          <w:szCs w:val="28"/>
+        </w:rPr>
+        <w:t xml:space="preserve"> (</w:t>
+      </w:r>
+      <w:r>
+        <w:rPr>
+          <w:rFonts w:ascii="Cambria" w:hAnsi="Cambria"/>
+          <w:sz w:val="28"/>
+          <w:szCs w:val="28"/>
+        </w:rPr>
+        <w:t>р</w:t>
+      </w:r>
+      <w:r>
+        <w:rPr>
+          <w:rFonts w:ascii="Cambria" w:hAnsi="Cambria"/>
+          <w:sz w:val="28"/>
+          <w:szCs w:val="28"/>
+        </w:rPr>
+        <w:t>исунок 2)</w:t>
+      </w:r>
+      <w:r>
+        <w:rPr>
+          <w:rFonts w:ascii="Cambria" w:hAnsi="Cambria"/>
+          <w:sz w:val="28"/>
+          <w:szCs w:val="28"/>
+        </w:rPr>
+        <w:t>.</w:t>
+      </w:r>
+    </w:p>
+    <w:p>
+      <w:pPr>
+        <w:autoSpaceDE w:val="0"/>
+        <w:autoSpaceDN w:val="0"/>
+        <w:adjustRightInd w:val="0"/>
+        <w:spacing w:line="360" w:lineRule="auto"/>
+        <w:rPr>
+          <w:rFonts w:ascii="Cambria" w:hAnsi="Cambria"/>
+          <w:sz w:val="28"/>
+          <w:szCs w:val="28"/>
+        </w:rPr>
+      </w:pPr>
+      <w:r>
+        <w:rPr>
+          <w:rFonts w:ascii="Cambria" w:hAnsi="Cambria"/>
+          <w:sz w:val="28"/>
+          <w:szCs w:val="28"/>
+        </w:rPr>
         <w:pict>
-          <v:shape id="_x0000_i1027" type="#_x0000_t75" style="width:463.5pt;height:135.75pt">
+          <v:shape id="_x0000_i1027" type="#_x0000_t75" style="width:759.75pt;height:222.75pt">
             <v:imagedata r:id="rId5" o:title=""/>
           </v:shape>
         </w:pict>
@@ -291,8 +431,18 @@
         <w:spacing w:after="240" w:line="360" w:lineRule="auto"/>
         <w:ind w:firstLine="709"/>
         <w:jc w:val="center"/>
-      </w:pPr>
-      <w:r>
+        <w:rPr>
+          <w:rFonts w:ascii="Cambria" w:hAnsi="Cambria"/>
+          <w:sz w:val="28"/>
+          <w:szCs w:val="28"/>
+        </w:rPr>
+      </w:pPr>
+      <w:r>
+        <w:rPr>
+          <w:rFonts w:ascii="Cambria" w:hAnsi="Cambria"/>
+          <w:sz w:val="28"/>
+          <w:szCs w:val="28"/>
+        </w:rPr>
         <w:t>Рисунок 2. Окно "Сравнение проектов". Выбор сравниваемых проектов</w:t>
       </w:r>
     </w:p>
@@ -304,40 +454,97 @@
         <w:spacing w:line="360" w:lineRule="auto"/>
         <w:ind w:firstLine="720"/>
         <w:jc w:val="both"/>
-      </w:pPr>
-      <w:r>
-        <w:t>4. В окне "Сравнение проектов" выбрать стиль сравнения. (Рисунок 3) Одновременно могут быть выбраны сразу несколько стилей (критериев) сравнения.</w:t>
-      </w:r>
-    </w:p>
-    <w:p>
-      <w:pPr>
-        <w:autoSpaceDE w:val="0"/>
-        <w:autoSpaceDN w:val="0"/>
-        <w:adjustRightInd w:val="0"/>
-        <w:spacing w:line="360" w:lineRule="auto"/>
-        <w:ind w:firstLine="709"/>
-        <w:jc w:val="both"/>
-      </w:pPr>
-      <w:r>
-        <w:t xml:space="preserve">Операция сравнения </w:t>
-      </w:r>
-      <w:r>
-        <w:t xml:space="preserve">позволяет выполнить сравнительный анализ </w:t>
-      </w:r>
-      <w:r>
-        <w:t>проектов по следующим критериям:</w:t>
-      </w:r>
-    </w:p>
-    <w:p>
-      <w:pPr>
-        <w:autoSpaceDE w:val="0"/>
-        <w:autoSpaceDN w:val="0"/>
-        <w:adjustRightInd w:val="0"/>
-        <w:spacing w:line="360" w:lineRule="auto"/>
-        <w:ind w:firstLine="709"/>
-        <w:jc w:val="both"/>
-      </w:pPr>
-      <w:r>
+        <w:rPr>
+          <w:rFonts w:ascii="Cambria" w:hAnsi="Cambria"/>
+          <w:sz w:val="28"/>
+          <w:szCs w:val="28"/>
+        </w:rPr>
+      </w:pPr>
+      <w:r>
+        <w:rPr>
+          <w:rFonts w:ascii="Cambria" w:hAnsi="Cambria"/>
+          <w:sz w:val="28"/>
+          <w:szCs w:val="28"/>
+        </w:rPr>
+        <w:t>4. В окне "Сравнение пр</w:t>
+      </w:r>
+      <w:r>
+        <w:rPr>
+          <w:rFonts w:ascii="Cambria" w:hAnsi="Cambria"/>
+          <w:sz w:val="28"/>
+          <w:szCs w:val="28"/>
+        </w:rPr>
+        <w:t>оектов" выбрать стиль сравнения (р</w:t>
+      </w:r>
+      <w:r>
+        <w:rPr>
+          <w:rFonts w:ascii="Cambria" w:hAnsi="Cambria"/>
+          <w:sz w:val="28"/>
+          <w:szCs w:val="28"/>
+        </w:rPr>
+        <w:t>исунок 3)</w:t>
+      </w:r>
+      <w:r>
+        <w:rPr>
+          <w:rFonts w:ascii="Cambria" w:hAnsi="Cambria"/>
+          <w:sz w:val="28"/>
+          <w:szCs w:val="28"/>
+        </w:rPr>
+        <w:t>.</w:t>
+      </w:r>
+      <w:r>
+        <w:rPr>
+          <w:rFonts w:ascii="Cambria" w:hAnsi="Cambria"/>
+          <w:sz w:val="28"/>
+          <w:szCs w:val="28"/>
+        </w:rPr>
+        <w:t xml:space="preserve"> Одновременно могут быть выбраны сразу несколько стилей (критериев) сравнения.</w:t>
+      </w:r>
+    </w:p>
+    <w:p>
+      <w:pPr>
+        <w:autoSpaceDE w:val="0"/>
+        <w:autoSpaceDN w:val="0"/>
+        <w:adjustRightInd w:val="0"/>
+        <w:spacing w:line="360" w:lineRule="auto"/>
+        <w:ind w:firstLine="709"/>
+        <w:jc w:val="both"/>
+        <w:rPr>
+          <w:rFonts w:ascii="Cambria" w:hAnsi="Cambria"/>
+          <w:sz w:val="28"/>
+          <w:szCs w:val="28"/>
+        </w:rPr>
+      </w:pPr>
+      <w:r>
+        <w:rPr>
+          <w:rFonts w:ascii="Cambria" w:hAnsi="Cambria"/>
+          <w:sz w:val="28"/>
+          <w:szCs w:val="28"/>
+        </w:rPr>
+        <w:lastRenderedPageBreak/>
+        <w:t>Операция сравнения позволяет выполнить сравнительный анализ проектов по следующим критериям:</w:t>
+      </w:r>
+    </w:p>
+    <w:p>
+      <w:pPr>
+        <w:autoSpaceDE w:val="0"/>
+        <w:autoSpaceDN w:val="0"/>
+        <w:adjustRightInd w:val="0"/>
+        <w:spacing w:line="360" w:lineRule="auto"/>
+        <w:ind w:firstLine="709"/>
+        <w:jc w:val="both"/>
+        <w:rPr>
+          <w:rFonts w:ascii="Cambria" w:hAnsi="Cambria"/>
+          <w:sz w:val="28"/>
+          <w:szCs w:val="28"/>
+        </w:rPr>
+      </w:pPr>
+      <w:r>
+        <w:rPr>
+          <w:rFonts w:ascii="Cambria" w:hAnsi="Cambria"/>
+          <w:sz w:val="28"/>
+          <w:szCs w:val="28"/>
+        </w:rPr>
         <w:t>- наличию и свойствам типовых блоков;</w:t>
       </w:r>
     </w:p>
@@ -349,8 +556,18 @@
         <w:spacing w:line="360" w:lineRule="auto"/>
         <w:ind w:firstLine="709"/>
         <w:jc w:val="both"/>
-      </w:pPr>
-      <w:r>
+        <w:rPr>
+          <w:rFonts w:ascii="Cambria" w:hAnsi="Cambria"/>
+          <w:sz w:val="28"/>
+          <w:szCs w:val="28"/>
+        </w:rPr>
+      </w:pPr>
+      <w:r>
+        <w:rPr>
+          <w:rFonts w:ascii="Cambria" w:hAnsi="Cambria"/>
+          <w:sz w:val="28"/>
+          <w:szCs w:val="28"/>
+        </w:rPr>
         <w:t>- наличию и свойствам декоративных элементов;</w:t>
       </w:r>
     </w:p>
@@ -362,8 +579,18 @@
         <w:spacing w:line="360" w:lineRule="auto"/>
         <w:ind w:firstLine="709"/>
         <w:jc w:val="both"/>
-      </w:pPr>
-      <w:r>
+        <w:rPr>
+          <w:rFonts w:ascii="Cambria" w:hAnsi="Cambria"/>
+          <w:sz w:val="28"/>
+          <w:szCs w:val="28"/>
+        </w:rPr>
+      </w:pPr>
+      <w:r>
+        <w:rPr>
+          <w:rFonts w:ascii="Cambria" w:hAnsi="Cambria"/>
+          <w:sz w:val="28"/>
+          <w:szCs w:val="28"/>
+        </w:rPr>
         <w:t>- содержимому и свойствам субмоделей в составе проекта;</w:t>
       </w:r>
     </w:p>
@@ -375,8 +602,18 @@
         <w:spacing w:line="360" w:lineRule="auto"/>
         <w:ind w:firstLine="709"/>
         <w:jc w:val="both"/>
-      </w:pPr>
-      <w:r>
+        <w:rPr>
+          <w:rFonts w:ascii="Cambria" w:hAnsi="Cambria"/>
+          <w:sz w:val="28"/>
+          <w:szCs w:val="28"/>
+        </w:rPr>
+      </w:pPr>
+      <w:r>
+        <w:rPr>
+          <w:rFonts w:ascii="Cambria" w:hAnsi="Cambria"/>
+          <w:sz w:val="28"/>
+          <w:szCs w:val="28"/>
+        </w:rPr>
         <w:t>- топологии соединений;</w:t>
       </w:r>
     </w:p>
@@ -388,8 +625,18 @@
         <w:spacing w:line="360" w:lineRule="auto"/>
         <w:ind w:firstLine="709"/>
         <w:jc w:val="both"/>
-      </w:pPr>
-      <w:r>
+        <w:rPr>
+          <w:rFonts w:ascii="Cambria" w:hAnsi="Cambria"/>
+          <w:sz w:val="28"/>
+          <w:szCs w:val="28"/>
+        </w:rPr>
+      </w:pPr>
+      <w:r>
+        <w:rPr>
+          <w:rFonts w:ascii="Cambria" w:hAnsi="Cambria"/>
+          <w:sz w:val="28"/>
+          <w:szCs w:val="28"/>
+        </w:rPr>
         <w:t>- геометрическому положению элементов расчетной схемы.</w:t>
       </w:r>
     </w:p>
@@ -399,15 +646,21 @@
         <w:spacing w:line="360" w:lineRule="auto"/>
         <w:jc w:val="center"/>
         <w:rPr>
+          <w:rFonts w:ascii="Cambria" w:hAnsi="Cambria"/>
+          <w:sz w:val="28"/>
+          <w:szCs w:val="28"/>
           <w:u w:val="single"/>
         </w:rPr>
       </w:pPr>
       <w:r>
         <w:rPr>
+          <w:rFonts w:ascii="Cambria" w:hAnsi="Cambria"/>
+          <w:sz w:val="28"/>
+          <w:szCs w:val="28"/>
           <w:u w:val="single"/>
         </w:rPr>
         <w:pict>
-          <v:shape id="_x0000_i1028" type="#_x0000_t75" style="width:463.5pt;height:135.75pt">
+          <v:shape id="_x0000_i1028" type="#_x0000_t75" style="width:759.75pt;height:222.75pt">
             <v:imagedata r:id="rId6" o:title=""/>
           </v:shape>
         </w:pict>
@@ -419,8 +672,18 @@
         <w:spacing w:after="240" w:line="360" w:lineRule="auto"/>
         <w:ind w:firstLine="709"/>
         <w:jc w:val="center"/>
-      </w:pPr>
-      <w:r>
+        <w:rPr>
+          <w:rFonts w:ascii="Cambria" w:hAnsi="Cambria"/>
+          <w:sz w:val="28"/>
+          <w:szCs w:val="28"/>
+        </w:rPr>
+      </w:pPr>
+      <w:r>
+        <w:rPr>
+          <w:rFonts w:ascii="Cambria" w:hAnsi="Cambria"/>
+          <w:sz w:val="28"/>
+          <w:szCs w:val="28"/>
+        </w:rPr>
         <w:t>Рисунок 3. Окно "Сравнение проектов". Выбор стиля сравнения</w:t>
       </w:r>
     </w:p>
@@ -432,9 +695,51 @@
         <w:spacing w:line="360" w:lineRule="auto"/>
         <w:ind w:firstLine="720"/>
         <w:jc w:val="both"/>
-      </w:pPr>
-      <w:r>
-        <w:t>5. В окне "Сравнение проектов" выбрать область сравнения. (Рисунок 4) Сравнение проектов можно выполнять, начиная с главной страницы проекта, - в этом случае сравнению подлежит содержимое главных страниц проектов. В случае если одновременно выбран стиль сравнения "С субмоделями", сравнение будет выполнено на всех уровнях проекта (сравнение содержимого всех субмоделей в составе проектов).</w:t>
+        <w:rPr>
+          <w:rFonts w:ascii="Cambria" w:hAnsi="Cambria"/>
+          <w:sz w:val="28"/>
+          <w:szCs w:val="28"/>
+        </w:rPr>
+      </w:pPr>
+      <w:r>
+        <w:rPr>
+          <w:rFonts w:ascii="Cambria" w:hAnsi="Cambria"/>
+          <w:sz w:val="28"/>
+          <w:szCs w:val="28"/>
+        </w:rPr>
+        <w:t>5. В окне "Сравнение прое</w:t>
+      </w:r>
+      <w:r>
+        <w:rPr>
+          <w:rFonts w:ascii="Cambria" w:hAnsi="Cambria"/>
+          <w:sz w:val="28"/>
+          <w:szCs w:val="28"/>
+        </w:rPr>
+        <w:t>ктов" выбрать область сравнения (р</w:t>
+      </w:r>
+      <w:r>
+        <w:rPr>
+          <w:rFonts w:ascii="Cambria" w:hAnsi="Cambria"/>
+          <w:sz w:val="28"/>
+          <w:szCs w:val="28"/>
+        </w:rPr>
+        <w:t>исунок 4)</w:t>
+      </w:r>
+      <w:r>
+        <w:rPr>
+          <w:rFonts w:ascii="Cambria" w:hAnsi="Cambria"/>
+          <w:sz w:val="28"/>
+          <w:szCs w:val="28"/>
+        </w:rPr>
+        <w:t>.</w:t>
+      </w:r>
+      <w:r>
+        <w:rPr>
+          <w:rFonts w:ascii="Cambria" w:hAnsi="Cambria"/>
+          <w:sz w:val="28"/>
+          <w:szCs w:val="28"/>
+        </w:rPr>
+        <w:t xml:space="preserve"> Сравнение проектов можно выполнять, начиная с главной страницы проекта, - в этом случае сравнению подлежит содержимое главных страниц проектов. В случае если одновременно выбран стиль сравнения "С субмоделями", сравнение будет выполнено на всех уровнях проекта (сравнение содержимого всех субмоделей в составе проектов).</w:t>
       </w:r>
     </w:p>
     <w:p>
@@ -445,24 +750,41 @@
         <w:spacing w:line="360" w:lineRule="auto"/>
         <w:ind w:firstLine="720"/>
         <w:jc w:val="both"/>
-      </w:pPr>
-      <w:r>
-        <w:t>В случаях когда необходимо сравнить отдельную часть проектов, необходимо выбрать в меню "Сравнивать начиная с текущей страницы проекта". При этом  текущей страницей проекта №1 должна быть открыта та страница, которая подлежит сравнению. В случае если одновременно выбран стиль сравнения "С субмоделями" сравнение будет выполнено для текущего уровня проекта и более низких (сравнение содержимого всех субмоделей текущей страницы и субмоделей более низких уровней).</w:t>
-      </w:r>
-      <w:r>
-        <w:t xml:space="preserve"> </w:t>
-      </w:r>
-    </w:p>
-    <w:p>
-      <w:pPr>
-        <w:autoSpaceDE w:val="0"/>
-        <w:autoSpaceDN w:val="0"/>
-        <w:adjustRightInd w:val="0"/>
-        <w:spacing w:line="360" w:lineRule="auto"/>
-      </w:pPr>
-      <w:r>
+        <w:rPr>
+          <w:rFonts w:ascii="Cambria" w:hAnsi="Cambria"/>
+          <w:sz w:val="28"/>
+          <w:szCs w:val="28"/>
+        </w:rPr>
+      </w:pPr>
+      <w:r>
+        <w:rPr>
+          <w:rFonts w:ascii="Cambria" w:hAnsi="Cambria"/>
+          <w:sz w:val="28"/>
+          <w:szCs w:val="28"/>
+        </w:rPr>
+        <w:t xml:space="preserve">В случаях когда необходимо сравнить отдельную часть проектов, необходимо выбрать в меню "Сравнивать начиная с текущей страницы проекта". При этом  текущей страницей проекта №1 должна быть открыта та страница, которая подлежит сравнению. В случае если одновременно выбран стиль сравнения "С субмоделями" сравнение будет выполнено для текущего уровня проекта и более низких (сравнение содержимого всех субмоделей текущей страницы и субмоделей более низких уровней). </w:t>
+      </w:r>
+    </w:p>
+    <w:p>
+      <w:pPr>
+        <w:autoSpaceDE w:val="0"/>
+        <w:autoSpaceDN w:val="0"/>
+        <w:adjustRightInd w:val="0"/>
+        <w:spacing w:line="360" w:lineRule="auto"/>
+        <w:rPr>
+          <w:rFonts w:ascii="Cambria" w:hAnsi="Cambria"/>
+          <w:sz w:val="28"/>
+          <w:szCs w:val="28"/>
+        </w:rPr>
+      </w:pPr>
+      <w:r>
+        <w:rPr>
+          <w:rFonts w:ascii="Cambria" w:hAnsi="Cambria"/>
+          <w:sz w:val="28"/>
+          <w:szCs w:val="28"/>
+        </w:rPr>
         <w:pict>
-          <v:shape id="_x0000_i1029" type="#_x0000_t75" style="width:463.5pt;height:135.75pt">
+          <v:shape id="_x0000_i1029" type="#_x0000_t75" style="width:759.75pt;height:222.75pt">
             <v:imagedata r:id="rId7" o:title=""/>
           </v:shape>
         </w:pict>
@@ -474,8 +796,18 @@
         <w:spacing w:after="240" w:line="360" w:lineRule="auto"/>
         <w:ind w:firstLine="709"/>
         <w:jc w:val="center"/>
-      </w:pPr>
-      <w:r>
+        <w:rPr>
+          <w:rFonts w:ascii="Cambria" w:hAnsi="Cambria"/>
+          <w:sz w:val="28"/>
+          <w:szCs w:val="28"/>
+        </w:rPr>
+      </w:pPr>
+      <w:r>
+        <w:rPr>
+          <w:rFonts w:ascii="Cambria" w:hAnsi="Cambria"/>
+          <w:sz w:val="28"/>
+          <w:szCs w:val="28"/>
+        </w:rPr>
         <w:t>Рисунок 4. Окно "Сравнение проектов". Выбор страниц проекта для сравнения</w:t>
       </w:r>
     </w:p>
@@ -487,9 +819,43 @@
         <w:spacing w:line="360" w:lineRule="auto"/>
         <w:ind w:firstLine="709"/>
         <w:jc w:val="both"/>
-      </w:pPr>
-      <w:r>
-        <w:t>5. В окне "Сравнение проектов" нажать кнопку "Сравнить" в правом верхнем углу окна. (Рисунок 5)</w:t>
+        <w:rPr>
+          <w:rFonts w:ascii="Cambria" w:hAnsi="Cambria"/>
+          <w:sz w:val="28"/>
+          <w:szCs w:val="28"/>
+        </w:rPr>
+      </w:pPr>
+      <w:r>
+        <w:rPr>
+          <w:rFonts w:ascii="Cambria" w:hAnsi="Cambria"/>
+          <w:sz w:val="28"/>
+          <w:szCs w:val="28"/>
+        </w:rPr>
+        <w:t>5. В окне "Сравнение проектов" нажать кнопку "Сравн</w:t>
+      </w:r>
+      <w:r>
+        <w:rPr>
+          <w:rFonts w:ascii="Cambria" w:hAnsi="Cambria"/>
+          <w:sz w:val="28"/>
+          <w:szCs w:val="28"/>
+        </w:rPr>
+        <w:t>ить" в правом верхнем углу окна (р</w:t>
+      </w:r>
+      <w:r>
+        <w:rPr>
+          <w:rFonts w:ascii="Cambria" w:hAnsi="Cambria"/>
+          <w:sz w:val="28"/>
+          <w:szCs w:val="28"/>
+        </w:rPr>
+        <w:t>исунок 5)</w:t>
+      </w:r>
+      <w:r>
+        <w:rPr>
+          <w:rFonts w:ascii="Cambria" w:hAnsi="Cambria"/>
+          <w:sz w:val="28"/>
+          <w:szCs w:val="28"/>
+        </w:rPr>
+        <w:t>.</w:t>
       </w:r>
     </w:p>
     <w:p>
@@ -499,10 +865,21 @@
         <w:adjustRightInd w:val="0"/>
         <w:spacing w:line="360" w:lineRule="auto"/>
         <w:jc w:val="center"/>
-      </w:pPr>
-      <w:r>
+        <w:rPr>
+          <w:rFonts w:ascii="Cambria" w:hAnsi="Cambria"/>
+          <w:sz w:val="28"/>
+          <w:szCs w:val="28"/>
+        </w:rPr>
+      </w:pPr>
+      <w:r>
+        <w:rPr>
+          <w:rFonts w:ascii="Cambria" w:hAnsi="Cambria"/>
+          <w:sz w:val="28"/>
+          <w:szCs w:val="28"/>
+        </w:rPr>
+        <w:lastRenderedPageBreak/>
         <w:pict>
-          <v:shape id="_x0000_i1030" type="#_x0000_t75" style="width:463.5pt;height:135.75pt">
+          <v:shape id="_x0000_i1030" type="#_x0000_t75" style="width:759.75pt;height:222.75pt">
             <v:imagedata r:id="rId8" o:title=""/>
           </v:shape>
         </w:pict>
@@ -514,8 +891,18 @@
         <w:spacing w:after="240" w:line="360" w:lineRule="auto"/>
         <w:ind w:firstLine="709"/>
         <w:jc w:val="center"/>
-      </w:pPr>
-      <w:r>
+        <w:rPr>
+          <w:rFonts w:ascii="Cambria" w:hAnsi="Cambria"/>
+          <w:sz w:val="28"/>
+          <w:szCs w:val="28"/>
+        </w:rPr>
+      </w:pPr>
+      <w:r>
+        <w:rPr>
+          <w:rFonts w:ascii="Cambria" w:hAnsi="Cambria"/>
+          <w:sz w:val="28"/>
+          <w:szCs w:val="28"/>
+        </w:rPr>
         <w:t>Рисунок 5. Окно "Сравнение проектов". Сравнить</w:t>
       </w:r>
     </w:p>
@@ -528,11 +915,17 @@
         <w:ind w:firstLine="709"/>
         <w:jc w:val="both"/>
         <w:rPr>
+          <w:rFonts w:ascii="Cambria" w:hAnsi="Cambria"/>
+          <w:sz w:val="28"/>
+          <w:szCs w:val="28"/>
           <w:u w:val="single"/>
         </w:rPr>
       </w:pPr>
       <w:r>
         <w:rPr>
+          <w:rFonts w:ascii="Cambria" w:hAnsi="Cambria"/>
+          <w:sz w:val="28"/>
+          <w:szCs w:val="28"/>
           <w:u w:val="single"/>
         </w:rPr>
         <w:t>Работа с результатами сравнения</w:t>
@@ -546,9 +939,75 @@
         <w:spacing w:line="360" w:lineRule="auto"/>
         <w:ind w:firstLine="709"/>
         <w:jc w:val="both"/>
-      </w:pPr>
-      <w:r>
-        <w:t>После того как заданы все параметры сравнения проектов и нажата кнопка "Сравнить" в окне "Сравнение проектов" появится журнал результатов сравнения. В  строках журнала указывается найденное отличие (столбец "Отличие") и имена блоков, в котором они найдены (столбцы Блок1 (название блока в проекте1) и Блок2 (название блока в проекте2). (Рисунок 6)</w:t>
+        <w:rPr>
+          <w:rFonts w:ascii="Cambria" w:hAnsi="Cambria"/>
+          <w:sz w:val="28"/>
+          <w:szCs w:val="28"/>
+        </w:rPr>
+      </w:pPr>
+      <w:r>
+        <w:rPr>
+          <w:rFonts w:ascii="Cambria" w:hAnsi="Cambria"/>
+          <w:sz w:val="28"/>
+          <w:szCs w:val="28"/>
+        </w:rPr>
+        <w:t>После того как заданы все параметры сравнения проектов и нажата кнопка "Сравнить" в окне "Сравнение проектов" появится журнал результатов сравнения. В  строках журнала указывается найденное отличие (столбец "Отличие") и имена блоков, в котором они найдены (столбцы Блок</w:t>
+      </w:r>
+      <w:r>
+        <w:rPr>
+          <w:rFonts w:ascii="Cambria" w:hAnsi="Cambria"/>
+          <w:sz w:val="28"/>
+          <w:szCs w:val="28"/>
+        </w:rPr>
+        <w:t xml:space="preserve"> </w:t>
+      </w:r>
+      <w:r>
+        <w:rPr>
+          <w:rFonts w:ascii="Cambria" w:hAnsi="Cambria"/>
+          <w:sz w:val="28"/>
+          <w:szCs w:val="28"/>
+        </w:rPr>
+        <w:t>1 (название блока в проекте</w:t>
+      </w:r>
+      <w:r>
+        <w:rPr>
+          <w:rFonts w:ascii="Cambria" w:hAnsi="Cambria"/>
+          <w:sz w:val="28"/>
+          <w:szCs w:val="28"/>
+        </w:rPr>
+        <w:t xml:space="preserve"> </w:t>
+      </w:r>
+      <w:r>
+        <w:rPr>
+          <w:rFonts w:ascii="Cambria" w:hAnsi="Cambria"/>
+          <w:sz w:val="28"/>
+          <w:szCs w:val="28"/>
+        </w:rPr>
+        <w:t>1) и Бл</w:t>
+      </w:r>
+      <w:r>
+        <w:rPr>
+          <w:rFonts w:ascii="Cambria" w:hAnsi="Cambria"/>
+          <w:sz w:val="28"/>
+          <w:szCs w:val="28"/>
+        </w:rPr>
+        <w:t>ок 2 (название блока в проекте 2) (р</w:t>
+      </w:r>
+      <w:r>
+        <w:rPr>
+          <w:rFonts w:ascii="Cambria" w:hAnsi="Cambria"/>
+          <w:sz w:val="28"/>
+          <w:szCs w:val="28"/>
+        </w:rPr>
+        <w:t>исунок 6)</w:t>
+      </w:r>
+      <w:r>
+        <w:rPr>
+          <w:rFonts w:ascii="Cambria" w:hAnsi="Cambria"/>
+          <w:sz w:val="28"/>
+          <w:szCs w:val="28"/>
+        </w:rPr>
+        <w:t>.</w:t>
       </w:r>
     </w:p>
     <w:p>
@@ -558,10 +1017,20 @@
         <w:adjustRightInd w:val="0"/>
         <w:spacing w:line="360" w:lineRule="auto"/>
         <w:jc w:val="center"/>
-      </w:pPr>
-      <w:r>
+        <w:rPr>
+          <w:rFonts w:ascii="Cambria" w:hAnsi="Cambria"/>
+          <w:sz w:val="28"/>
+          <w:szCs w:val="28"/>
+        </w:rPr>
+      </w:pPr>
+      <w:r>
+        <w:rPr>
+          <w:rFonts w:ascii="Cambria" w:hAnsi="Cambria"/>
+          <w:sz w:val="28"/>
+          <w:szCs w:val="28"/>
+        </w:rPr>
         <w:pict>
-          <v:shape id="_x0000_i1031" type="#_x0000_t75" style="width:463.5pt;height:135.75pt">
+          <v:shape id="_x0000_i1031" type="#_x0000_t75" style="width:759.75pt;height:222.75pt">
             <v:imagedata r:id="rId9" o:title=""/>
           </v:shape>
         </w:pict>
@@ -573,8 +1042,18 @@
         <w:spacing w:after="240" w:line="360" w:lineRule="auto"/>
         <w:ind w:firstLine="709"/>
         <w:jc w:val="center"/>
-      </w:pPr>
-      <w:r>
+        <w:rPr>
+          <w:rFonts w:ascii="Cambria" w:hAnsi="Cambria"/>
+          <w:sz w:val="28"/>
+          <w:szCs w:val="28"/>
+        </w:rPr>
+      </w:pPr>
+      <w:r>
+        <w:rPr>
+          <w:rFonts w:ascii="Cambria" w:hAnsi="Cambria"/>
+          <w:sz w:val="28"/>
+          <w:szCs w:val="28"/>
+        </w:rPr>
         <w:t>Рисунок 6. Окно "Сравнение проектов". Результаты сравнения</w:t>
       </w:r>
     </w:p>
@@ -586,9 +1065,43 @@
         <w:spacing w:line="360" w:lineRule="auto"/>
         <w:ind w:firstLine="709"/>
         <w:jc w:val="both"/>
-      </w:pPr>
-      <w:r>
-        <w:t>Операция сравнения проектов часто используется для поиска изменений, внесенных в проект разными пользователями, и корректного их последующего объединения в один проект. Для этих целей предусмотрена возможность автоматической синхронизации найденных изменений в проектах. (Рисунок 7)</w:t>
+        <w:rPr>
+          <w:rFonts w:ascii="Cambria" w:hAnsi="Cambria"/>
+          <w:sz w:val="28"/>
+          <w:szCs w:val="28"/>
+        </w:rPr>
+      </w:pPr>
+      <w:r>
+        <w:rPr>
+          <w:rFonts w:ascii="Cambria" w:hAnsi="Cambria"/>
+          <w:sz w:val="28"/>
+          <w:szCs w:val="28"/>
+        </w:rPr>
+        <w:t>Операция сравнения проектов часто используется для поиска изменений, внесенных в проект разными пользователями, и корректного их последующего объединения в один проект. Для этих целей предусмотрена возможность автоматической синхронизации</w:t>
+      </w:r>
+      <w:r>
+        <w:rPr>
+          <w:rFonts w:ascii="Cambria" w:hAnsi="Cambria"/>
+          <w:sz w:val="28"/>
+          <w:szCs w:val="28"/>
+        </w:rPr>
+        <w:t xml:space="preserve"> найденных изменений в проектах (р</w:t>
+      </w:r>
+      <w:r>
+        <w:rPr>
+          <w:rFonts w:ascii="Cambria" w:hAnsi="Cambria"/>
+          <w:sz w:val="28"/>
+          <w:szCs w:val="28"/>
+        </w:rPr>
+        <w:t>исунок 7)</w:t>
+      </w:r>
+      <w:r>
+        <w:rPr>
+          <w:rFonts w:ascii="Cambria" w:hAnsi="Cambria"/>
+          <w:sz w:val="28"/>
+          <w:szCs w:val="28"/>
+        </w:rPr>
+        <w:t>.</w:t>
       </w:r>
     </w:p>
     <w:p>
@@ -598,10 +1111,20 @@
         <w:adjustRightInd w:val="0"/>
         <w:spacing w:line="360" w:lineRule="auto"/>
         <w:jc w:val="center"/>
-      </w:pPr>
-      <w:r>
+        <w:rPr>
+          <w:rFonts w:ascii="Cambria" w:hAnsi="Cambria"/>
+          <w:sz w:val="28"/>
+          <w:szCs w:val="28"/>
+        </w:rPr>
+      </w:pPr>
+      <w:r>
+        <w:rPr>
+          <w:rFonts w:ascii="Cambria" w:hAnsi="Cambria"/>
+          <w:sz w:val="28"/>
+          <w:szCs w:val="28"/>
+        </w:rPr>
         <w:pict>
-          <v:shape id="_x0000_i1032" type="#_x0000_t75" style="width:463.5pt;height:135.75pt">
+          <v:shape id="_x0000_i1032" type="#_x0000_t75" style="width:759.75pt;height:222.75pt">
             <v:imagedata r:id="rId10" o:title=""/>
           </v:shape>
         </w:pict>
@@ -613,8 +1136,18 @@
         <w:spacing w:after="240" w:line="360" w:lineRule="auto"/>
         <w:ind w:firstLine="709"/>
         <w:jc w:val="center"/>
-      </w:pPr>
-      <w:r>
+        <w:rPr>
+          <w:rFonts w:ascii="Cambria" w:hAnsi="Cambria"/>
+          <w:sz w:val="28"/>
+          <w:szCs w:val="28"/>
+        </w:rPr>
+      </w:pPr>
+      <w:r>
+        <w:rPr>
+          <w:rFonts w:ascii="Cambria" w:hAnsi="Cambria"/>
+          <w:sz w:val="28"/>
+          <w:szCs w:val="28"/>
+        </w:rPr>
         <w:t>Рисунок7. Окно "Сравнение проектов". Настройки действий с журналом отличий</w:t>
       </w:r>
     </w:p>
@@ -626,30 +1159,49 @@
         <w:spacing w:line="360" w:lineRule="auto"/>
         <w:ind w:firstLine="709"/>
         <w:jc w:val="both"/>
-      </w:pPr>
-      <w:r>
-        <w:t xml:space="preserve">Для обработки результатов сравнения и синхронизации изменений в проектах предусмотрена панель </w:t>
-      </w:r>
-      <w:r>
-        <w:t>настроек</w:t>
-      </w:r>
-      <w:r>
-        <w:t xml:space="preserve"> действий с журналом отличий, где </w:t>
-      </w:r>
-    </w:p>
-    <w:p>
-      <w:pPr>
-        <w:autoSpaceDE w:val="0"/>
-        <w:autoSpaceDN w:val="0"/>
-        <w:adjustRightInd w:val="0"/>
-        <w:spacing w:line="360" w:lineRule="auto"/>
-        <w:ind w:firstLine="709"/>
-        <w:jc w:val="both"/>
-      </w:pPr>
-      <w:r>
+        <w:rPr>
+          <w:rFonts w:ascii="Cambria" w:hAnsi="Cambria"/>
+          <w:sz w:val="28"/>
+          <w:szCs w:val="28"/>
+        </w:rPr>
+      </w:pPr>
+      <w:r>
+        <w:rPr>
+          <w:rFonts w:ascii="Cambria" w:hAnsi="Cambria"/>
+          <w:sz w:val="28"/>
+          <w:szCs w:val="28"/>
+        </w:rPr>
+        <w:t xml:space="preserve">Для обработки результатов сравнения и синхронизации изменений в проектах предусмотрена панель настроек действий с журналом отличий, где </w:t>
+      </w:r>
+    </w:p>
+    <w:p>
+      <w:pPr>
+        <w:autoSpaceDE w:val="0"/>
+        <w:autoSpaceDN w:val="0"/>
+        <w:adjustRightInd w:val="0"/>
+        <w:spacing w:line="360" w:lineRule="auto"/>
+        <w:ind w:firstLine="709"/>
+        <w:jc w:val="both"/>
+        <w:rPr>
+          <w:rFonts w:ascii="Cambria" w:hAnsi="Cambria"/>
+          <w:sz w:val="28"/>
+          <w:szCs w:val="28"/>
+        </w:rPr>
+      </w:pPr>
+      <w:r>
+        <w:rPr>
+          <w:rFonts w:ascii="Cambria" w:hAnsi="Cambria"/>
+          <w:sz w:val="28"/>
+          <w:szCs w:val="28"/>
+        </w:rPr>
         <w:t xml:space="preserve">- кнопка  </w:t>
       </w:r>
       <w:r>
+        <w:rPr>
+          <w:rFonts w:ascii="Cambria" w:hAnsi="Cambria"/>
+          <w:sz w:val="28"/>
+          <w:szCs w:val="28"/>
+        </w:rPr>
         <w:pict>
           <v:shape id="_x0000_i1033" type="#_x0000_t75" style="width:21.75pt;height:21.75pt">
             <v:imagedata r:id="rId11" o:title=""/>
@@ -657,6 +1209,11 @@
         </w:pict>
       </w:r>
       <w:r>
+        <w:rPr>
+          <w:rFonts w:ascii="Cambria" w:hAnsi="Cambria"/>
+          <w:sz w:val="28"/>
+          <w:szCs w:val="28"/>
+        </w:rPr>
         <w:t xml:space="preserve"> - пометить отличие для синхронизации "налево",</w:t>
       </w:r>
     </w:p>
@@ -668,11 +1225,27 @@
         <w:spacing w:line="360" w:lineRule="auto"/>
         <w:ind w:firstLine="709"/>
         <w:jc w:val="both"/>
-      </w:pPr>
-      <w:r>
+        <w:rPr>
+          <w:rFonts w:ascii="Cambria" w:hAnsi="Cambria"/>
+          <w:sz w:val="28"/>
+          <w:szCs w:val="28"/>
+        </w:rPr>
+      </w:pPr>
+      <w:r>
+        <w:rPr>
+          <w:rFonts w:ascii="Cambria" w:hAnsi="Cambria"/>
+          <w:sz w:val="28"/>
+          <w:szCs w:val="28"/>
+        </w:rPr>
+        <w:lastRenderedPageBreak/>
         <w:t xml:space="preserve">- кнопка </w:t>
       </w:r>
       <w:r>
+        <w:rPr>
+          <w:rFonts w:ascii="Cambria" w:hAnsi="Cambria"/>
+          <w:sz w:val="28"/>
+          <w:szCs w:val="28"/>
+        </w:rPr>
         <w:pict>
           <v:shape id="_x0000_i1034" type="#_x0000_t75" style="width:21.75pt;height:23.25pt">
             <v:imagedata r:id="rId12" o:title=""/>
@@ -680,6 +1253,11 @@
         </w:pict>
       </w:r>
       <w:r>
+        <w:rPr>
+          <w:rFonts w:ascii="Cambria" w:hAnsi="Cambria"/>
+          <w:sz w:val="28"/>
+          <w:szCs w:val="28"/>
+        </w:rPr>
         <w:t xml:space="preserve">- пометить отличие для синхронизации "направо", </w:t>
       </w:r>
     </w:p>
@@ -691,11 +1269,26 @@
         <w:spacing w:line="360" w:lineRule="auto"/>
         <w:ind w:firstLine="709"/>
         <w:jc w:val="both"/>
-      </w:pPr>
-      <w:r>
+        <w:rPr>
+          <w:rFonts w:ascii="Cambria" w:hAnsi="Cambria"/>
+          <w:sz w:val="28"/>
+          <w:szCs w:val="28"/>
+        </w:rPr>
+      </w:pPr>
+      <w:r>
+        <w:rPr>
+          <w:rFonts w:ascii="Cambria" w:hAnsi="Cambria"/>
+          <w:sz w:val="28"/>
+          <w:szCs w:val="28"/>
+        </w:rPr>
         <w:t xml:space="preserve">- кнопка </w:t>
       </w:r>
       <w:r>
+        <w:rPr>
+          <w:rFonts w:ascii="Cambria" w:hAnsi="Cambria"/>
+          <w:sz w:val="28"/>
+          <w:szCs w:val="28"/>
+        </w:rPr>
         <w:pict>
           <v:shape id="_x0000_i1035" type="#_x0000_t75" style="width:22.5pt;height:21.75pt">
             <v:imagedata r:id="rId13" o:title=""/>
@@ -703,6 +1296,11 @@
         </w:pict>
       </w:r>
       <w:r>
+        <w:rPr>
+          <w:rFonts w:ascii="Cambria" w:hAnsi="Cambria"/>
+          <w:sz w:val="28"/>
+          <w:szCs w:val="28"/>
+        </w:rPr>
         <w:t xml:space="preserve"> - снять отметку синхронизации </w:t>
       </w:r>
     </w:p>
@@ -714,21 +1312,26 @@
         <w:spacing w:line="360" w:lineRule="auto"/>
         <w:ind w:firstLine="709"/>
         <w:jc w:val="both"/>
-      </w:pPr>
-    </w:p>
-    <w:p>
-      <w:pPr>
-        <w:autoSpaceDE w:val="0"/>
-        <w:autoSpaceDN w:val="0"/>
-        <w:adjustRightInd w:val="0"/>
-        <w:spacing w:line="360" w:lineRule="auto"/>
-        <w:ind w:firstLine="709"/>
-        <w:jc w:val="both"/>
-      </w:pPr>
-      <w:r>
+        <w:rPr>
+          <w:rFonts w:ascii="Cambria" w:hAnsi="Cambria"/>
+          <w:sz w:val="28"/>
+          <w:szCs w:val="28"/>
+        </w:rPr>
+      </w:pPr>
+      <w:r>
+        <w:rPr>
+          <w:rFonts w:ascii="Cambria" w:hAnsi="Cambria"/>
+          <w:sz w:val="28"/>
+          <w:szCs w:val="28"/>
+        </w:rPr>
         <w:t xml:space="preserve">- кнопка </w:t>
       </w:r>
       <w:r>
+        <w:rPr>
+          <w:rFonts w:ascii="Cambria" w:hAnsi="Cambria"/>
+          <w:sz w:val="28"/>
+          <w:szCs w:val="28"/>
+        </w:rPr>
         <w:pict>
           <v:shape id="_x0000_i1036" type="#_x0000_t75" style="width:21.75pt;height:22.5pt">
             <v:imagedata r:id="rId14" o:title=""/>
@@ -736,6 +1339,11 @@
         </w:pict>
       </w:r>
       <w:r>
+        <w:rPr>
+          <w:rFonts w:ascii="Cambria" w:hAnsi="Cambria"/>
+          <w:sz w:val="28"/>
+          <w:szCs w:val="28"/>
+        </w:rPr>
         <w:t xml:space="preserve"> - выделить все различия,</w:t>
       </w:r>
     </w:p>
@@ -747,11 +1355,26 @@
         <w:spacing w:line="360" w:lineRule="auto"/>
         <w:ind w:firstLine="709"/>
         <w:jc w:val="both"/>
-      </w:pPr>
-      <w:r>
+        <w:rPr>
+          <w:rFonts w:ascii="Cambria" w:hAnsi="Cambria"/>
+          <w:sz w:val="28"/>
+          <w:szCs w:val="28"/>
+        </w:rPr>
+      </w:pPr>
+      <w:r>
+        <w:rPr>
+          <w:rFonts w:ascii="Cambria" w:hAnsi="Cambria"/>
+          <w:sz w:val="28"/>
+          <w:szCs w:val="28"/>
+        </w:rPr>
         <w:t xml:space="preserve">- кнопка </w:t>
       </w:r>
       <w:r>
+        <w:rPr>
+          <w:rFonts w:ascii="Cambria" w:hAnsi="Cambria"/>
+          <w:sz w:val="28"/>
+          <w:szCs w:val="28"/>
+        </w:rPr>
         <w:pict>
           <v:shape id="_x0000_i1037" type="#_x0000_t75" style="width:23.25pt;height:24.75pt">
             <v:imagedata r:id="rId15" o:title=""/>
@@ -759,6 +1382,11 @@
         </w:pict>
       </w:r>
       <w:r>
+        <w:rPr>
+          <w:rFonts w:ascii="Cambria" w:hAnsi="Cambria"/>
+          <w:sz w:val="28"/>
+          <w:szCs w:val="28"/>
+        </w:rPr>
         <w:t xml:space="preserve"> - копировать текст в буфер обмена.</w:t>
       </w:r>
     </w:p>
@@ -770,40 +1398,90 @@
         <w:spacing w:line="360" w:lineRule="auto"/>
         <w:ind w:firstLine="709"/>
         <w:jc w:val="both"/>
-      </w:pPr>
-      <w:r>
-        <w:t>Для настройки дальнейших действий с результатами сравнения необходимо выделить соответствующую строку найденного отличия и задать направление синхронизации ("слева направо " - изменения будут перенесены из проекта 1 в проект 2 либо "</w:t>
-      </w:r>
-      <w:r>
-        <w:t xml:space="preserve"> </w:t>
-      </w:r>
-      <w:r>
-        <w:t xml:space="preserve">справа налево " изменения будут перенесены из проекта 2 в проект 1). </w:t>
-      </w:r>
-    </w:p>
-    <w:p>
-      <w:pPr>
-        <w:autoSpaceDE w:val="0"/>
-        <w:autoSpaceDN w:val="0"/>
-        <w:adjustRightInd w:val="0"/>
-        <w:spacing w:line="360" w:lineRule="auto"/>
-        <w:ind w:firstLine="709"/>
-        <w:jc w:val="both"/>
-      </w:pPr>
-      <w:r>
-        <w:t>После этого в столбце "Действия" журнала отличий появится знак направления синхронизации -</w:t>
-      </w:r>
-      <w:r>
-        <w:t xml:space="preserve">&gt; </w:t>
-      </w:r>
-      <w:r>
-        <w:t>и</w:t>
-      </w:r>
-      <w:r>
-        <w:t xml:space="preserve"> &lt;-</w:t>
-      </w:r>
-      <w:r>
-        <w:t xml:space="preserve"> соответственно. Далее нажимаем кнопку "Синхронизировать" (рисунок 8).</w:t>
+        <w:rPr>
+          <w:rFonts w:ascii="Cambria" w:hAnsi="Cambria"/>
+          <w:sz w:val="28"/>
+          <w:szCs w:val="28"/>
+        </w:rPr>
+      </w:pPr>
+      <w:r>
+        <w:rPr>
+          <w:rFonts w:ascii="Cambria" w:hAnsi="Cambria"/>
+          <w:sz w:val="28"/>
+          <w:szCs w:val="28"/>
+        </w:rPr>
+        <w:t>Для настройки дальнейших действий с результатами сравнения необходимо выделить соответствующую строку найденного отличия и задать направлени</w:t>
+      </w:r>
+      <w:r>
+        <w:rPr>
+          <w:rFonts w:ascii="Cambria" w:hAnsi="Cambria"/>
+          <w:sz w:val="28"/>
+          <w:szCs w:val="28"/>
+        </w:rPr>
+        <w:t>е синхронизации ("слева направо</w:t>
+      </w:r>
+      <w:r>
+        <w:rPr>
+          <w:rFonts w:ascii="Cambria" w:hAnsi="Cambria"/>
+          <w:sz w:val="28"/>
+          <w:szCs w:val="28"/>
+        </w:rPr>
+        <w:t>" - изменения будут перенесены из проекта 1 в проект 2</w:t>
+      </w:r>
+      <w:r>
+        <w:rPr>
+          <w:rFonts w:ascii="Cambria" w:hAnsi="Cambria"/>
+          <w:sz w:val="28"/>
+          <w:szCs w:val="28"/>
+        </w:rPr>
+        <w:t>,</w:t>
+      </w:r>
+      <w:r>
+        <w:rPr>
+          <w:rFonts w:ascii="Cambria" w:hAnsi="Cambria"/>
+          <w:sz w:val="28"/>
+          <w:szCs w:val="28"/>
+        </w:rPr>
+        <w:t xml:space="preserve"> либо "</w:t>
+      </w:r>
+      <w:r>
+        <w:rPr>
+          <w:rFonts w:ascii="Cambria" w:hAnsi="Cambria"/>
+          <w:sz w:val="28"/>
+          <w:szCs w:val="28"/>
+        </w:rPr>
+        <w:t>справа налево</w:t>
+      </w:r>
+      <w:r>
+        <w:rPr>
+          <w:rFonts w:ascii="Cambria" w:hAnsi="Cambria"/>
+          <w:sz w:val="28"/>
+          <w:szCs w:val="28"/>
+        </w:rPr>
+        <w:t xml:space="preserve">" изменения будут перенесены из проекта 2 в проект 1). </w:t>
+      </w:r>
+    </w:p>
+    <w:p>
+      <w:pPr>
+        <w:autoSpaceDE w:val="0"/>
+        <w:autoSpaceDN w:val="0"/>
+        <w:adjustRightInd w:val="0"/>
+        <w:spacing w:line="360" w:lineRule="auto"/>
+        <w:ind w:firstLine="709"/>
+        <w:jc w:val="both"/>
+        <w:rPr>
+          <w:rFonts w:ascii="Cambria" w:hAnsi="Cambria"/>
+          <w:sz w:val="28"/>
+          <w:szCs w:val="28"/>
+        </w:rPr>
+      </w:pPr>
+      <w:r>
+        <w:rPr>
+          <w:rFonts w:ascii="Cambria" w:hAnsi="Cambria"/>
+          <w:sz w:val="28"/>
+          <w:szCs w:val="28"/>
+        </w:rPr>
+        <w:t>После этого в столбце "Действия" журнала отличий появится знак направления синхронизации -&gt; и &lt;- соответственно. Далее нажимаем кнопку "Синхронизировать" (рисунок 8).</w:t>
       </w:r>
     </w:p>
     <w:p>
@@ -813,10 +1491,20 @@
         <w:adjustRightInd w:val="0"/>
         <w:spacing w:line="360" w:lineRule="auto"/>
         <w:jc w:val="center"/>
-      </w:pPr>
-      <w:r>
+        <w:rPr>
+          <w:rFonts w:ascii="Cambria" w:hAnsi="Cambria"/>
+          <w:sz w:val="28"/>
+          <w:szCs w:val="28"/>
+        </w:rPr>
+      </w:pPr>
+      <w:r>
+        <w:rPr>
+          <w:rFonts w:ascii="Cambria" w:hAnsi="Cambria"/>
+          <w:sz w:val="28"/>
+          <w:szCs w:val="28"/>
+        </w:rPr>
         <w:pict>
-          <v:shape id="_x0000_i1038" type="#_x0000_t75" style="width:463.5pt;height:135.75pt">
+          <v:shape id="_x0000_i1038" type="#_x0000_t75" style="width:759.75pt;height:222.75pt">
             <v:imagedata r:id="rId16" o:title=""/>
           </v:shape>
         </w:pict>
@@ -830,8 +1518,18 @@
         <w:spacing w:after="240" w:line="360" w:lineRule="auto"/>
         <w:ind w:firstLine="709"/>
         <w:jc w:val="center"/>
-      </w:pPr>
-      <w:r>
+        <w:rPr>
+          <w:rFonts w:ascii="Cambria" w:hAnsi="Cambria"/>
+          <w:sz w:val="28"/>
+          <w:szCs w:val="28"/>
+        </w:rPr>
+      </w:pPr>
+      <w:r>
+        <w:rPr>
+          <w:rFonts w:ascii="Cambria" w:hAnsi="Cambria"/>
+          <w:sz w:val="28"/>
+          <w:szCs w:val="28"/>
+        </w:rPr>
         <w:t>Рисунок 8. Окно "Сравнение проектов". Синхронизация проектов</w:t>
       </w:r>
     </w:p>
@@ -843,8 +1541,18 @@
         <w:spacing w:line="360" w:lineRule="auto"/>
         <w:ind w:firstLine="709"/>
         <w:jc w:val="both"/>
-      </w:pPr>
-      <w:r>
+        <w:rPr>
+          <w:rFonts w:ascii="Cambria" w:hAnsi="Cambria"/>
+          <w:sz w:val="28"/>
+          <w:szCs w:val="28"/>
+        </w:rPr>
+      </w:pPr>
+      <w:r>
+        <w:rPr>
+          <w:rFonts w:ascii="Cambria" w:hAnsi="Cambria"/>
+          <w:sz w:val="28"/>
+          <w:szCs w:val="28"/>
+        </w:rPr>
         <w:t>Синхронизацию изменений можно также выполнять построчно отдельно для каждого найденного отличия.</w:t>
       </w:r>
     </w:p>
@@ -856,17 +1564,23 @@
         <w:spacing w:line="360" w:lineRule="auto"/>
         <w:ind w:firstLine="709"/>
         <w:jc w:val="both"/>
-      </w:pPr>
-    </w:p>
-    <w:p>
-      <w:pPr>
-        <w:autoSpaceDE w:val="0"/>
-        <w:autoSpaceDN w:val="0"/>
-        <w:adjustRightInd w:val="0"/>
-        <w:spacing w:line="360" w:lineRule="auto"/>
-        <w:ind w:firstLine="709"/>
-        <w:jc w:val="both"/>
-        <w:rPr>
+        <w:rPr>
+          <w:rFonts w:ascii="Cambria" w:hAnsi="Cambria"/>
+          <w:sz w:val="28"/>
+          <w:szCs w:val="28"/>
+        </w:rPr>
+      </w:pPr>
+    </w:p>
+    <w:p>
+      <w:pPr>
+        <w:autoSpaceDE w:val="0"/>
+        <w:autoSpaceDN w:val="0"/>
+        <w:adjustRightInd w:val="0"/>
+        <w:spacing w:line="360" w:lineRule="auto"/>
+        <w:ind w:firstLine="709"/>
+        <w:jc w:val="both"/>
+        <w:rPr>
+          <w:rFonts w:ascii="Cambria" w:hAnsi="Cambria"/>
           <w:b/>
           <w:bCs/>
           <w:sz w:val="28"/>
@@ -875,21 +1589,13 @@
       </w:pPr>
       <w:r>
         <w:rPr>
+          <w:rFonts w:ascii="Cambria" w:hAnsi="Cambria"/>
           <w:b/>
           <w:bCs/>
           <w:sz w:val="28"/>
           <w:szCs w:val="28"/>
         </w:rPr>
-        <w:t>Пример</w:t>
-      </w:r>
-      <w:r>
-        <w:rPr>
-          <w:b/>
-          <w:bCs/>
-          <w:sz w:val="28"/>
-          <w:szCs w:val="28"/>
-        </w:rPr>
-        <w:t xml:space="preserve"> работы с функцией сравнения проектов</w:t>
+        <w:t>Пример работы с функцией сравнения проектов</w:t>
       </w:r>
     </w:p>
     <w:p>
@@ -900,24 +1606,36 @@
         <w:spacing w:line="360" w:lineRule="auto"/>
         <w:ind w:firstLine="720"/>
         <w:jc w:val="both"/>
-      </w:pPr>
-      <w:r>
-        <w:t>Необходимо выполнить сравнение двух проектов автоматики из тестового примера (пошаговое руководство (10 базовых упражнений) и перенести изменения, выполненные в Проекте №2</w:t>
-      </w:r>
-      <w:r>
-        <w:t xml:space="preserve"> в части управления задвижкой </w:t>
-      </w:r>
-      <w:r>
-        <w:rPr>
+        <w:rPr>
+          <w:rFonts w:ascii="Cambria" w:hAnsi="Cambria"/>
+          <w:sz w:val="28"/>
+          <w:szCs w:val="28"/>
+        </w:rPr>
+      </w:pPr>
+      <w:r>
+        <w:rPr>
+          <w:rFonts w:ascii="Cambria" w:hAnsi="Cambria"/>
+          <w:sz w:val="28"/>
+          <w:szCs w:val="28"/>
+        </w:rPr>
+        <w:t xml:space="preserve">Необходимо выполнить сравнение двух проектов автоматики из тестового примера (пошаговое руководство (10 базовых упражнений) и перенести изменения, выполненные в Проекте №2 в части управления задвижкой </w:t>
+      </w:r>
+      <w:r>
+        <w:rPr>
+          <w:rFonts w:ascii="Cambria" w:hAnsi="Cambria"/>
+          <w:sz w:val="28"/>
+          <w:szCs w:val="28"/>
           <w:lang w:val="en-US"/>
         </w:rPr>
         <w:t>Z</w:t>
       </w:r>
       <w:r>
-        <w:t>1</w:t>
-      </w:r>
-      <w:r>
-        <w:t xml:space="preserve">, в базовый Проект №1. </w:t>
+        <w:rPr>
+          <w:rFonts w:ascii="Cambria" w:hAnsi="Cambria"/>
+          <w:sz w:val="28"/>
+          <w:szCs w:val="28"/>
+        </w:rPr>
+        <w:t xml:space="preserve">1, в базовый Проект №1. </w:t>
       </w:r>
     </w:p>
     <w:p>
@@ -928,41 +1646,52 @@
         <w:spacing w:line="360" w:lineRule="auto"/>
         <w:ind w:firstLine="720"/>
         <w:jc w:val="both"/>
-      </w:pPr>
-      <w:r>
-        <w:t>В Проект</w:t>
-      </w:r>
-      <w:r>
-        <w:t xml:space="preserve">е </w:t>
-      </w:r>
-      <w:r>
-        <w:t>№2</w:t>
-      </w:r>
-      <w:r>
-        <w:t xml:space="preserve"> алгоритм управления задвижкой Z1 поддерживает расход через систему на уровне 20. Данный алгоритм выполнен в субмодели</w:t>
-      </w:r>
-      <w:r>
-        <w:t xml:space="preserve"> </w:t>
-      </w:r>
-      <w:r>
-        <w:t xml:space="preserve">"Алгоритм управления задвижкой </w:t>
-      </w:r>
-      <w:r>
-        <w:rPr>
+        <w:rPr>
+          <w:rFonts w:ascii="Cambria" w:hAnsi="Cambria"/>
+          <w:sz w:val="28"/>
+          <w:szCs w:val="28"/>
+        </w:rPr>
+      </w:pPr>
+      <w:r>
+        <w:rPr>
+          <w:rFonts w:ascii="Cambria" w:hAnsi="Cambria"/>
+          <w:sz w:val="28"/>
+          <w:szCs w:val="28"/>
+        </w:rPr>
+        <w:t xml:space="preserve">В Проекте №2 алгоритм управления задвижкой Z1 поддерживает расход через систему на уровне 20. Данный алгоритм выполнен в субмодели "Алгоритм управления задвижкой </w:t>
+      </w:r>
+      <w:r>
+        <w:rPr>
+          <w:rFonts w:ascii="Cambria" w:hAnsi="Cambria"/>
+          <w:sz w:val="28"/>
+          <w:szCs w:val="28"/>
           <w:lang w:val="en-US"/>
         </w:rPr>
         <w:t>Z</w:t>
       </w:r>
       <w:r>
+        <w:rPr>
+          <w:rFonts w:ascii="Cambria" w:hAnsi="Cambria"/>
+          <w:sz w:val="28"/>
+          <w:szCs w:val="28"/>
+        </w:rPr>
         <w:t xml:space="preserve">1" с именем блока </w:t>
       </w:r>
       <w:r>
         <w:rPr>
+          <w:rFonts w:ascii="Cambria" w:hAnsi="Cambria"/>
+          <w:sz w:val="28"/>
+          <w:szCs w:val="28"/>
           <w:lang w:val="en-US"/>
         </w:rPr>
         <w:t>Macro</w:t>
       </w:r>
       <w:r>
+        <w:rPr>
+          <w:rFonts w:ascii="Cambria" w:hAnsi="Cambria"/>
+          <w:sz w:val="28"/>
+          <w:szCs w:val="28"/>
+        </w:rPr>
         <w:t>8.</w:t>
       </w:r>
     </w:p>
@@ -974,71 +1703,52 @@
         <w:spacing w:line="360" w:lineRule="auto"/>
         <w:ind w:firstLine="720"/>
         <w:jc w:val="both"/>
-      </w:pPr>
-      <w:r>
-        <w:t>Откроем оба проекта</w:t>
-      </w:r>
-      <w:r>
-        <w:t xml:space="preserve"> в рабочем</w:t>
-      </w:r>
-      <w:r>
-        <w:t xml:space="preserve"> </w:t>
-      </w:r>
-      <w:r>
-        <w:t>окне</w:t>
-      </w:r>
-      <w:r>
-        <w:t>. Выберем в меню "Инструменты" вызов функции сравнения проектов. В появившемся окне укажем пути к обоим проектам. Отметим галочкой все критерии сравнения. Выберем в меню "Сравнивать начиная с главной страницы проекта". Нажимаем кнопку "Сравнить". В</w:t>
-      </w:r>
-      <w:r>
-        <w:t xml:space="preserve"> появившемся </w:t>
-      </w:r>
-      <w:r>
-        <w:t>п</w:t>
-      </w:r>
-      <w:r>
-        <w:t xml:space="preserve">еречне результатов </w:t>
-      </w:r>
-      <w:r>
-        <w:t>сравнения (рисунок</w:t>
-      </w:r>
-      <w:r>
-        <w:t xml:space="preserve"> 9</w:t>
-      </w:r>
-      <w:r>
-        <w:t>) необходимо выделить</w:t>
-      </w:r>
-      <w:r>
-        <w:t>,</w:t>
-      </w:r>
-      <w:r>
-        <w:t xml:space="preserve"> </w:t>
-      </w:r>
-      <w:r>
-        <w:t xml:space="preserve">удерживая клавишу </w:t>
-      </w:r>
-      <w:r>
-        <w:rPr>
+        <w:rPr>
+          <w:rFonts w:ascii="Cambria" w:hAnsi="Cambria"/>
+          <w:sz w:val="28"/>
+          <w:szCs w:val="28"/>
+        </w:rPr>
+      </w:pPr>
+      <w:r>
+        <w:rPr>
+          <w:rFonts w:ascii="Cambria" w:hAnsi="Cambria"/>
+          <w:sz w:val="28"/>
+          <w:szCs w:val="28"/>
+        </w:rPr>
+        <w:t xml:space="preserve">Откроем оба проекта в рабочем окне. Выберем в меню "Инструменты" вызов функции сравнения проектов. В появившемся окне укажем пути к обоим проектам. Отметим галочкой все критерии сравнения. Выберем в меню "Сравнивать начиная с главной страницы проекта". Нажимаем кнопку "Сравнить". В появившемся перечне результатов сравнения (рисунок 9) необходимо выделить, удерживая клавишу </w:t>
+      </w:r>
+      <w:r>
+        <w:rPr>
+          <w:rFonts w:ascii="Cambria" w:hAnsi="Cambria"/>
+          <w:sz w:val="28"/>
+          <w:szCs w:val="28"/>
           <w:lang w:val="en-US"/>
         </w:rPr>
         <w:t>Shift</w:t>
       </w:r>
       <w:r>
-        <w:t xml:space="preserve">, </w:t>
-      </w:r>
-      <w:r>
-        <w:t>только те, которые относятся</w:t>
-      </w:r>
-      <w:r>
-        <w:t xml:space="preserve"> к субмодели с именем измененного блока - </w:t>
-      </w:r>
-      <w:r>
-        <w:rPr>
+        <w:rPr>
+          <w:rFonts w:ascii="Cambria" w:hAnsi="Cambria"/>
+          <w:sz w:val="28"/>
+          <w:szCs w:val="28"/>
+        </w:rPr>
+        <w:t xml:space="preserve">, только те, которые относятся к субмодели с именем измененного блока - </w:t>
+      </w:r>
+      <w:r>
+        <w:rPr>
+          <w:rFonts w:ascii="Cambria" w:hAnsi="Cambria"/>
+          <w:sz w:val="28"/>
+          <w:szCs w:val="28"/>
           <w:lang w:val="en-US"/>
         </w:rPr>
         <w:t>Macro</w:t>
       </w:r>
       <w:r>
+        <w:rPr>
+          <w:rFonts w:ascii="Cambria" w:hAnsi="Cambria"/>
+          <w:sz w:val="28"/>
+          <w:szCs w:val="28"/>
+        </w:rPr>
         <w:t>8.</w:t>
       </w:r>
     </w:p>
@@ -1049,10 +1759,21 @@
         <w:adjustRightInd w:val="0"/>
         <w:spacing w:line="360" w:lineRule="auto"/>
         <w:jc w:val="center"/>
-      </w:pPr>
-      <w:r>
+        <w:rPr>
+          <w:rFonts w:ascii="Cambria" w:hAnsi="Cambria"/>
+          <w:sz w:val="28"/>
+          <w:szCs w:val="28"/>
+        </w:rPr>
+      </w:pPr>
+      <w:r>
+        <w:rPr>
+          <w:rFonts w:ascii="Cambria" w:hAnsi="Cambria"/>
+          <w:sz w:val="28"/>
+          <w:szCs w:val="28"/>
+        </w:rPr>
+        <w:lastRenderedPageBreak/>
         <w:pict>
-          <v:shape id="_x0000_i1039" type="#_x0000_t75" style="width:463.5pt;height:230.25pt">
+          <v:shape id="_x0000_i1039" type="#_x0000_t75" style="width:759.75pt;height:378pt">
             <v:imagedata r:id="rId17" o:title=""/>
           </v:shape>
         </w:pict>
@@ -1066,8 +1787,18 @@
         <w:spacing w:after="240" w:line="360" w:lineRule="auto"/>
         <w:ind w:firstLine="709"/>
         <w:jc w:val="center"/>
-      </w:pPr>
-      <w:r>
+        <w:rPr>
+          <w:rFonts w:ascii="Cambria" w:hAnsi="Cambria"/>
+          <w:sz w:val="28"/>
+          <w:szCs w:val="28"/>
+        </w:rPr>
+      </w:pPr>
+      <w:r>
+        <w:rPr>
+          <w:rFonts w:ascii="Cambria" w:hAnsi="Cambria"/>
+          <w:sz w:val="28"/>
+          <w:szCs w:val="28"/>
+        </w:rPr>
         <w:t>Рисунок 8. Окно "Сравнение проектов". Результаты сравнения Проекта№1 и Проекта №2</w:t>
       </w:r>
     </w:p>
@@ -1079,15 +1810,43 @@
         <w:spacing w:line="360" w:lineRule="auto"/>
         <w:ind w:firstLine="720"/>
         <w:jc w:val="both"/>
-      </w:pPr>
-      <w:r>
-        <w:t>Зададим направление синхронизации справа налево "</w:t>
-      </w:r>
-      <w:r>
-        <w:t>&lt;-</w:t>
-      </w:r>
-      <w:r>
-        <w:t>" (из Проекта №2 в Проект№1). Нажимаем кнопку "Синхронизировать". (рисунок 9)</w:t>
+        <w:rPr>
+          <w:rFonts w:ascii="Cambria" w:hAnsi="Cambria"/>
+          <w:sz w:val="28"/>
+          <w:szCs w:val="28"/>
+        </w:rPr>
+      </w:pPr>
+      <w:r>
+        <w:rPr>
+          <w:rFonts w:ascii="Cambria" w:hAnsi="Cambria"/>
+          <w:sz w:val="28"/>
+          <w:szCs w:val="28"/>
+        </w:rPr>
+        <w:t>Зададим направление синхронизации справа налево "&lt;-" (из Проекта №2 в Проект№1). Наж</w:t>
+      </w:r>
+      <w:r>
+        <w:rPr>
+          <w:rFonts w:ascii="Cambria" w:hAnsi="Cambria"/>
+          <w:sz w:val="28"/>
+          <w:szCs w:val="28"/>
+        </w:rPr>
+        <w:t>имаем кнопку "Синхронизировать"</w:t>
+      </w:r>
+      <w:r>
+        <w:rPr>
+          <w:rFonts w:ascii="Cambria" w:hAnsi="Cambria"/>
+          <w:sz w:val="28"/>
+          <w:szCs w:val="28"/>
+        </w:rPr>
+        <w:t xml:space="preserve"> (рисунок 9)</w:t>
+      </w:r>
+      <w:r>
+        <w:rPr>
+          <w:rFonts w:ascii="Cambria" w:hAnsi="Cambria"/>
+          <w:sz w:val="28"/>
+          <w:szCs w:val="28"/>
+        </w:rPr>
+        <w:t>.</w:t>
       </w:r>
     </w:p>
     <w:p>
@@ -1098,12 +1857,20 @@
         <w:spacing w:line="360" w:lineRule="auto"/>
         <w:jc w:val="center"/>
         <w:rPr>
+          <w:rFonts w:ascii="Cambria" w:hAnsi="Cambria"/>
+          <w:sz w:val="28"/>
+          <w:szCs w:val="28"/>
           <w:highlight w:val="yellow"/>
         </w:rPr>
       </w:pPr>
       <w:r>
+        <w:rPr>
+          <w:rFonts w:ascii="Cambria" w:hAnsi="Cambria"/>
+          <w:sz w:val="28"/>
+          <w:szCs w:val="28"/>
+        </w:rPr>
         <w:pict>
-          <v:shape id="_x0000_i1040" type="#_x0000_t75" style="width:463.5pt;height:230.25pt">
+          <v:shape id="_x0000_i1040" type="#_x0000_t75" style="width:759.75pt;height:378pt">
             <v:imagedata r:id="rId18" o:title=""/>
           </v:shape>
         </w:pict>
@@ -1117,8 +1884,18 @@
         <w:spacing w:after="240" w:line="360" w:lineRule="auto"/>
         <w:ind w:firstLine="709"/>
         <w:jc w:val="center"/>
-      </w:pPr>
-      <w:r>
+        <w:rPr>
+          <w:rFonts w:ascii="Cambria" w:hAnsi="Cambria"/>
+          <w:sz w:val="28"/>
+          <w:szCs w:val="28"/>
+        </w:rPr>
+      </w:pPr>
+      <w:r>
+        <w:rPr>
+          <w:rFonts w:ascii="Cambria" w:hAnsi="Cambria"/>
+          <w:sz w:val="28"/>
+          <w:szCs w:val="28"/>
+        </w:rPr>
         <w:t>Рисунок 9. Окно "Сравнение проектов". Синхронизация Проекта№1 и Проекта №2</w:t>
       </w:r>
     </w:p>
@@ -1130,25 +1907,50 @@
         <w:spacing w:line="360" w:lineRule="auto"/>
         <w:ind w:firstLine="720"/>
         <w:jc w:val="both"/>
-      </w:pPr>
-      <w:r>
-        <w:t>Изменения, выполненные в Проекте №2 в блок</w:t>
-      </w:r>
-      <w:r>
-        <w:t xml:space="preserve">е </w:t>
-      </w:r>
-      <w:r>
-        <w:rPr>
+        <w:rPr>
+          <w:rFonts w:ascii="Cambria" w:hAnsi="Cambria"/>
+          <w:sz w:val="28"/>
+          <w:szCs w:val="28"/>
+        </w:rPr>
+      </w:pPr>
+      <w:r>
+        <w:rPr>
+          <w:rFonts w:ascii="Cambria" w:hAnsi="Cambria"/>
+          <w:sz w:val="28"/>
+          <w:szCs w:val="28"/>
+        </w:rPr>
+        <w:t xml:space="preserve">Изменения, выполненные в Проекте №2 в блоке </w:t>
+      </w:r>
+      <w:r>
+        <w:rPr>
+          <w:rFonts w:ascii="Cambria" w:hAnsi="Cambria"/>
+          <w:sz w:val="28"/>
+          <w:szCs w:val="28"/>
           <w:lang w:val="en-US"/>
         </w:rPr>
         <w:t>Macro</w:t>
       </w:r>
       <w:r>
-        <w:t>8, будут автоматически перенесены в Проект №1.</w:t>
+        <w:rPr>
+          <w:rFonts w:ascii="Cambria" w:hAnsi="Cambria"/>
+          <w:sz w:val="28"/>
+          <w:szCs w:val="28"/>
+        </w:rPr>
+        <w:t>8, будут</w:t>
+      </w:r>
+      <w:bookmarkStart w:id="0" w:name="_GoBack"/>
+      <w:bookmarkEnd w:id="0"/>
+      <w:r>
+        <w:rPr>
+          <w:rFonts w:ascii="Cambria" w:hAnsi="Cambria"/>
+          <w:sz w:val="28"/>
+          <w:szCs w:val="28"/>
+        </w:rPr>
+        <w:t xml:space="preserve"> автоматически перенесены в Проект №1.</w:t>
       </w:r>
     </w:p>
     <w:sectPr>
-      <w:pgSz w:w="11906" w:h="16838"/>
+      <w:pgSz w:w="16839" w:h="23814" w:code="8"/>
       <w:pgMar w:top="1134" w:right="850" w:bottom="1134" w:left="1701" w:header="708" w:footer="708" w:gutter="0"/>
       <w:cols w:space="708"/>
       <w:docGrid w:linePitch="360"/>
@@ -1158,158 +1960,390 @@
 </file>
 
 <file path=word/styles.xml><?xml version="1.0" encoding="utf-8"?>
-<w:styles xmlns:r="http://schemas.openxmlformats.org/officeDocument/2006/relationships" xmlns:w="http://schemas.openxmlformats.org/wordprocessingml/2006/main">
+<w:styles xmlns:mc="http://schemas.openxmlformats.org/markup-compatibility/2006" xmlns:r="http://schemas.openxmlformats.org/officeDocument/2006/relationships" xmlns:w="http://schemas.openxmlformats.org/wordprocessingml/2006/main" xmlns:w14="http://schemas.microsoft.com/office/word/2010/wordml" xmlns:w15="http://schemas.microsoft.com/office/word/2012/wordml" mc:Ignorable="w14 w15">
   <w:docDefaults>
     <w:rPrDefault>
       <w:rPr>
         <w:rFonts w:ascii="Times New Roman" w:eastAsia="MS Mincho" w:hAnsi="Times New Roman" w:cs="Times New Roman"/>
-        <w:sz w:val="22"/>
-        <w:szCs w:val="22"/>
         <w:lang w:val="ru-RU" w:eastAsia="ru-RU" w:bidi="ar-SA"/>
       </w:rPr>
     </w:rPrDefault>
     <w:pPrDefault/>
   </w:docDefaults>
-  <w:latentStyles w:defLockedState="0" w:defUIPriority="99" w:defSemiHidden="1" w:defUnhideWhenUsed="1" w:defQFormat="0" w:count="267">
-    <w:lsdException w:name="Normal" w:locked="1" w:semiHidden="0" w:uiPriority="0" w:unhideWhenUsed="0" w:qFormat="1"/>
-    <w:lsdException w:name="heading 1" w:locked="1" w:semiHidden="0" w:uiPriority="0" w:unhideWhenUsed="0" w:qFormat="1"/>
-    <w:lsdException w:name="heading 2" w:locked="1" w:uiPriority="0" w:qFormat="1"/>
-    <w:lsdException w:name="heading 3" w:locked="1" w:uiPriority="0" w:qFormat="1"/>
-    <w:lsdException w:name="heading 4" w:locked="1" w:uiPriority="0" w:qFormat="1"/>
-    <w:lsdException w:name="heading 5" w:locked="1" w:uiPriority="0" w:qFormat="1"/>
-    <w:lsdException w:name="heading 6" w:locked="1" w:uiPriority="0" w:qFormat="1"/>
-    <w:lsdException w:name="heading 7" w:locked="1" w:uiPriority="0" w:qFormat="1"/>
-    <w:lsdException w:name="heading 8" w:locked="1" w:uiPriority="0" w:qFormat="1"/>
-    <w:lsdException w:name="heading 9" w:locked="1" w:uiPriority="0" w:qFormat="1"/>
-    <w:lsdException w:name="toc 1" w:uiPriority="39"/>
-    <w:lsdException w:name="toc 2" w:uiPriority="39"/>
-    <w:lsdException w:name="toc 3" w:uiPriority="39"/>
-    <w:lsdException w:name="toc 4" w:uiPriority="39"/>
-    <w:lsdException w:name="toc 5" w:uiPriority="39"/>
-    <w:lsdException w:name="toc 6" w:uiPriority="39"/>
-    <w:lsdException w:name="toc 7" w:uiPriority="39"/>
-    <w:lsdException w:name="toc 8" w:uiPriority="39"/>
-    <w:lsdException w:name="toc 9" w:uiPriority="39"/>
-    <w:lsdException w:name="caption" w:locked="1" w:uiPriority="0" w:qFormat="1"/>
-    <w:lsdException w:name="Title" w:locked="1" w:semiHidden="0" w:uiPriority="0" w:unhideWhenUsed="0" w:qFormat="1"/>
-    <w:lsdException w:name="Default Paragraph Font" w:uiPriority="1"/>
-    <w:lsdException w:name="Subtitle" w:locked="1" w:semiHidden="0" w:uiPriority="0" w:unhideWhenUsed="0" w:qFormat="1"/>
-    <w:lsdException w:name="Strong" w:locked="1" w:semiHidden="0" w:uiPriority="0" w:unhideWhenUsed="0" w:qFormat="1"/>
-    <w:lsdException w:name="Emphasis" w:locked="1" w:semiHidden="0" w:uiPriority="0" w:unhideWhenUsed="0" w:qFormat="1"/>
-    <w:lsdException w:name="Table Grid" w:semiHidden="0" w:uiPriority="59" w:unhideWhenUsed="0"/>
-    <w:lsdException w:name="Placeholder Text" w:unhideWhenUsed="0"/>
-    <w:lsdException w:name="No Spacing" w:semiHidden="0" w:uiPriority="1" w:unhideWhenUsed="0" w:qFormat="1"/>
-    <w:lsdException w:name="Light Shading" w:semiHidden="0" w:uiPriority="60" w:unhideWhenUsed="0"/>
-    <w:lsdException w:name="Light List" w:semiHidden="0" w:uiPriority="61" w:unhideWhenUsed="0"/>
-    <w:lsdException w:name="Light Grid" w:semiHidden="0" w:uiPriority="62" w:unhideWhenUsed="0"/>
-    <w:lsdException w:name="Medium Shading 1" w:semiHidden="0" w:uiPriority="63" w:unhideWhenUsed="0"/>
-    <w:lsdException w:name="Medium Shading 2" w:semiHidden="0" w:uiPriority="64" w:unhideWhenUsed="0"/>
-    <w:lsdException w:name="Medium List 1" w:semiHidden="0" w:uiPriority="65" w:unhideWhenUsed="0"/>
-    <w:lsdException w:name="Medium List 2" w:semiHidden="0" w:uiPriority="66" w:unhideWhenUsed="0"/>
-    <w:lsdException w:name="Medium Grid 1" w:semiHidden="0" w:uiPriority="67" w:unhideWhenUsed="0"/>
-    <w:lsdException w:name="Medium Grid 2" w:semiHidden="0" w:uiPriority="68" w:unhideWhenUsed="0"/>
-    <w:lsdException w:name="Medium Grid 3" w:semiHidden="0" w:uiPriority="69" w:unhideWhenUsed="0"/>
-    <w:lsdException w:name="Dark List" w:semiHidden="0" w:uiPriority="70" w:unhideWhenUsed="0"/>
-    <w:lsdException w:name="Colorful Shading" w:semiHidden="0" w:uiPriority="71" w:unhideWhenUsed="0"/>
-    <w:lsdException w:name="Colorful List" w:semiHidden="0" w:uiPriority="72" w:unhideWhenUsed="0"/>
-    <w:lsdException w:name="Colorful Grid" w:semiHidden="0" w:uiPriority="73" w:unhideWhenUsed="0"/>
-    <w:lsdException w:name="Light Shading Accent 1" w:semiHidden="0" w:uiPriority="60" w:unhideWhenUsed="0"/>
-    <w:lsdException w:name="Light List Accent 1" w:semiHidden="0" w:uiPriority="61" w:unhideWhenUsed="0"/>
-    <w:lsdException w:name="Light Grid Accent 1" w:semiHidden="0" w:uiPriority="62" w:unhideWhenUsed="0"/>
-    <w:lsdException w:name="Medium Shading 1 Accent 1" w:semiHidden="0" w:uiPriority="63" w:unhideWhenUsed="0"/>
-    <w:lsdException w:name="Medium Shading 2 Accent 1" w:semiHidden="0" w:uiPriority="64" w:unhideWhenUsed="0"/>
-    <w:lsdException w:name="Medium List 1 Accent 1" w:semiHidden="0" w:uiPriority="65" w:unhideWhenUsed="0"/>
-    <w:lsdException w:name="Revision" w:unhideWhenUsed="0"/>
-    <w:lsdException w:name="List Paragraph" w:semiHidden="0" w:uiPriority="34" w:unhideWhenUsed="0" w:qFormat="1"/>
-    <w:lsdException w:name="Quote" w:semiHidden="0" w:uiPriority="29" w:unhideWhenUsed="0" w:qFormat="1"/>
-    <w:lsdException w:name="Intense Quote" w:semiHidden="0" w:uiPriority="30" w:unhideWhenUsed="0" w:qFormat="1"/>
-    <w:lsdException w:name="Medium List 2 Accent 1" w:semiHidden="0" w:uiPriority="66" w:unhideWhenUsed="0"/>
-    <w:lsdException w:name="Medium Grid 1 Accent 1" w:semiHidden="0" w:uiPriority="67" w:unhideWhenUsed="0"/>
-    <w:lsdException w:name="Medium Grid 2 Accent 1" w:semiHidden="0" w:uiPriority="68" w:unhideWhenUsed="0"/>
-    <w:lsdException w:name="Medium Grid 3 Accent 1" w:semiHidden="0" w:uiPriority="69" w:unhideWhenUsed="0"/>
-    <w:lsdException w:name="Dark List Accent 1" w:semiHidden="0" w:uiPriority="70" w:unhideWhenUsed="0"/>
-    <w:lsdException w:name="Colorful Shading Accent 1" w:semiHidden="0" w:uiPriority="71" w:unhideWhenUsed="0"/>
-    <w:lsdException w:name="Colorful List Accent 1" w:semiHidden="0" w:uiPriority="72" w:unhideWhenUsed="0"/>
-    <w:lsdException w:name="Colorful Grid Accent 1" w:semiHidden="0" w:uiPriority="73" w:unhideWhenUsed="0"/>
-    <w:lsdException w:name="Light Shading Accent 2" w:semiHidden="0" w:uiPriority="60" w:unhideWhenUsed="0"/>
-    <w:lsdException w:name="Light List Accent 2" w:semiHidden="0" w:uiPriority="61" w:unhideWhenUsed="0"/>
-    <w:lsdException w:name="Light Grid Accent 2" w:semiHidden="0" w:uiPriority="62" w:unhideWhenUsed="0"/>
-    <w:lsdException w:name="Medium Shading 1 Accent 2" w:semiHidden="0" w:uiPriority="63" w:unhideWhenUsed="0"/>
-    <w:lsdException w:name="Medium Shading 2 Accent 2" w:semiHidden="0" w:uiPriority="64" w:unhideWhenUsed="0"/>
-    <w:lsdException w:name="Medium List 1 Accent 2" w:semiHidden="0" w:uiPriority="65" w:unhideWhenUsed="0"/>
-    <w:lsdException w:name="Medium List 2 Accent 2" w:semiHidden="0" w:uiPriority="66" w:unhideWhenUsed="0"/>
-    <w:lsdException w:name="Medium Grid 1 Accent 2" w:semiHidden="0" w:uiPriority="67" w:unhideWhenUsed="0"/>
-    <w:lsdException w:name="Medium Grid 2 Accent 2" w:semiHidden="0" w:uiPriority="68" w:unhideWhenUsed="0"/>
-    <w:lsdException w:name="Medium Grid 3 Accent 2" w:semiHidden="0" w:uiPriority="69" w:unhideWhenUsed="0"/>
-    <w:lsdException w:name="Dark List Accent 2" w:semiHidden="0" w:uiPriority="70" w:unhideWhenUsed="0"/>
-    <w:lsdException w:name="Colorful Shading Accent 2" w:semiHidden="0" w:uiPriority="71" w:unhideWhenUsed="0"/>
-    <w:lsdException w:name="Colorful List Accent 2" w:semiHidden="0" w:uiPriority="72" w:unhideWhenUsed="0"/>
-    <w:lsdException w:name="Colorful Grid Accent 2" w:semiHidden="0" w:uiPriority="73" w:unhideWhenUsed="0"/>
-    <w:lsdException w:name="Light Shading Accent 3" w:semiHidden="0" w:uiPriority="60" w:unhideWhenUsed="0"/>
-    <w:lsdException w:name="Light List Accent 3" w:semiHidden="0" w:uiPriority="61" w:unhideWhenUsed="0"/>
-    <w:lsdException w:name="Light Grid Accent 3" w:semiHidden="0" w:uiPriority="62" w:unhideWhenUsed="0"/>
-    <w:lsdException w:name="Medium Shading 1 Accent 3" w:semiHidden="0" w:uiPriority="63" w:unhideWhenUsed="0"/>
-    <w:lsdException w:name="Medium Shading 2 Accent 3" w:semiHidden="0" w:uiPriority="64" w:unhideWhenUsed="0"/>
-    <w:lsdException w:name="Medium List 1 Accent 3" w:semiHidden="0" w:uiPriority="65" w:unhideWhenUsed="0"/>
-    <w:lsdException w:name="Medium List 2 Accent 3" w:semiHidden="0" w:uiPriority="66" w:unhideWhenUsed="0"/>
-    <w:lsdException w:name="Medium Grid 1 Accent 3" w:semiHidden="0" w:uiPriority="67" w:unhideWhenUsed="0"/>
-    <w:lsdException w:name="Medium Grid 2 Accent 3" w:semiHidden="0" w:uiPriority="68" w:unhideWhenUsed="0"/>
-    <w:lsdException w:name="Medium Grid 3 Accent 3" w:semiHidden="0" w:uiPriority="69" w:unhideWhenUsed="0"/>
-    <w:lsdException w:name="Dark List Accent 3" w:semiHidden="0" w:uiPriority="70" w:unhideWhenUsed="0"/>
-    <w:lsdException w:name="Colorful Shading Accent 3" w:semiHidden="0" w:uiPriority="71" w:unhideWhenUsed="0"/>
-    <w:lsdException w:name="Colorful List Accent 3" w:semiHidden="0" w:uiPriority="72" w:unhideWhenUsed="0"/>
-    <w:lsdException w:name="Colorful Grid Accent 3" w:semiHidden="0" w:uiPriority="73" w:unhideWhenUsed="0"/>
-    <w:lsdException w:name="Light Shading Accent 4" w:semiHidden="0" w:uiPriority="60" w:unhideWhenUsed="0"/>
-    <w:lsdException w:name="Light List Accent 4" w:semiHidden="0" w:uiPriority="61" w:unhideWhenUsed="0"/>
-    <w:lsdException w:name="Light Grid Accent 4" w:semiHidden="0" w:uiPriority="62" w:unhideWhenUsed="0"/>
-    <w:lsdException w:name="Medium Shading 1 Accent 4" w:semiHidden="0" w:uiPriority="63" w:unhideWhenUsed="0"/>
-    <w:lsdException w:name="Medium Shading 2 Accent 4" w:semiHidden="0" w:uiPriority="64" w:unhideWhenUsed="0"/>
-    <w:lsdException w:name="Medium List 1 Accent 4" w:semiHidden="0" w:uiPriority="65" w:unhideWhenUsed="0"/>
-    <w:lsdException w:name="Medium List 2 Accent 4" w:semiHidden="0" w:uiPriority="66" w:unhideWhenUsed="0"/>
-    <w:lsdException w:name="Medium Grid 1 Accent 4" w:semiHidden="0" w:uiPriority="67" w:unhideWhenUsed="0"/>
-    <w:lsdException w:name="Medium Grid 2 Accent 4" w:semiHidden="0" w:uiPriority="68" w:unhideWhenUsed="0"/>
-    <w:lsdException w:name="Medium Grid 3 Accent 4" w:semiHidden="0" w:uiPriority="69" w:unhideWhenUsed="0"/>
-    <w:lsdException w:name="Dark List Accent 4" w:semiHidden="0" w:uiPriority="70" w:unhideWhenUsed="0"/>
-    <w:lsdException w:name="Colorful Shading Accent 4" w:semiHidden="0" w:uiPriority="71" w:unhideWhenUsed="0"/>
-    <w:lsdException w:name="Colorful List Accent 4" w:semiHidden="0" w:uiPriority="72" w:unhideWhenUsed="0"/>
-    <w:lsdException w:name="Colorful Grid Accent 4" w:semiHidden="0" w:uiPriority="73" w:unhideWhenUsed="0"/>
-    <w:lsdException w:name="Light Shading Accent 5" w:semiHidden="0" w:uiPriority="60" w:unhideWhenUsed="0"/>
-    <w:lsdException w:name="Light List Accent 5" w:semiHidden="0" w:uiPriority="61" w:unhideWhenUsed="0"/>
-    <w:lsdException w:name="Light Grid Accent 5" w:semiHidden="0" w:uiPriority="62" w:unhideWhenUsed="0"/>
-    <w:lsdException w:name="Medium Shading 1 Accent 5" w:semiHidden="0" w:uiPriority="63" w:unhideWhenUsed="0"/>
-    <w:lsdException w:name="Medium Shading 2 Accent 5" w:semiHidden="0" w:uiPriority="64" w:unhideWhenUsed="0"/>
-    <w:lsdException w:name="Medium List 1 Accent 5" w:semiHidden="0" w:uiPriority="65" w:unhideWhenUsed="0"/>
-    <w:lsdException w:name="Medium List 2 Accent 5" w:semiHidden="0" w:uiPriority="66" w:unhideWhenUsed="0"/>
-    <w:lsdException w:name="Medium Grid 1 Accent 5" w:semiHidden="0" w:uiPriority="67" w:unhideWhenUsed="0"/>
-    <w:lsdException w:name="Medium Grid 2 Accent 5" w:semiHidden="0" w:uiPriority="68" w:unhideWhenUsed="0"/>
-    <w:lsdException w:name="Medium Grid 3 Accent 5" w:semiHidden="0" w:uiPriority="69" w:unhideWhenUsed="0"/>
-    <w:lsdException w:name="Dark List Accent 5" w:semiHidden="0" w:uiPriority="70" w:unhideWhenUsed="0"/>
-    <w:lsdException w:name="Colorful Shading Accent 5" w:semiHidden="0" w:uiPriority="71" w:unhideWhenUsed="0"/>
-    <w:lsdException w:name="Colorful List Accent 5" w:semiHidden="0" w:uiPriority="72" w:unhideWhenUsed="0"/>
-    <w:lsdException w:name="Colorful Grid Accent 5" w:semiHidden="0" w:uiPriority="73" w:unhideWhenUsed="0"/>
-    <w:lsdException w:name="Light Shading Accent 6" w:semiHidden="0" w:uiPriority="60" w:unhideWhenUsed="0"/>
-    <w:lsdException w:name="Light List Accent 6" w:semiHidden="0" w:uiPriority="61" w:unhideWhenUsed="0"/>
-    <w:lsdException w:name="Light Grid Accent 6" w:semiHidden="0" w:uiPriority="62" w:unhideWhenUsed="0"/>
-    <w:lsdException w:name="Medium Shading 1 Accent 6" w:semiHidden="0" w:uiPriority="63" w:unhideWhenUsed="0"/>
-    <w:lsdException w:name="Medium Shading 2 Accent 6" w:semiHidden="0" w:uiPriority="64" w:unhideWhenUsed="0"/>
-    <w:lsdException w:name="Medium List 1 Accent 6" w:semiHidden="0" w:uiPriority="65" w:unhideWhenUsed="0"/>
-    <w:lsdException w:name="Medium List 2 Accent 6" w:semiHidden="0" w:uiPriority="66" w:unhideWhenUsed="0"/>
-    <w:lsdException w:name="Medium Grid 1 Accent 6" w:semiHidden="0" w:uiPriority="67" w:unhideWhenUsed="0"/>
-    <w:lsdException w:name="Medium Grid 2 Accent 6" w:semiHidden="0" w:uiPriority="68" w:unhideWhenUsed="0"/>
-    <w:lsdException w:name="Medium Grid 3 Accent 6" w:semiHidden="0" w:uiPriority="69" w:unhideWhenUsed="0"/>
-    <w:lsdException w:name="Dark List Accent 6" w:semiHidden="0" w:uiPriority="70" w:unhideWhenUsed="0"/>
-    <w:lsdException w:name="Colorful Shading Accent 6" w:semiHidden="0" w:uiPriority="71" w:unhideWhenUsed="0"/>
-    <w:lsdException w:name="Colorful List Accent 6" w:semiHidden="0" w:uiPriority="72" w:unhideWhenUsed="0"/>
-    <w:lsdException w:name="Colorful Grid Accent 6" w:semiHidden="0" w:uiPriority="73" w:unhideWhenUsed="0"/>
-    <w:lsdException w:name="Subtle Emphasis" w:semiHidden="0" w:uiPriority="19" w:unhideWhenUsed="0" w:qFormat="1"/>
-    <w:lsdException w:name="Intense Emphasis" w:semiHidden="0" w:uiPriority="21" w:unhideWhenUsed="0" w:qFormat="1"/>
-    <w:lsdException w:name="Subtle Reference" w:semiHidden="0" w:uiPriority="31" w:unhideWhenUsed="0" w:qFormat="1"/>
-    <w:lsdException w:name="Intense Reference" w:semiHidden="0" w:uiPriority="32" w:unhideWhenUsed="0" w:qFormat="1"/>
-    <w:lsdException w:name="Book Title" w:semiHidden="0" w:uiPriority="33" w:unhideWhenUsed="0" w:qFormat="1"/>
-    <w:lsdException w:name="Bibliography" w:uiPriority="37"/>
-    <w:lsdException w:name="TOC Heading" w:uiPriority="39" w:qFormat="1"/>
+  <w:latentStyles w:defLockedState="0" w:defUIPriority="99" w:defSemiHidden="0" w:defUnhideWhenUsed="0" w:defQFormat="0" w:count="371">
+    <w:lsdException w:name="Normal" w:locked="1" w:uiPriority="0" w:qFormat="1"/>
+    <w:lsdException w:name="heading 1" w:locked="1" w:uiPriority="0" w:qFormat="1"/>
+    <w:lsdException w:name="heading 2" w:locked="1" w:semiHidden="1" w:uiPriority="0" w:unhideWhenUsed="1" w:qFormat="1"/>
+    <w:lsdException w:name="heading 3" w:locked="1" w:semiHidden="1" w:uiPriority="0" w:unhideWhenUsed="1" w:qFormat="1"/>
+    <w:lsdException w:name="heading 4" w:locked="1" w:semiHidden="1" w:uiPriority="0" w:unhideWhenUsed="1" w:qFormat="1"/>
+    <w:lsdException w:name="heading 5" w:locked="1" w:semiHidden="1" w:uiPriority="0" w:unhideWhenUsed="1" w:qFormat="1"/>
+    <w:lsdException w:name="heading 6" w:locked="1" w:semiHidden="1" w:uiPriority="0" w:unhideWhenUsed="1" w:qFormat="1"/>
+    <w:lsdException w:name="heading 7" w:locked="1" w:semiHidden="1" w:uiPriority="0" w:unhideWhenUsed="1" w:qFormat="1"/>
+    <w:lsdException w:name="heading 8" w:locked="1" w:semiHidden="1" w:uiPriority="0" w:unhideWhenUsed="1" w:qFormat="1"/>
+    <w:lsdException w:name="heading 9" w:locked="1" w:semiHidden="1" w:uiPriority="0" w:unhideWhenUsed="1" w:qFormat="1"/>
+    <w:lsdException w:name="index 1" w:semiHidden="1" w:unhideWhenUsed="1"/>
+    <w:lsdException w:name="index 2" w:semiHidden="1" w:unhideWhenUsed="1"/>
+    <w:lsdException w:name="index 3" w:semiHidden="1" w:unhideWhenUsed="1"/>
+    <w:lsdException w:name="index 4" w:semiHidden="1" w:unhideWhenUsed="1"/>
+    <w:lsdException w:name="index 5" w:semiHidden="1" w:unhideWhenUsed="1"/>
+    <w:lsdException w:name="index 6" w:semiHidden="1" w:unhideWhenUsed="1"/>
+    <w:lsdException w:name="index 7" w:semiHidden="1" w:unhideWhenUsed="1"/>
+    <w:lsdException w:name="index 8" w:semiHidden="1" w:unhideWhenUsed="1"/>
+    <w:lsdException w:name="index 9" w:semiHidden="1" w:unhideWhenUsed="1"/>
+    <w:lsdException w:name="toc 1" w:semiHidden="1" w:uiPriority="39" w:unhideWhenUsed="1"/>
+    <w:lsdException w:name="toc 2" w:semiHidden="1" w:uiPriority="39" w:unhideWhenUsed="1"/>
+    <w:lsdException w:name="toc 3" w:semiHidden="1" w:uiPriority="39" w:unhideWhenUsed="1"/>
+    <w:lsdException w:name="toc 4" w:semiHidden="1" w:uiPriority="39" w:unhideWhenUsed="1"/>
+    <w:lsdException w:name="toc 5" w:semiHidden="1" w:uiPriority="39" w:unhideWhenUsed="1"/>
+    <w:lsdException w:name="toc 6" w:semiHidden="1" w:uiPriority="39" w:unhideWhenUsed="1"/>
+    <w:lsdException w:name="toc 7" w:semiHidden="1" w:uiPriority="39" w:unhideWhenUsed="1"/>
+    <w:lsdException w:name="toc 8" w:semiHidden="1" w:uiPriority="39" w:unhideWhenUsed="1"/>
+    <w:lsdException w:name="toc 9" w:semiHidden="1" w:uiPriority="39" w:unhideWhenUsed="1"/>
+    <w:lsdException w:name="Normal Indent" w:semiHidden="1" w:unhideWhenUsed="1"/>
+    <w:lsdException w:name="footnote text" w:semiHidden="1" w:unhideWhenUsed="1"/>
+    <w:lsdException w:name="annotation text" w:semiHidden="1" w:unhideWhenUsed="1"/>
+    <w:lsdException w:name="header" w:semiHidden="1" w:unhideWhenUsed="1"/>
+    <w:lsdException w:name="footer" w:semiHidden="1" w:unhideWhenUsed="1"/>
+    <w:lsdException w:name="index heading" w:semiHidden="1" w:unhideWhenUsed="1"/>
+    <w:lsdException w:name="caption" w:locked="1" w:semiHidden="1" w:uiPriority="0" w:unhideWhenUsed="1" w:qFormat="1"/>
+    <w:lsdException w:name="table of figures" w:semiHidden="1" w:unhideWhenUsed="1"/>
+    <w:lsdException w:name="envelope address" w:semiHidden="1" w:unhideWhenUsed="1"/>
+    <w:lsdException w:name="envelope return" w:semiHidden="1" w:unhideWhenUsed="1"/>
+    <w:lsdException w:name="footnote reference" w:semiHidden="1" w:unhideWhenUsed="1"/>
+    <w:lsdException w:name="annotation reference" w:semiHidden="1" w:unhideWhenUsed="1"/>
+    <w:lsdException w:name="line number" w:semiHidden="1" w:unhideWhenUsed="1"/>
+    <w:lsdException w:name="page number" w:semiHidden="1" w:unhideWhenUsed="1"/>
+    <w:lsdException w:name="endnote reference" w:semiHidden="1" w:unhideWhenUsed="1"/>
+    <w:lsdException w:name="endnote text" w:semiHidden="1" w:unhideWhenUsed="1"/>
+    <w:lsdException w:name="table of authorities" w:semiHidden="1" w:unhideWhenUsed="1"/>
+    <w:lsdException w:name="macro" w:semiHidden="1" w:unhideWhenUsed="1"/>
+    <w:lsdException w:name="toa heading" w:semiHidden="1" w:unhideWhenUsed="1"/>
+    <w:lsdException w:name="List" w:semiHidden="1" w:unhideWhenUsed="1"/>
+    <w:lsdException w:name="List Bullet" w:semiHidden="1" w:unhideWhenUsed="1"/>
+    <w:lsdException w:name="List Number" w:semiHidden="1" w:unhideWhenUsed="1"/>
+    <w:lsdException w:name="List 2" w:semiHidden="1" w:unhideWhenUsed="1"/>
+    <w:lsdException w:name="List 3" w:semiHidden="1" w:unhideWhenUsed="1"/>
+    <w:lsdException w:name="List 4" w:semiHidden="1" w:unhideWhenUsed="1"/>
+    <w:lsdException w:name="List 5" w:semiHidden="1" w:unhideWhenUsed="1"/>
+    <w:lsdException w:name="List Bullet 2" w:semiHidden="1" w:unhideWhenUsed="1"/>
+    <w:lsdException w:name="List Bullet 3" w:semiHidden="1" w:unhideWhenUsed="1"/>
+    <w:lsdException w:name="List Bullet 4" w:semiHidden="1" w:unhideWhenUsed="1"/>
+    <w:lsdException w:name="List Bullet 5" w:semiHidden="1" w:unhideWhenUsed="1"/>
+    <w:lsdException w:name="List Number 2" w:semiHidden="1" w:unhideWhenUsed="1"/>
+    <w:lsdException w:name="List Number 3" w:semiHidden="1" w:unhideWhenUsed="1"/>
+    <w:lsdException w:name="List Number 4" w:semiHidden="1" w:unhideWhenUsed="1"/>
+    <w:lsdException w:name="List Number 5" w:semiHidden="1" w:unhideWhenUsed="1"/>
+    <w:lsdException w:name="Title" w:locked="1" w:uiPriority="0" w:qFormat="1"/>
+    <w:lsdException w:name="Closing" w:semiHidden="1" w:unhideWhenUsed="1"/>
+    <w:lsdException w:name="Signature" w:semiHidden="1" w:unhideWhenUsed="1"/>
+    <w:lsdException w:name="Default Paragraph Font" w:semiHidden="1" w:uiPriority="1" w:unhideWhenUsed="1"/>
+    <w:lsdException w:name="Body Text" w:semiHidden="1" w:unhideWhenUsed="1"/>
+    <w:lsdException w:name="Body Text Indent" w:semiHidden="1" w:unhideWhenUsed="1"/>
+    <w:lsdException w:name="List Continue" w:semiHidden="1" w:unhideWhenUsed="1"/>
+    <w:lsdException w:name="List Continue 2" w:semiHidden="1" w:unhideWhenUsed="1"/>
+    <w:lsdException w:name="List Continue 3" w:semiHidden="1" w:unhideWhenUsed="1"/>
+    <w:lsdException w:name="List Continue 4" w:semiHidden="1" w:unhideWhenUsed="1"/>
+    <w:lsdException w:name="List Continue 5" w:semiHidden="1" w:unhideWhenUsed="1"/>
+    <w:lsdException w:name="Message Header" w:semiHidden="1" w:unhideWhenUsed="1"/>
+    <w:lsdException w:name="Subtitle" w:locked="1" w:uiPriority="0" w:qFormat="1"/>
+    <w:lsdException w:name="Salutation" w:semiHidden="1" w:unhideWhenUsed="1"/>
+    <w:lsdException w:name="Date" w:semiHidden="1" w:unhideWhenUsed="1"/>
+    <w:lsdException w:name="Body Text First Indent" w:semiHidden="1" w:unhideWhenUsed="1"/>
+    <w:lsdException w:name="Body Text First Indent 2" w:semiHidden="1" w:unhideWhenUsed="1"/>
+    <w:lsdException w:name="Note Heading" w:semiHidden="1" w:unhideWhenUsed="1"/>
+    <w:lsdException w:name="Body Text 2" w:semiHidden="1" w:unhideWhenUsed="1"/>
+    <w:lsdException w:name="Body Text 3" w:semiHidden="1" w:unhideWhenUsed="1"/>
+    <w:lsdException w:name="Body Text Indent 2" w:semiHidden="1" w:unhideWhenUsed="1"/>
+    <w:lsdException w:name="Body Text Indent 3" w:semiHidden="1" w:unhideWhenUsed="1"/>
+    <w:lsdException w:name="Block Text" w:semiHidden="1" w:unhideWhenUsed="1"/>
+    <w:lsdException w:name="Hyperlink" w:semiHidden="1" w:unhideWhenUsed="1"/>
+    <w:lsdException w:name="FollowedHyperlink" w:semiHidden="1" w:unhideWhenUsed="1"/>
+    <w:lsdException w:name="Strong" w:locked="1" w:uiPriority="0" w:qFormat="1"/>
+    <w:lsdException w:name="Emphasis" w:locked="1" w:uiPriority="0" w:qFormat="1"/>
+    <w:lsdException w:name="Document Map" w:semiHidden="1" w:unhideWhenUsed="1"/>
+    <w:lsdException w:name="Plain Text" w:semiHidden="1" w:unhideWhenUsed="1"/>
+    <w:lsdException w:name="E-mail Signature" w:semiHidden="1" w:unhideWhenUsed="1"/>
+    <w:lsdException w:name="HTML Top of Form" w:semiHidden="1" w:unhideWhenUsed="1"/>
+    <w:lsdException w:name="HTML Bottom of Form" w:semiHidden="1" w:unhideWhenUsed="1"/>
+    <w:lsdException w:name="Normal (Web)" w:semiHidden="1" w:unhideWhenUsed="1"/>
+    <w:lsdException w:name="HTML Acronym" w:semiHidden="1" w:unhideWhenUsed="1"/>
+    <w:lsdException w:name="HTML Address" w:semiHidden="1" w:unhideWhenUsed="1"/>
+    <w:lsdException w:name="HTML Cite" w:semiHidden="1" w:unhideWhenUsed="1"/>
+    <w:lsdException w:name="HTML Code" w:semiHidden="1" w:unhideWhenUsed="1"/>
+    <w:lsdException w:name="HTML Definition" w:semiHidden="1" w:unhideWhenUsed="1"/>
+    <w:lsdException w:name="HTML Keyboard" w:semiHidden="1" w:unhideWhenUsed="1"/>
+    <w:lsdException w:name="HTML Preformatted" w:semiHidden="1" w:unhideWhenUsed="1"/>
+    <w:lsdException w:name="HTML Sample" w:semiHidden="1" w:unhideWhenUsed="1"/>
+    <w:lsdException w:name="HTML Typewriter" w:semiHidden="1" w:unhideWhenUsed="1"/>
+    <w:lsdException w:name="HTML Variable" w:semiHidden="1" w:unhideWhenUsed="1"/>
+    <w:lsdException w:name="Normal Table" w:semiHidden="1" w:unhideWhenUsed="1"/>
+    <w:lsdException w:name="annotation subject" w:semiHidden="1" w:unhideWhenUsed="1"/>
+    <w:lsdException w:name="No List" w:semiHidden="1" w:unhideWhenUsed="1"/>
+    <w:lsdException w:name="Outline List 1" w:semiHidden="1" w:unhideWhenUsed="1"/>
+    <w:lsdException w:name="Outline List 2" w:semiHidden="1" w:unhideWhenUsed="1"/>
+    <w:lsdException w:name="Outline List 3" w:semiHidden="1" w:unhideWhenUsed="1"/>
+    <w:lsdException w:name="Table Simple 1" w:semiHidden="1" w:unhideWhenUsed="1"/>
+    <w:lsdException w:name="Table Simple 2" w:semiHidden="1" w:unhideWhenUsed="1"/>
+    <w:lsdException w:name="Table Simple 3" w:semiHidden="1" w:unhideWhenUsed="1"/>
+    <w:lsdException w:name="Table Classic 1" w:semiHidden="1" w:unhideWhenUsed="1"/>
+    <w:lsdException w:name="Table Classic 2" w:semiHidden="1" w:unhideWhenUsed="1"/>
+    <w:lsdException w:name="Table Classic 3" w:semiHidden="1" w:unhideWhenUsed="1"/>
+    <w:lsdException w:name="Table Classic 4" w:semiHidden="1" w:unhideWhenUsed="1"/>
+    <w:lsdException w:name="Table Colorful 1" w:semiHidden="1" w:unhideWhenUsed="1"/>
+    <w:lsdException w:name="Table Colorful 2" w:semiHidden="1" w:unhideWhenUsed="1"/>
+    <w:lsdException w:name="Table Colorful 3" w:semiHidden="1" w:unhideWhenUsed="1"/>
+    <w:lsdException w:name="Table Columns 1" w:semiHidden="1" w:unhideWhenUsed="1"/>
+    <w:lsdException w:name="Table Columns 2" w:semiHidden="1" w:unhideWhenUsed="1"/>
+    <w:lsdException w:name="Table Columns 3" w:semiHidden="1" w:unhideWhenUsed="1"/>
+    <w:lsdException w:name="Table Columns 4" w:semiHidden="1" w:unhideWhenUsed="1"/>
+    <w:lsdException w:name="Table Columns 5" w:semiHidden="1" w:unhideWhenUsed="1"/>
+    <w:lsdException w:name="Table Grid 1" w:semiHidden="1" w:unhideWhenUsed="1"/>
+    <w:lsdException w:name="Table Grid 2" w:semiHidden="1" w:unhideWhenUsed="1"/>
+    <w:lsdException w:name="Table Grid 3" w:semiHidden="1" w:unhideWhenUsed="1"/>
+    <w:lsdException w:name="Table Grid 4" w:semiHidden="1" w:unhideWhenUsed="1"/>
+    <w:lsdException w:name="Table Grid 5" w:semiHidden="1" w:unhideWhenUsed="1"/>
+    <w:lsdException w:name="Table Grid 6" w:semiHidden="1" w:unhideWhenUsed="1"/>
+    <w:lsdException w:name="Table Grid 7" w:semiHidden="1" w:unhideWhenUsed="1"/>
+    <w:lsdException w:name="Table Grid 8" w:semiHidden="1" w:unhideWhenUsed="1"/>
+    <w:lsdException w:name="Table List 1" w:semiHidden="1" w:unhideWhenUsed="1"/>
+    <w:lsdException w:name="Table List 2" w:semiHidden="1" w:unhideWhenUsed="1"/>
+    <w:lsdException w:name="Table List 3" w:semiHidden="1" w:unhideWhenUsed="1"/>
+    <w:lsdException w:name="Table List 4" w:semiHidden="1" w:unhideWhenUsed="1"/>
+    <w:lsdException w:name="Table List 5" w:semiHidden="1" w:unhideWhenUsed="1"/>
+    <w:lsdException w:name="Table List 6" w:semiHidden="1" w:unhideWhenUsed="1"/>
+    <w:lsdException w:name="Table List 7" w:semiHidden="1" w:unhideWhenUsed="1"/>
+    <w:lsdException w:name="Table List 8" w:semiHidden="1" w:unhideWhenUsed="1"/>
+    <w:lsdException w:name="Table 3D effects 1" w:semiHidden="1" w:unhideWhenUsed="1"/>
+    <w:lsdException w:name="Table 3D effects 2" w:semiHidden="1" w:unhideWhenUsed="1"/>
+    <w:lsdException w:name="Table 3D effects 3" w:semiHidden="1" w:unhideWhenUsed="1"/>
+    <w:lsdException w:name="Table Contemporary" w:semiHidden="1" w:unhideWhenUsed="1"/>
+    <w:lsdException w:name="Table Elegant" w:semiHidden="1" w:unhideWhenUsed="1"/>
+    <w:lsdException w:name="Table Professional" w:semiHidden="1" w:unhideWhenUsed="1"/>
+    <w:lsdException w:name="Table Subtle 1" w:semiHidden="1" w:unhideWhenUsed="1"/>
+    <w:lsdException w:name="Table Subtle 2" w:semiHidden="1" w:unhideWhenUsed="1"/>
+    <w:lsdException w:name="Table Web 1" w:semiHidden="1" w:unhideWhenUsed="1"/>
+    <w:lsdException w:name="Table Web 2" w:semiHidden="1" w:unhideWhenUsed="1"/>
+    <w:lsdException w:name="Table Web 3" w:semiHidden="1" w:unhideWhenUsed="1"/>
+    <w:lsdException w:name="Balloon Text" w:semiHidden="1" w:unhideWhenUsed="1"/>
+    <w:lsdException w:name="Table Grid" w:uiPriority="59"/>
+    <w:lsdException w:name="Table Theme" w:semiHidden="1" w:unhideWhenUsed="1"/>
+    <w:lsdException w:name="Placeholder Text" w:semiHidden="1"/>
+    <w:lsdException w:name="No Spacing" w:uiPriority="1" w:qFormat="1"/>
+    <w:lsdException w:name="Light Shading" w:uiPriority="60"/>
+    <w:lsdException w:name="Light List" w:uiPriority="61"/>
+    <w:lsdException w:name="Light Grid" w:uiPriority="62"/>
+    <w:lsdException w:name="Medium Shading 1" w:uiPriority="63"/>
+    <w:lsdException w:name="Medium Shading 2" w:uiPriority="64"/>
+    <w:lsdException w:name="Medium List 1" w:uiPriority="65"/>
+    <w:lsdException w:name="Medium List 2" w:uiPriority="66"/>
+    <w:lsdException w:name="Medium Grid 1" w:uiPriority="67"/>
+    <w:lsdException w:name="Medium Grid 2" w:uiPriority="68"/>
+    <w:lsdException w:name="Medium Grid 3" w:uiPriority="69"/>
+    <w:lsdException w:name="Dark List" w:uiPriority="70"/>
+    <w:lsdException w:name="Colorful Shading" w:uiPriority="71"/>
+    <w:lsdException w:name="Colorful List" w:uiPriority="72"/>
+    <w:lsdException w:name="Colorful Grid" w:uiPriority="73"/>
+    <w:lsdException w:name="Light Shading Accent 1" w:uiPriority="60"/>
+    <w:lsdException w:name="Light List Accent 1" w:uiPriority="61"/>
+    <w:lsdException w:name="Light Grid Accent 1" w:uiPriority="62"/>
+    <w:lsdException w:name="Medium Shading 1 Accent 1" w:uiPriority="63"/>
+    <w:lsdException w:name="Medium Shading 2 Accent 1" w:uiPriority="64"/>
+    <w:lsdException w:name="Medium List 1 Accent 1" w:uiPriority="65"/>
+    <w:lsdException w:name="Revision" w:semiHidden="1"/>
+    <w:lsdException w:name="List Paragraph" w:uiPriority="34" w:qFormat="1"/>
+    <w:lsdException w:name="Quote" w:uiPriority="29" w:qFormat="1"/>
+    <w:lsdException w:name="Intense Quote" w:uiPriority="30" w:qFormat="1"/>
+    <w:lsdException w:name="Medium List 2 Accent 1" w:uiPriority="66"/>
+    <w:lsdException w:name="Medium Grid 1 Accent 1" w:uiPriority="67"/>
+    <w:lsdException w:name="Medium Grid 2 Accent 1" w:uiPriority="68"/>
+    <w:lsdException w:name="Medium Grid 3 Accent 1" w:uiPriority="69"/>
+    <w:lsdException w:name="Dark List Accent 1" w:uiPriority="70"/>
+    <w:lsdException w:name="Colorful Shading Accent 1" w:uiPriority="71"/>
+    <w:lsdException w:name="Colorful List Accent 1" w:uiPriority="72"/>
+    <w:lsdException w:name="Colorful Grid Accent 1" w:uiPriority="73"/>
+    <w:lsdException w:name="Light Shading Accent 2" w:uiPriority="60"/>
+    <w:lsdException w:name="Light List Accent 2" w:uiPriority="61"/>
+    <w:lsdException w:name="Light Grid Accent 2" w:uiPriority="62"/>
+    <w:lsdException w:name="Medium Shading 1 Accent 2" w:uiPriority="63"/>
+    <w:lsdException w:name="Medium Shading 2 Accent 2" w:uiPriority="64"/>
+    <w:lsdException w:name="Medium List 1 Accent 2" w:uiPriority="65"/>
+    <w:lsdException w:name="Medium List 2 Accent 2" w:uiPriority="66"/>
+    <w:lsdException w:name="Medium Grid 1 Accent 2" w:uiPriority="67"/>
+    <w:lsdException w:name="Medium Grid 2 Accent 2" w:uiPriority="68"/>
+    <w:lsdException w:name="Medium Grid 3 Accent 2" w:uiPriority="69"/>
+    <w:lsdException w:name="Dark List Accent 2" w:uiPriority="70"/>
+    <w:lsdException w:name="Colorful Shading Accent 2" w:uiPriority="71"/>
+    <w:lsdException w:name="Colorful List Accent 2" w:uiPriority="72"/>
+    <w:lsdException w:name="Colorful Grid Accent 2" w:uiPriority="73"/>
+    <w:lsdException w:name="Light Shading Accent 3" w:uiPriority="60"/>
+    <w:lsdException w:name="Light List Accent 3" w:uiPriority="61"/>
+    <w:lsdException w:name="Light Grid Accent 3" w:uiPriority="62"/>
+    <w:lsdException w:name="Medium Shading 1 Accent 3" w:uiPriority="63"/>
+    <w:lsdException w:name="Medium Shading 2 Accent 3" w:uiPriority="64"/>
+    <w:lsdException w:name="Medium List 1 Accent 3" w:uiPriority="65"/>
+    <w:lsdException w:name="Medium List 2 Accent 3" w:uiPriority="66"/>
+    <w:lsdException w:name="Medium Grid 1 Accent 3" w:uiPriority="67"/>
+    <w:lsdException w:name="Medium Grid 2 Accent 3" w:uiPriority="68"/>
+    <w:lsdException w:name="Medium Grid 3 Accent 3" w:uiPriority="69"/>
+    <w:lsdException w:name="Dark List Accent 3" w:uiPriority="70"/>
+    <w:lsdException w:name="Colorful Shading Accent 3" w:uiPriority="71"/>
+    <w:lsdException w:name="Colorful List Accent 3" w:uiPriority="72"/>
+    <w:lsdException w:name="Colorful Grid Accent 3" w:uiPriority="73"/>
+    <w:lsdException w:name="Light Shading Accent 4" w:uiPriority="60"/>
+    <w:lsdException w:name="Light List Accent 4" w:uiPriority="61"/>
+    <w:lsdException w:name="Light Grid Accent 4" w:uiPriority="62"/>
+    <w:lsdException w:name="Medium Shading 1 Accent 4" w:uiPriority="63"/>
+    <w:lsdException w:name="Medium Shading 2 Accent 4" w:uiPriority="64"/>
+    <w:lsdException w:name="Medium List 1 Accent 4" w:uiPriority="65"/>
+    <w:lsdException w:name="Medium List 2 Accent 4" w:uiPriority="66"/>
+    <w:lsdException w:name="Medium Grid 1 Accent 4" w:uiPriority="67"/>
+    <w:lsdException w:name="Medium Grid 2 Accent 4" w:uiPriority="68"/>
+    <w:lsdException w:name="Medium Grid 3 Accent 4" w:uiPriority="69"/>
+    <w:lsdException w:name="Dark List Accent 4" w:uiPriority="70"/>
+    <w:lsdException w:name="Colorful Shading Accent 4" w:uiPriority="71"/>
+    <w:lsdException w:name="Colorful List Accent 4" w:uiPriority="72"/>
+    <w:lsdException w:name="Colorful Grid Accent 4" w:uiPriority="73"/>
+    <w:lsdException w:name="Light Shading Accent 5" w:uiPriority="60"/>
+    <w:lsdException w:name="Light List Accent 5" w:uiPriority="61"/>
+    <w:lsdException w:name="Light Grid Accent 5" w:uiPriority="62"/>
+    <w:lsdException w:name="Medium Shading 1 Accent 5" w:uiPriority="63"/>
+    <w:lsdException w:name="Medium Shading 2 Accent 5" w:uiPriority="64"/>
+    <w:lsdException w:name="Medium List 1 Accent 5" w:uiPriority="65"/>
+    <w:lsdException w:name="Medium List 2 Accent 5" w:uiPriority="66"/>
+    <w:lsdException w:name="Medium Grid 1 Accent 5" w:uiPriority="67"/>
+    <w:lsdException w:name="Medium Grid 2 Accent 5" w:uiPriority="68"/>
+    <w:lsdException w:name="Medium Grid 3 Accent 5" w:uiPriority="69"/>
+    <w:lsdException w:name="Dark List Accent 5" w:uiPriority="70"/>
+    <w:lsdException w:name="Colorful Shading Accent 5" w:uiPriority="71"/>
+    <w:lsdException w:name="Colorful List Accent 5" w:uiPriority="72"/>
+    <w:lsdException w:name="Colorful Grid Accent 5" w:uiPriority="73"/>
+    <w:lsdException w:name="Light Shading Accent 6" w:uiPriority="60"/>
+    <w:lsdException w:name="Light List Accent 6" w:uiPriority="61"/>
+    <w:lsdException w:name="Light Grid Accent 6" w:uiPriority="62"/>
+    <w:lsdException w:name="Medium Shading 1 Accent 6" w:uiPriority="63"/>
+    <w:lsdException w:name="Medium Shading 2 Accent 6" w:uiPriority="64"/>
+    <w:lsdException w:name="Medium List 1 Accent 6" w:uiPriority="65"/>
+    <w:lsdException w:name="Medium List 2 Accent 6" w:uiPriority="66"/>
+    <w:lsdException w:name="Medium Grid 1 Accent 6" w:uiPriority="67"/>
+    <w:lsdException w:name="Medium Grid 2 Accent 6" w:uiPriority="68"/>
+    <w:lsdException w:name="Medium Grid 3 Accent 6" w:uiPriority="69"/>
+    <w:lsdException w:name="Dark List Accent 6" w:uiPriority="70"/>
+    <w:lsdException w:name="Colorful Shading Accent 6" w:uiPriority="71"/>
+    <w:lsdException w:name="Colorful List Accent 6" w:uiPriority="72"/>
+    <w:lsdException w:name="Colorful Grid Accent 6" w:uiPriority="73"/>
+    <w:lsdException w:name="Subtle Emphasis" w:uiPriority="19" w:qFormat="1"/>
+    <w:lsdException w:name="Intense Emphasis" w:uiPriority="21" w:qFormat="1"/>
+    <w:lsdException w:name="Subtle Reference" w:uiPriority="31" w:qFormat="1"/>
+    <w:lsdException w:name="Intense Reference" w:uiPriority="32" w:qFormat="1"/>
+    <w:lsdException w:name="Book Title" w:uiPriority="33" w:qFormat="1"/>
+    <w:lsdException w:name="Bibliography" w:semiHidden="1" w:uiPriority="37" w:unhideWhenUsed="1"/>
+    <w:lsdException w:name="TOC Heading" w:semiHidden="1" w:uiPriority="39" w:unhideWhenUsed="1" w:qFormat="1"/>
+    <w:lsdException w:name="Plain Table 1" w:uiPriority="41"/>
+    <w:lsdException w:name="Plain Table 2" w:uiPriority="42"/>
+    <w:lsdException w:name="Plain Table 3" w:uiPriority="43"/>
+    <w:lsdException w:name="Plain Table 4" w:uiPriority="44"/>
+    <w:lsdException w:name="Plain Table 5" w:uiPriority="45"/>
+    <w:lsdException w:name="Grid Table Light" w:uiPriority="40"/>
+    <w:lsdException w:name="Grid Table 1 Light" w:uiPriority="46"/>
+    <w:lsdException w:name="Grid Table 2" w:uiPriority="47"/>
+    <w:lsdException w:name="Grid Table 3" w:uiPriority="48"/>
+    <w:lsdException w:name="Grid Table 4" w:uiPriority="49"/>
+    <w:lsdException w:name="Grid Table 5 Dark" w:uiPriority="50"/>
+    <w:lsdException w:name="Grid Table 6 Colorful" w:uiPriority="51"/>
+    <w:lsdException w:name="Grid Table 7 Colorful" w:uiPriority="52"/>
+    <w:lsdException w:name="Grid Table 1 Light Accent 1" w:uiPriority="46"/>
+    <w:lsdException w:name="Grid Table 2 Accent 1" w:uiPriority="47"/>
+    <w:lsdException w:name="Grid Table 3 Accent 1" w:uiPriority="48"/>
+    <w:lsdException w:name="Grid Table 4 Accent 1" w:uiPriority="49"/>
+    <w:lsdException w:name="Grid Table 5 Dark Accent 1" w:uiPriority="50"/>
+    <w:lsdException w:name="Grid Table 6 Colorful Accent 1" w:uiPriority="51"/>
+    <w:lsdException w:name="Grid Table 7 Colorful Accent 1" w:uiPriority="52"/>
+    <w:lsdException w:name="Grid Table 1 Light Accent 2" w:uiPriority="46"/>
+    <w:lsdException w:name="Grid Table 2 Accent 2" w:uiPriority="47"/>
+    <w:lsdException w:name="Grid Table 3 Accent 2" w:uiPriority="48"/>
+    <w:lsdException w:name="Grid Table 4 Accent 2" w:uiPriority="49"/>
+    <w:lsdException w:name="Grid Table 5 Dark Accent 2" w:uiPriority="50"/>
+    <w:lsdException w:name="Grid Table 6 Colorful Accent 2" w:uiPriority="51"/>
+    <w:lsdException w:name="Grid Table 7 Colorful Accent 2" w:uiPriority="52"/>
+    <w:lsdException w:name="Grid Table 1 Light Accent 3" w:uiPriority="46"/>
+    <w:lsdException w:name="Grid Table 2 Accent 3" w:uiPriority="47"/>
+    <w:lsdException w:name="Grid Table 3 Accent 3" w:uiPriority="48"/>
+    <w:lsdException w:name="Grid Table 4 Accent 3" w:uiPriority="49"/>
+    <w:lsdException w:name="Grid Table 5 Dark Accent 3" w:uiPriority="50"/>
+    <w:lsdException w:name="Grid Table 6 Colorful Accent 3" w:uiPriority="51"/>
+    <w:lsdException w:name="Grid Table 7 Colorful Accent 3" w:uiPriority="52"/>
+    <w:lsdException w:name="Grid Table 1 Light Accent 4" w:uiPriority="46"/>
+    <w:lsdException w:name="Grid Table 2 Accent 4" w:uiPriority="47"/>
+    <w:lsdException w:name="Grid Table 3 Accent 4" w:uiPriority="48"/>
+    <w:lsdException w:name="Grid Table 4 Accent 4" w:uiPriority="49"/>
+    <w:lsdException w:name="Grid Table 5 Dark Accent 4" w:uiPriority="50"/>
+    <w:lsdException w:name="Grid Table 6 Colorful Accent 4" w:uiPriority="51"/>
+    <w:lsdException w:name="Grid Table 7 Colorful Accent 4" w:uiPriority="52"/>
+    <w:lsdException w:name="Grid Table 1 Light Accent 5" w:uiPriority="46"/>
+    <w:lsdException w:name="Grid Table 2 Accent 5" w:uiPriority="47"/>
+    <w:lsdException w:name="Grid Table 3 Accent 5" w:uiPriority="48"/>
+    <w:lsdException w:name="Grid Table 4 Accent 5" w:uiPriority="49"/>
+    <w:lsdException w:name="Grid Table 5 Dark Accent 5" w:uiPriority="50"/>
+    <w:lsdException w:name="Grid Table 6 Colorful Accent 5" w:uiPriority="51"/>
+    <w:lsdException w:name="Grid Table 7 Colorful Accent 5" w:uiPriority="52"/>
+    <w:lsdException w:name="Grid Table 1 Light Accent 6" w:uiPriority="46"/>
+    <w:lsdException w:name="Grid Table 2 Accent 6" w:uiPriority="47"/>
+    <w:lsdException w:name="Grid Table 3 Accent 6" w:uiPriority="48"/>
+    <w:lsdException w:name="Grid Table 4 Accent 6" w:uiPriority="49"/>
+    <w:lsdException w:name="Grid Table 5 Dark Accent 6" w:uiPriority="50"/>
+    <w:lsdException w:name="Grid Table 6 Colorful Accent 6" w:uiPriority="51"/>
+    <w:lsdException w:name="Grid Table 7 Colorful Accent 6" w:uiPriority="52"/>
+    <w:lsdException w:name="List Table 1 Light" w:uiPriority="46"/>
+    <w:lsdException w:name="List Table 2" w:uiPriority="47"/>
+    <w:lsdException w:name="List Table 3" w:uiPriority="48"/>
+    <w:lsdException w:name="List Table 4" w:uiPriority="49"/>
+    <w:lsdException w:name="List Table 5 Dark" w:uiPriority="50"/>
+    <w:lsdException w:name="List Table 6 Colorful" w:uiPriority="51"/>
+    <w:lsdException w:name="List Table 7 Colorful" w:uiPriority="52"/>
+    <w:lsdException w:name="List Table 1 Light Accent 1" w:uiPriority="46"/>
+    <w:lsdException w:name="List Table 2 Accent 1" w:uiPriority="47"/>
+    <w:lsdException w:name="List Table 3 Accent 1" w:uiPriority="48"/>
+    <w:lsdException w:name="List Table 4 Accent 1" w:uiPriority="49"/>
+    <w:lsdException w:name="List Table 5 Dark Accent 1" w:uiPriority="50"/>
+    <w:lsdException w:name="List Table 6 Colorful Accent 1" w:uiPriority="51"/>
+    <w:lsdException w:name="List Table 7 Colorful Accent 1" w:uiPriority="52"/>
+    <w:lsdException w:name="List Table 1 Light Accent 2" w:uiPriority="46"/>
+    <w:lsdException w:name="List Table 2 Accent 2" w:uiPriority="47"/>
+    <w:lsdException w:name="List Table 3 Accent 2" w:uiPriority="48"/>
+    <w:lsdException w:name="List Table 4 Accent 2" w:uiPriority="49"/>
+    <w:lsdException w:name="List Table 5 Dark Accent 2" w:uiPriority="50"/>
+    <w:lsdException w:name="List Table 6 Colorful Accent 2" w:uiPriority="51"/>
+    <w:lsdException w:name="List Table 7 Colorful Accent 2" w:uiPriority="52"/>
+    <w:lsdException w:name="List Table 1 Light Accent 3" w:uiPriority="46"/>
+    <w:lsdException w:name="List Table 2 Accent 3" w:uiPriority="47"/>
+    <w:lsdException w:name="List Table 3 Accent 3" w:uiPriority="48"/>
+    <w:lsdException w:name="List Table 4 Accent 3" w:uiPriority="49"/>
+    <w:lsdException w:name="List Table 5 Dark Accent 3" w:uiPriority="50"/>
+    <w:lsdException w:name="List Table 6 Colorful Accent 3" w:uiPriority="51"/>
+    <w:lsdException w:name="List Table 7 Colorful Accent 3" w:uiPriority="52"/>
+    <w:lsdException w:name="List Table 1 Light Accent 4" w:uiPriority="46"/>
+    <w:lsdException w:name="List Table 2 Accent 4" w:uiPriority="47"/>
+    <w:lsdException w:name="List Table 3 Accent 4" w:uiPriority="48"/>
+    <w:lsdException w:name="List Table 4 Accent 4" w:uiPriority="49"/>
+    <w:lsdException w:name="List Table 5 Dark Accent 4" w:uiPriority="50"/>
+    <w:lsdException w:name="List Table 6 Colorful Accent 4" w:uiPriority="51"/>
+    <w:lsdException w:name="List Table 7 Colorful Accent 4" w:uiPriority="52"/>
+    <w:lsdException w:name="List Table 1 Light Accent 5" w:uiPriority="46"/>
+    <w:lsdException w:name="List Table 2 Accent 5" w:uiPriority="47"/>
+    <w:lsdException w:name="List Table 3 Accent 5" w:uiPriority="48"/>
+    <w:lsdException w:name="List Table 4 Accent 5" w:uiPriority="49"/>
+    <w:lsdException w:name="List Table 5 Dark Accent 5" w:uiPriority="50"/>
+    <w:lsdException w:name="List Table 6 Colorful Accent 5" w:uiPriority="51"/>
+    <w:lsdException w:name="List Table 7 Colorful Accent 5" w:uiPriority="52"/>
+    <w:lsdException w:name="List Table 1 Light Accent 6" w:uiPriority="46"/>
+    <w:lsdException w:name="List Table 2 Accent 6" w:uiPriority="47"/>
+    <w:lsdException w:name="List Table 3 Accent 6" w:uiPriority="48"/>
+    <w:lsdException w:name="List Table 4 Accent 6" w:uiPriority="49"/>
+    <w:lsdException w:name="List Table 5 Dark Accent 6" w:uiPriority="50"/>
+    <w:lsdException w:name="List Table 6 Colorful Accent 6" w:uiPriority="51"/>
+    <w:lsdException w:name="List Table 7 Colorful Accent 6" w:uiPriority="52"/>
   </w:latentStyles>
-  <w:style w:type="paragraph" w:default="1" w:styleId="Normal">
+  <w:style w:type="paragraph" w:default="1" w:styleId="a">
     <w:name w:val="Normal"/>
     <w:qFormat/>
     <w:rsid w:val="00C80CB1"/>
@@ -1319,17 +2353,17 @@
       <w:lang w:eastAsia="ja-JP"/>
     </w:rPr>
   </w:style>
-  <w:style w:type="character" w:default="1" w:styleId="DefaultParagraphFont">
+  <w:style w:type="character" w:default="1" w:styleId="a0">
     <w:name w:val="Default Paragraph Font"/>
-    <w:uiPriority w:val="99"/>
+    <w:uiPriority w:val="1"/>
     <w:semiHidden/>
+    <w:unhideWhenUsed/>
   </w:style>
-  <w:style w:type="table" w:default="1" w:styleId="TableNormal">
+  <w:style w:type="table" w:default="1" w:styleId="a1">
     <w:name w:val="Normal Table"/>
     <w:uiPriority w:val="99"/>
     <w:semiHidden/>
     <w:unhideWhenUsed/>
-    <w:qFormat/>
     <w:tblPr>
       <w:tblInd w:w="0" w:type="dxa"/>
       <w:tblCellMar>
@@ -1340,7 +2374,7 @@
       </w:tblCellMar>
     </w:tblPr>
   </w:style>
-  <w:style w:type="numbering" w:default="1" w:styleId="NoList">
+  <w:style w:type="numbering" w:default="1" w:styleId="a2">
     <w:name w:val="No List"/>
     <w:uiPriority w:val="99"/>
     <w:semiHidden/>

--- a/techniques/08_compare_of_projects.docx
+++ b/techniques/08_compare_of_projects.docx
@@ -1,6 +1,6 @@
 
 <file path=word/document.xml><?xml version="1.0" encoding="utf-8"?>
-<w:document xmlns:wpc="http://schemas.microsoft.com/office/word/2010/wordprocessingCanvas" xmlns:mc="http://schemas.openxmlformats.org/markup-compatibility/2006" xmlns:o="urn:schemas-microsoft-com:office:office" xmlns:r="http://schemas.openxmlformats.org/officeDocument/2006/relationships" xmlns:m="http://schemas.openxmlformats.org/officeDocument/2006/math" xmlns:v="urn:schemas-microsoft-com:vml" xmlns:wp14="http://schemas.microsoft.com/office/word/2010/wordprocessingDrawing" xmlns:wp="http://schemas.openxmlformats.org/drawingml/2006/wordprocessingDrawing" xmlns:w10="urn:schemas-microsoft-com:office:word" xmlns:w="http://schemas.openxmlformats.org/wordprocessingml/2006/main" xmlns:w14="http://schemas.microsoft.com/office/word/2010/wordml" xmlns:w15="http://schemas.microsoft.com/office/word/2012/wordml" xmlns:wpg="http://schemas.microsoft.com/office/word/2010/wordprocessingGroup" xmlns:wpi="http://schemas.microsoft.com/office/word/2010/wordprocessingInk" xmlns:wne="http://schemas.microsoft.com/office/word/2006/wordml" xmlns:wps="http://schemas.microsoft.com/office/word/2010/wordprocessingShape" mc:Ignorable="w14 w15 wp14">
+<w:document xmlns:wpc="http://schemas.microsoft.com/office/word/2010/wordprocessingCanvas" xmlns:mc="http://schemas.openxmlformats.org/markup-compatibility/2006" xmlns:o="urn:schemas-microsoft-com:office:office" xmlns:r="http://schemas.openxmlformats.org/officeDocument/2006/relationships" xmlns:m="http://schemas.openxmlformats.org/officeDocument/2006/math" xmlns:v="urn:schemas-microsoft-com:vml" xmlns:wp14="http://schemas.microsoft.com/office/word/2010/wordprocessingDrawing" xmlns:wp="http://schemas.openxmlformats.org/drawingml/2006/wordprocessingDrawing" xmlns:w10="urn:schemas-microsoft-com:office:word" xmlns:w="http://schemas.openxmlformats.org/wordprocessingml/2006/main" xmlns:w14="http://schemas.microsoft.com/office/word/2010/wordml" xmlns:wpg="http://schemas.microsoft.com/office/word/2010/wordprocessingGroup" xmlns:wpi="http://schemas.microsoft.com/office/word/2010/wordprocessingInk" xmlns:wne="http://schemas.microsoft.com/office/word/2006/wordml" xmlns:wps="http://schemas.microsoft.com/office/word/2010/wordprocessingShape" mc:Ignorable="w14 wp14">
   <w:body>
     <w:p>
       <w:pPr>
@@ -138,7 +138,23 @@
           <w:sz w:val="28"/>
           <w:szCs w:val="28"/>
         </w:rPr>
-        <w:t>Сравнение выполняется по всей структуре проекта, выполняется сравнение свойств и состава одноименных блоков и субмоделей. Важно учитывать при работе с данной функцией, что в случае если имена типовых блоков и субмоделей, входящих в состав алгоритмов, изменились, функция сравнения выдаст различие в проектах, даже если сами алгоритмы формально не изменились.</w:t>
+        <w:t>Сравнение выполняется по всей структуре проекта</w:t>
+      </w:r>
+      <w:r>
+        <w:rPr>
+          <w:rFonts w:ascii="Cambria" w:hAnsi="Cambria"/>
+          <w:sz w:val="28"/>
+          <w:szCs w:val="28"/>
+        </w:rPr>
+        <w:t xml:space="preserve"> -</w:t>
+      </w:r>
+      <w:r>
+        <w:rPr>
+          <w:rFonts w:ascii="Cambria" w:hAnsi="Cambria"/>
+          <w:sz w:val="28"/>
+          <w:szCs w:val="28"/>
+        </w:rPr>
+        <w:t xml:space="preserve"> выполняется сравнение свойств и состава одноименных блоков и субмоделей. Важно учитывать при работе с данной функцией, что в случае если имена типовых блоков и субмоделей, входящих в состав алгоритмов, изменились, функция сравнения выдаст различие в проектах, даже если сами алгоритмы формально не изменились.</w:t>
       </w:r>
     </w:p>
     <w:p>
@@ -251,7 +267,23 @@
           <w:sz w:val="28"/>
           <w:szCs w:val="28"/>
         </w:rPr>
-        <w:t xml:space="preserve"> (р</w:t>
+        <w:t xml:space="preserve"> (</w:t>
+      </w:r>
+      <w:r>
+        <w:rPr>
+          <w:rFonts w:ascii="Cambria" w:hAnsi="Cambria"/>
+          <w:sz w:val="28"/>
+          <w:szCs w:val="28"/>
+        </w:rPr>
+        <w:t xml:space="preserve">см. </w:t>
+      </w:r>
+      <w:r>
+        <w:rPr>
+          <w:rFonts w:ascii="Cambria" w:hAnsi="Cambria"/>
+          <w:sz w:val="28"/>
+          <w:szCs w:val="28"/>
+        </w:rPr>
+        <w:t>р</w:t>
       </w:r>
       <w:r>
         <w:rPr>
@@ -287,33 +319,59 @@
       <w:r>
         <w:rPr>
           <w:rFonts w:ascii="Cambria" w:hAnsi="Cambria"/>
-          <w:sz w:val="28"/>
-          <w:szCs w:val="28"/>
-        </w:rPr>
-        <w:pict>
-          <v:shapetype id="_x0000_t75" coordsize="21600,21600" o:spt="75" o:preferrelative="t" path="m@4@5l@4@11@9@11@9@5xe" filled="f" stroked="f">
-            <v:stroke joinstyle="miter"/>
-            <v:formulas>
-              <v:f eqn="if lineDrawn pixelLineWidth 0"/>
-              <v:f eqn="sum @0 1 0"/>
-              <v:f eqn="sum 0 0 @1"/>
-              <v:f eqn="prod @2 1 2"/>
-              <v:f eqn="prod @3 21600 pixelWidth"/>
-              <v:f eqn="prod @3 21600 pixelHeight"/>
-              <v:f eqn="sum @0 0 1"/>
-              <v:f eqn="prod @6 1 2"/>
-              <v:f eqn="prod @7 21600 pixelWidth"/>
-              <v:f eqn="sum @8 21600 0"/>
-              <v:f eqn="prod @7 21600 pixelHeight"/>
-              <v:f eqn="sum @10 21600 0"/>
-            </v:formulas>
-            <v:path o:extrusionok="f" gradientshapeok="t" o:connecttype="rect"/>
-            <o:lock v:ext="edit" aspectratio="t"/>
-          </v:shapetype>
-          <v:shape id="_x0000_i1026" type="#_x0000_t75" style="width:180.75pt;height:267.75pt">
-            <v:imagedata r:id="rId4" o:title=""/>
-          </v:shape>
-        </w:pict>
+          <w:noProof/>
+          <w:sz w:val="28"/>
+          <w:szCs w:val="28"/>
+          <w:lang w:eastAsia="ru-RU"/>
+        </w:rPr>
+        <w:drawing>
+          <wp:inline distT="0" distB="0" distL="0" distR="0">
+            <wp:extent cx="2295525" cy="3400425"/>
+            <wp:effectExtent l="0" t="0" r="9525" b="9525"/>
+            <wp:docPr id="18" name="Рисунок 18"/>
+            <wp:cNvGraphicFramePr>
+              <a:graphicFrameLocks xmlns:a="http://schemas.openxmlformats.org/drawingml/2006/main" noChangeAspect="1"/>
+            </wp:cNvGraphicFramePr>
+            <a:graphic xmlns:a="http://schemas.openxmlformats.org/drawingml/2006/main">
+              <a:graphicData uri="http://schemas.openxmlformats.org/drawingml/2006/picture">
+                <pic:pic xmlns:pic="http://schemas.openxmlformats.org/drawingml/2006/picture">
+                  <pic:nvPicPr>
+                    <pic:cNvPr id="0" name="Picture 18"/>
+                    <pic:cNvPicPr>
+                      <a:picLocks noChangeAspect="1" noChangeArrowheads="1"/>
+                    </pic:cNvPicPr>
+                  </pic:nvPicPr>
+                  <pic:blipFill>
+                    <a:blip r:embed="rId5">
+                      <a:extLst>
+                        <a:ext uri="{28A0092B-C50C-407E-A947-70E740481C1C}">
+                          <a14:useLocalDpi xmlns:a14="http://schemas.microsoft.com/office/drawing/2010/main" val="0"/>
+                        </a:ext>
+                      </a:extLst>
+                    </a:blip>
+                    <a:srcRect/>
+                    <a:stretch>
+                      <a:fillRect/>
+                    </a:stretch>
+                  </pic:blipFill>
+                  <pic:spPr bwMode="auto">
+                    <a:xfrm>
+                      <a:off x="0" y="0"/>
+                      <a:ext cx="2295525" cy="3400425"/>
+                    </a:xfrm>
+                    <a:prstGeom prst="rect">
+                      <a:avLst/>
+                    </a:prstGeom>
+                    <a:noFill/>
+                    <a:ln>
+                      <a:noFill/>
+                    </a:ln>
+                  </pic:spPr>
+                </pic:pic>
+              </a:graphicData>
+            </a:graphic>
+          </wp:inline>
+        </w:drawing>
       </w:r>
     </w:p>
     <w:p>
@@ -381,6 +439,14 @@
           <w:sz w:val="28"/>
           <w:szCs w:val="28"/>
         </w:rPr>
+        <w:t xml:space="preserve">см. </w:t>
+      </w:r>
+      <w:r>
+        <w:rPr>
+          <w:rFonts w:ascii="Cambria" w:hAnsi="Cambria"/>
+          <w:sz w:val="28"/>
+          <w:szCs w:val="28"/>
+        </w:rPr>
         <w:t>р</w:t>
       </w:r>
       <w:r>
@@ -406,23 +472,69 @@
         <w:autoSpaceDN w:val="0"/>
         <w:adjustRightInd w:val="0"/>
         <w:spacing w:line="360" w:lineRule="auto"/>
-        <w:rPr>
-          <w:rFonts w:ascii="Cambria" w:hAnsi="Cambria"/>
-          <w:sz w:val="28"/>
-          <w:szCs w:val="28"/>
-        </w:rPr>
-      </w:pPr>
-      <w:r>
-        <w:rPr>
-          <w:rFonts w:ascii="Cambria" w:hAnsi="Cambria"/>
-          <w:sz w:val="28"/>
-          <w:szCs w:val="28"/>
-        </w:rPr>
-        <w:pict>
-          <v:shape id="_x0000_i1027" type="#_x0000_t75" style="width:759.75pt;height:222.75pt">
-            <v:imagedata r:id="rId5" o:title=""/>
-          </v:shape>
-        </w:pict>
+        <w:jc w:val="center"/>
+        <w:rPr>
+          <w:rFonts w:ascii="Cambria" w:hAnsi="Cambria"/>
+          <w:sz w:val="28"/>
+          <w:szCs w:val="28"/>
+        </w:rPr>
+      </w:pPr>
+      <w:r>
+        <w:rPr>
+          <w:rFonts w:ascii="Cambria" w:hAnsi="Cambria"/>
+          <w:noProof/>
+          <w:sz w:val="28"/>
+          <w:szCs w:val="28"/>
+          <w:lang w:eastAsia="ru-RU"/>
+        </w:rPr>
+        <w:drawing>
+          <wp:inline distT="0" distB="0" distL="0" distR="0">
+            <wp:extent cx="9648825" cy="2819400"/>
+            <wp:effectExtent l="0" t="0" r="9525" b="0"/>
+            <wp:docPr id="20" name="Рисунок 20"/>
+            <wp:cNvGraphicFramePr>
+              <a:graphicFrameLocks xmlns:a="http://schemas.openxmlformats.org/drawingml/2006/main" noChangeAspect="1"/>
+            </wp:cNvGraphicFramePr>
+            <a:graphic xmlns:a="http://schemas.openxmlformats.org/drawingml/2006/main">
+              <a:graphicData uri="http://schemas.openxmlformats.org/drawingml/2006/picture">
+                <pic:pic xmlns:pic="http://schemas.openxmlformats.org/drawingml/2006/picture">
+                  <pic:nvPicPr>
+                    <pic:cNvPr id="0" name="Picture 20"/>
+                    <pic:cNvPicPr>
+                      <a:picLocks noChangeAspect="1" noChangeArrowheads="1"/>
+                    </pic:cNvPicPr>
+                  </pic:nvPicPr>
+                  <pic:blipFill>
+                    <a:blip r:embed="rId6">
+                      <a:extLst>
+                        <a:ext uri="{28A0092B-C50C-407E-A947-70E740481C1C}">
+                          <a14:useLocalDpi xmlns:a14="http://schemas.microsoft.com/office/drawing/2010/main" val="0"/>
+                        </a:ext>
+                      </a:extLst>
+                    </a:blip>
+                    <a:srcRect/>
+                    <a:stretch>
+                      <a:fillRect/>
+                    </a:stretch>
+                  </pic:blipFill>
+                  <pic:spPr bwMode="auto">
+                    <a:xfrm>
+                      <a:off x="0" y="0"/>
+                      <a:ext cx="9648825" cy="2819400"/>
+                    </a:xfrm>
+                    <a:prstGeom prst="rect">
+                      <a:avLst/>
+                    </a:prstGeom>
+                    <a:noFill/>
+                    <a:ln>
+                      <a:noFill/>
+                    </a:ln>
+                  </pic:spPr>
+                </pic:pic>
+              </a:graphicData>
+            </a:graphic>
+          </wp:inline>
+        </w:drawing>
       </w:r>
     </w:p>
     <w:p>
@@ -474,7 +586,23 @@
           <w:sz w:val="28"/>
           <w:szCs w:val="28"/>
         </w:rPr>
-        <w:t>оектов" выбрать стиль сравнения (р</w:t>
+        <w:t>оектов" выбрать стиль сравнения (</w:t>
+      </w:r>
+      <w:r>
+        <w:rPr>
+          <w:rFonts w:ascii="Cambria" w:hAnsi="Cambria"/>
+          <w:sz w:val="28"/>
+          <w:szCs w:val="28"/>
+        </w:rPr>
+        <w:t xml:space="preserve">см. </w:t>
+      </w:r>
+      <w:r>
+        <w:rPr>
+          <w:rFonts w:ascii="Cambria" w:hAnsi="Cambria"/>
+          <w:sz w:val="28"/>
+          <w:szCs w:val="28"/>
+        </w:rPr>
+        <w:t>р</w:t>
       </w:r>
       <w:r>
         <w:rPr>
@@ -521,7 +649,6 @@
           <w:sz w:val="28"/>
           <w:szCs w:val="28"/>
         </w:rPr>
-        <w:lastRenderedPageBreak/>
         <w:t>Операция сравнения позволяет выполнить сравнительный анализ проектов по следующим критериям:</w:t>
       </w:r>
     </w:p>
@@ -655,15 +782,60 @@
       <w:r>
         <w:rPr>
           <w:rFonts w:ascii="Cambria" w:hAnsi="Cambria"/>
+          <w:noProof/>
           <w:sz w:val="28"/>
           <w:szCs w:val="28"/>
           <w:u w:val="single"/>
-        </w:rPr>
-        <w:pict>
-          <v:shape id="_x0000_i1028" type="#_x0000_t75" style="width:759.75pt;height:222.75pt">
-            <v:imagedata r:id="rId6" o:title=""/>
-          </v:shape>
-        </w:pict>
+          <w:lang w:eastAsia="ru-RU"/>
+        </w:rPr>
+        <w:drawing>
+          <wp:inline distT="0" distB="0" distL="0" distR="0">
+            <wp:extent cx="9648825" cy="2819400"/>
+            <wp:effectExtent l="0" t="0" r="9525" b="0"/>
+            <wp:docPr id="25" name="Рисунок 25"/>
+            <wp:cNvGraphicFramePr>
+              <a:graphicFrameLocks xmlns:a="http://schemas.openxmlformats.org/drawingml/2006/main" noChangeAspect="1"/>
+            </wp:cNvGraphicFramePr>
+            <a:graphic xmlns:a="http://schemas.openxmlformats.org/drawingml/2006/main">
+              <a:graphicData uri="http://schemas.openxmlformats.org/drawingml/2006/picture">
+                <pic:pic xmlns:pic="http://schemas.openxmlformats.org/drawingml/2006/picture">
+                  <pic:nvPicPr>
+                    <pic:cNvPr id="0" name="Picture 25"/>
+                    <pic:cNvPicPr>
+                      <a:picLocks noChangeAspect="1" noChangeArrowheads="1"/>
+                    </pic:cNvPicPr>
+                  </pic:nvPicPr>
+                  <pic:blipFill>
+                    <a:blip r:embed="rId7">
+                      <a:extLst>
+                        <a:ext uri="{28A0092B-C50C-407E-A947-70E740481C1C}">
+                          <a14:useLocalDpi xmlns:a14="http://schemas.microsoft.com/office/drawing/2010/main" val="0"/>
+                        </a:ext>
+                      </a:extLst>
+                    </a:blip>
+                    <a:srcRect/>
+                    <a:stretch>
+                      <a:fillRect/>
+                    </a:stretch>
+                  </pic:blipFill>
+                  <pic:spPr bwMode="auto">
+                    <a:xfrm>
+                      <a:off x="0" y="0"/>
+                      <a:ext cx="9648825" cy="2819400"/>
+                    </a:xfrm>
+                    <a:prstGeom prst="rect">
+                      <a:avLst/>
+                    </a:prstGeom>
+                    <a:noFill/>
+                    <a:ln>
+                      <a:noFill/>
+                    </a:ln>
+                  </pic:spPr>
+                </pic:pic>
+              </a:graphicData>
+            </a:graphic>
+          </wp:inline>
+        </w:drawing>
       </w:r>
     </w:p>
     <w:p>
@@ -715,7 +887,23 @@
           <w:sz w:val="28"/>
           <w:szCs w:val="28"/>
         </w:rPr>
-        <w:t>ктов" выбрать область сравнения (р</w:t>
+        <w:t>ктов" выбрать область сравнения (</w:t>
+      </w:r>
+      <w:r>
+        <w:rPr>
+          <w:rFonts w:ascii="Cambria" w:hAnsi="Cambria"/>
+          <w:sz w:val="28"/>
+          <w:szCs w:val="28"/>
+        </w:rPr>
+        <w:t xml:space="preserve">см. </w:t>
+      </w:r>
+      <w:r>
+        <w:rPr>
+          <w:rFonts w:ascii="Cambria" w:hAnsi="Cambria"/>
+          <w:sz w:val="28"/>
+          <w:szCs w:val="28"/>
+        </w:rPr>
+        <w:t>р</w:t>
       </w:r>
       <w:r>
         <w:rPr>
@@ -739,7 +927,23 @@
           <w:sz w:val="28"/>
           <w:szCs w:val="28"/>
         </w:rPr>
-        <w:t xml:space="preserve"> Сравнение проектов можно выполнять, начиная с главной страницы проекта, - в этом случае сравнению подлежит содержимое главных страниц проектов. В случае если одновременно выбран стиль сравнения "С субмоделями", сравнение будет выполнено на всех уровнях проекта (сравнение содержимого всех субмоделей в составе проектов).</w:t>
+        <w:t xml:space="preserve"> Сравнение проектов можно выполнять, начиная с главной страницы проекта, - в этом случае сравнению подлежит содержимое главных страниц проектов. </w:t>
+      </w:r>
+      <w:r>
+        <w:rPr>
+          <w:rFonts w:ascii="Cambria" w:hAnsi="Cambria"/>
+          <w:sz w:val="28"/>
+          <w:szCs w:val="28"/>
+        </w:rPr>
+        <w:t>Е</w:t>
+      </w:r>
+      <w:r>
+        <w:rPr>
+          <w:rFonts w:ascii="Cambria" w:hAnsi="Cambria"/>
+          <w:sz w:val="28"/>
+          <w:szCs w:val="28"/>
+        </w:rPr>
+        <w:t>сли одновременно выбран стиль сравнения "С субмоделями", сравнение будет выполнено на всех уровнях проекта (сравнение содержимого всех субмоделей в составе проектов).</w:t>
       </w:r>
     </w:p>
     <w:p>
@@ -762,32 +966,94 @@
           <w:sz w:val="28"/>
           <w:szCs w:val="28"/>
         </w:rPr>
-        <w:t xml:space="preserve">В случаях когда необходимо сравнить отдельную часть проектов, необходимо выбрать в меню "Сравнивать начиная с текущей страницы проекта". При этом  текущей страницей проекта №1 должна быть открыта та страница, которая подлежит сравнению. В случае если одновременно выбран стиль сравнения "С субмоделями" сравнение будет выполнено для текущего уровня проекта и более низких (сравнение содержимого всех субмоделей текущей страницы и субмоделей более низких уровней). </w:t>
-      </w:r>
-    </w:p>
-    <w:p>
-      <w:pPr>
-        <w:autoSpaceDE w:val="0"/>
-        <w:autoSpaceDN w:val="0"/>
-        <w:adjustRightInd w:val="0"/>
-        <w:spacing w:line="360" w:lineRule="auto"/>
-        <w:rPr>
-          <w:rFonts w:ascii="Cambria" w:hAnsi="Cambria"/>
-          <w:sz w:val="28"/>
-          <w:szCs w:val="28"/>
-        </w:rPr>
-      </w:pPr>
-      <w:r>
-        <w:rPr>
-          <w:rFonts w:ascii="Cambria" w:hAnsi="Cambria"/>
-          <w:sz w:val="28"/>
-          <w:szCs w:val="28"/>
-        </w:rPr>
-        <w:pict>
-          <v:shape id="_x0000_i1029" type="#_x0000_t75" style="width:759.75pt;height:222.75pt">
-            <v:imagedata r:id="rId7" o:title=""/>
-          </v:shape>
-        </w:pict>
+        <w:t xml:space="preserve">В </w:t>
+      </w:r>
+      <w:r>
+        <w:rPr>
+          <w:rFonts w:ascii="Cambria" w:hAnsi="Cambria"/>
+          <w:sz w:val="28"/>
+          <w:szCs w:val="28"/>
+        </w:rPr>
+        <w:t>случаях,</w:t>
+      </w:r>
+      <w:r>
+        <w:rPr>
+          <w:rFonts w:ascii="Cambria" w:hAnsi="Cambria"/>
+          <w:sz w:val="28"/>
+          <w:szCs w:val="28"/>
+        </w:rPr>
+        <w:t xml:space="preserve"> когда необходимо сравнить отдельную часть проектов, необходимо выбрать в меню "Сравнивать начиная с текущей страницы проекта". При этом  текущей страницей проекта №1 должна быть открыта та страница, которая подлежит сравнению. В случае если одновременно выбран стиль сравнения "С субмоделями" сравнение будет выполнено для текущего уровня проекта и более низких (сравнение содержимого всех субмоделей текущей страницы и субмоделей более низких уровней). </w:t>
+      </w:r>
+    </w:p>
+    <w:p>
+      <w:pPr>
+        <w:autoSpaceDE w:val="0"/>
+        <w:autoSpaceDN w:val="0"/>
+        <w:adjustRightInd w:val="0"/>
+        <w:spacing w:line="360" w:lineRule="auto"/>
+        <w:jc w:val="center"/>
+        <w:rPr>
+          <w:rFonts w:ascii="Cambria" w:hAnsi="Cambria"/>
+          <w:sz w:val="28"/>
+          <w:szCs w:val="28"/>
+        </w:rPr>
+      </w:pPr>
+      <w:r>
+        <w:rPr>
+          <w:rFonts w:ascii="Cambria" w:hAnsi="Cambria"/>
+          <w:noProof/>
+          <w:sz w:val="28"/>
+          <w:szCs w:val="28"/>
+          <w:lang w:eastAsia="ru-RU"/>
+        </w:rPr>
+        <w:drawing>
+          <wp:inline distT="0" distB="0" distL="0" distR="0">
+            <wp:extent cx="9648825" cy="2819400"/>
+            <wp:effectExtent l="0" t="0" r="9525" b="0"/>
+            <wp:docPr id="30" name="Рисунок 30"/>
+            <wp:cNvGraphicFramePr>
+              <a:graphicFrameLocks xmlns:a="http://schemas.openxmlformats.org/drawingml/2006/main" noChangeAspect="1"/>
+            </wp:cNvGraphicFramePr>
+            <a:graphic xmlns:a="http://schemas.openxmlformats.org/drawingml/2006/main">
+              <a:graphicData uri="http://schemas.openxmlformats.org/drawingml/2006/picture">
+                <pic:pic xmlns:pic="http://schemas.openxmlformats.org/drawingml/2006/picture">
+                  <pic:nvPicPr>
+                    <pic:cNvPr id="0" name="Picture 30"/>
+                    <pic:cNvPicPr>
+                      <a:picLocks noChangeAspect="1" noChangeArrowheads="1"/>
+                    </pic:cNvPicPr>
+                  </pic:nvPicPr>
+                  <pic:blipFill>
+                    <a:blip r:embed="rId8">
+                      <a:extLst>
+                        <a:ext uri="{28A0092B-C50C-407E-A947-70E740481C1C}">
+                          <a14:useLocalDpi xmlns:a14="http://schemas.microsoft.com/office/drawing/2010/main" val="0"/>
+                        </a:ext>
+                      </a:extLst>
+                    </a:blip>
+                    <a:srcRect/>
+                    <a:stretch>
+                      <a:fillRect/>
+                    </a:stretch>
+                  </pic:blipFill>
+                  <pic:spPr bwMode="auto">
+                    <a:xfrm>
+                      <a:off x="0" y="0"/>
+                      <a:ext cx="9648825" cy="2819400"/>
+                    </a:xfrm>
+                    <a:prstGeom prst="rect">
+                      <a:avLst/>
+                    </a:prstGeom>
+                    <a:noFill/>
+                    <a:ln>
+                      <a:noFill/>
+                    </a:ln>
+                  </pic:spPr>
+                </pic:pic>
+              </a:graphicData>
+            </a:graphic>
+          </wp:inline>
+        </w:drawing>
       </w:r>
     </w:p>
     <w:p>
@@ -839,7 +1105,23 @@
           <w:sz w:val="28"/>
           <w:szCs w:val="28"/>
         </w:rPr>
-        <w:t>ить" в правом верхнем углу окна (р</w:t>
+        <w:t>ить" в правом верхнем углу окна (</w:t>
+      </w:r>
+      <w:r>
+        <w:rPr>
+          <w:rFonts w:ascii="Cambria" w:hAnsi="Cambria"/>
+          <w:sz w:val="28"/>
+          <w:szCs w:val="28"/>
+        </w:rPr>
+        <w:t xml:space="preserve">см. </w:t>
+      </w:r>
+      <w:r>
+        <w:rPr>
+          <w:rFonts w:ascii="Cambria" w:hAnsi="Cambria"/>
+          <w:sz w:val="28"/>
+          <w:szCs w:val="28"/>
+        </w:rPr>
+        <w:t>р</w:t>
       </w:r>
       <w:r>
         <w:rPr>
@@ -874,15 +1156,59 @@
       <w:r>
         <w:rPr>
           <w:rFonts w:ascii="Cambria" w:hAnsi="Cambria"/>
-          <w:sz w:val="28"/>
-          <w:szCs w:val="28"/>
-        </w:rPr>
-        <w:lastRenderedPageBreak/>
-        <w:pict>
-          <v:shape id="_x0000_i1030" type="#_x0000_t75" style="width:759.75pt;height:222.75pt">
-            <v:imagedata r:id="rId8" o:title=""/>
-          </v:shape>
-        </w:pict>
+          <w:noProof/>
+          <w:sz w:val="28"/>
+          <w:szCs w:val="28"/>
+          <w:lang w:eastAsia="ru-RU"/>
+        </w:rPr>
+        <w:drawing>
+          <wp:inline distT="0" distB="0" distL="0" distR="0">
+            <wp:extent cx="9648825" cy="2819400"/>
+            <wp:effectExtent l="0" t="0" r="9525" b="0"/>
+            <wp:docPr id="32" name="Рисунок 32"/>
+            <wp:cNvGraphicFramePr>
+              <a:graphicFrameLocks xmlns:a="http://schemas.openxmlformats.org/drawingml/2006/main" noChangeAspect="1"/>
+            </wp:cNvGraphicFramePr>
+            <a:graphic xmlns:a="http://schemas.openxmlformats.org/drawingml/2006/main">
+              <a:graphicData uri="http://schemas.openxmlformats.org/drawingml/2006/picture">
+                <pic:pic xmlns:pic="http://schemas.openxmlformats.org/drawingml/2006/picture">
+                  <pic:nvPicPr>
+                    <pic:cNvPr id="0" name="Picture 32"/>
+                    <pic:cNvPicPr>
+                      <a:picLocks noChangeAspect="1" noChangeArrowheads="1"/>
+                    </pic:cNvPicPr>
+                  </pic:nvPicPr>
+                  <pic:blipFill>
+                    <a:blip r:embed="rId9">
+                      <a:extLst>
+                        <a:ext uri="{28A0092B-C50C-407E-A947-70E740481C1C}">
+                          <a14:useLocalDpi xmlns:a14="http://schemas.microsoft.com/office/drawing/2010/main" val="0"/>
+                        </a:ext>
+                      </a:extLst>
+                    </a:blip>
+                    <a:srcRect/>
+                    <a:stretch>
+                      <a:fillRect/>
+                    </a:stretch>
+                  </pic:blipFill>
+                  <pic:spPr bwMode="auto">
+                    <a:xfrm>
+                      <a:off x="0" y="0"/>
+                      <a:ext cx="9648825" cy="2819400"/>
+                    </a:xfrm>
+                    <a:prstGeom prst="rect">
+                      <a:avLst/>
+                    </a:prstGeom>
+                    <a:noFill/>
+                    <a:ln>
+                      <a:noFill/>
+                    </a:ln>
+                  </pic:spPr>
+                </pic:pic>
+              </a:graphicData>
+            </a:graphic>
+          </wp:inline>
+        </w:drawing>
       </w:r>
     </w:p>
     <w:p>
@@ -991,7 +1317,23 @@
           <w:sz w:val="28"/>
           <w:szCs w:val="28"/>
         </w:rPr>
-        <w:t>ок 2 (название блока в проекте 2) (р</w:t>
+        <w:t>ок 2 (название блока в проекте 2) (</w:t>
+      </w:r>
+      <w:r>
+        <w:rPr>
+          <w:rFonts w:ascii="Cambria" w:hAnsi="Cambria"/>
+          <w:sz w:val="28"/>
+          <w:szCs w:val="28"/>
+        </w:rPr>
+        <w:t xml:space="preserve">см. </w:t>
+      </w:r>
+      <w:r>
+        <w:rPr>
+          <w:rFonts w:ascii="Cambria" w:hAnsi="Cambria"/>
+          <w:sz w:val="28"/>
+          <w:szCs w:val="28"/>
+        </w:rPr>
+        <w:t>р</w:t>
       </w:r>
       <w:r>
         <w:rPr>
@@ -1026,14 +1368,59 @@
       <w:r>
         <w:rPr>
           <w:rFonts w:ascii="Cambria" w:hAnsi="Cambria"/>
-          <w:sz w:val="28"/>
-          <w:szCs w:val="28"/>
-        </w:rPr>
-        <w:pict>
-          <v:shape id="_x0000_i1031" type="#_x0000_t75" style="width:759.75pt;height:222.75pt">
-            <v:imagedata r:id="rId9" o:title=""/>
-          </v:shape>
-        </w:pict>
+          <w:noProof/>
+          <w:sz w:val="28"/>
+          <w:szCs w:val="28"/>
+          <w:lang w:eastAsia="ru-RU"/>
+        </w:rPr>
+        <w:drawing>
+          <wp:inline distT="0" distB="0" distL="0" distR="0">
+            <wp:extent cx="9648825" cy="2819400"/>
+            <wp:effectExtent l="0" t="0" r="9525" b="0"/>
+            <wp:docPr id="34" name="Рисунок 34"/>
+            <wp:cNvGraphicFramePr>
+              <a:graphicFrameLocks xmlns:a="http://schemas.openxmlformats.org/drawingml/2006/main" noChangeAspect="1"/>
+            </wp:cNvGraphicFramePr>
+            <a:graphic xmlns:a="http://schemas.openxmlformats.org/drawingml/2006/main">
+              <a:graphicData uri="http://schemas.openxmlformats.org/drawingml/2006/picture">
+                <pic:pic xmlns:pic="http://schemas.openxmlformats.org/drawingml/2006/picture">
+                  <pic:nvPicPr>
+                    <pic:cNvPr id="0" name="Picture 34"/>
+                    <pic:cNvPicPr>
+                      <a:picLocks noChangeAspect="1" noChangeArrowheads="1"/>
+                    </pic:cNvPicPr>
+                  </pic:nvPicPr>
+                  <pic:blipFill>
+                    <a:blip r:embed="rId10">
+                      <a:extLst>
+                        <a:ext uri="{28A0092B-C50C-407E-A947-70E740481C1C}">
+                          <a14:useLocalDpi xmlns:a14="http://schemas.microsoft.com/office/drawing/2010/main" val="0"/>
+                        </a:ext>
+                      </a:extLst>
+                    </a:blip>
+                    <a:srcRect/>
+                    <a:stretch>
+                      <a:fillRect/>
+                    </a:stretch>
+                  </pic:blipFill>
+                  <pic:spPr bwMode="auto">
+                    <a:xfrm>
+                      <a:off x="0" y="0"/>
+                      <a:ext cx="9648825" cy="2819400"/>
+                    </a:xfrm>
+                    <a:prstGeom prst="rect">
+                      <a:avLst/>
+                    </a:prstGeom>
+                    <a:noFill/>
+                    <a:ln>
+                      <a:noFill/>
+                    </a:ln>
+                  </pic:spPr>
+                </pic:pic>
+              </a:graphicData>
+            </a:graphic>
+          </wp:inline>
+        </w:drawing>
       </w:r>
     </w:p>
     <w:p>
@@ -1085,7 +1472,23 @@
           <w:sz w:val="28"/>
           <w:szCs w:val="28"/>
         </w:rPr>
-        <w:t xml:space="preserve"> найденных изменений в проектах (р</w:t>
+        <w:t xml:space="preserve"> найденных изменений в проектах (</w:t>
+      </w:r>
+      <w:r>
+        <w:rPr>
+          <w:rFonts w:ascii="Cambria" w:hAnsi="Cambria"/>
+          <w:sz w:val="28"/>
+          <w:szCs w:val="28"/>
+        </w:rPr>
+        <w:t xml:space="preserve">см. </w:t>
+      </w:r>
+      <w:r>
+        <w:rPr>
+          <w:rFonts w:ascii="Cambria" w:hAnsi="Cambria"/>
+          <w:sz w:val="28"/>
+          <w:szCs w:val="28"/>
+        </w:rPr>
+        <w:t>р</w:t>
       </w:r>
       <w:r>
         <w:rPr>
@@ -1120,14 +1523,59 @@
       <w:r>
         <w:rPr>
           <w:rFonts w:ascii="Cambria" w:hAnsi="Cambria"/>
-          <w:sz w:val="28"/>
-          <w:szCs w:val="28"/>
-        </w:rPr>
-        <w:pict>
-          <v:shape id="_x0000_i1032" type="#_x0000_t75" style="width:759.75pt;height:222.75pt">
-            <v:imagedata r:id="rId10" o:title=""/>
-          </v:shape>
-        </w:pict>
+          <w:noProof/>
+          <w:sz w:val="28"/>
+          <w:szCs w:val="28"/>
+          <w:lang w:eastAsia="ru-RU"/>
+        </w:rPr>
+        <w:drawing>
+          <wp:inline distT="0" distB="0" distL="0" distR="0">
+            <wp:extent cx="9648825" cy="2819400"/>
+            <wp:effectExtent l="0" t="0" r="9525" b="0"/>
+            <wp:docPr id="36" name="Рисунок 36"/>
+            <wp:cNvGraphicFramePr>
+              <a:graphicFrameLocks xmlns:a="http://schemas.openxmlformats.org/drawingml/2006/main" noChangeAspect="1"/>
+            </wp:cNvGraphicFramePr>
+            <a:graphic xmlns:a="http://schemas.openxmlformats.org/drawingml/2006/main">
+              <a:graphicData uri="http://schemas.openxmlformats.org/drawingml/2006/picture">
+                <pic:pic xmlns:pic="http://schemas.openxmlformats.org/drawingml/2006/picture">
+                  <pic:nvPicPr>
+                    <pic:cNvPr id="0" name="Picture 36"/>
+                    <pic:cNvPicPr>
+                      <a:picLocks noChangeAspect="1" noChangeArrowheads="1"/>
+                    </pic:cNvPicPr>
+                  </pic:nvPicPr>
+                  <pic:blipFill>
+                    <a:blip r:embed="rId11">
+                      <a:extLst>
+                        <a:ext uri="{28A0092B-C50C-407E-A947-70E740481C1C}">
+                          <a14:useLocalDpi xmlns:a14="http://schemas.microsoft.com/office/drawing/2010/main" val="0"/>
+                        </a:ext>
+                      </a:extLst>
+                    </a:blip>
+                    <a:srcRect/>
+                    <a:stretch>
+                      <a:fillRect/>
+                    </a:stretch>
+                  </pic:blipFill>
+                  <pic:spPr bwMode="auto">
+                    <a:xfrm>
+                      <a:off x="0" y="0"/>
+                      <a:ext cx="9648825" cy="2819400"/>
+                    </a:xfrm>
+                    <a:prstGeom prst="rect">
+                      <a:avLst/>
+                    </a:prstGeom>
+                    <a:noFill/>
+                    <a:ln>
+                      <a:noFill/>
+                    </a:ln>
+                  </pic:spPr>
+                </pic:pic>
+              </a:graphicData>
+            </a:graphic>
+          </wp:inline>
+        </w:drawing>
       </w:r>
     </w:p>
     <w:p>
@@ -1148,7 +1596,31 @@
           <w:sz w:val="28"/>
           <w:szCs w:val="28"/>
         </w:rPr>
-        <w:t>Рисунок7. Окно "Сравнение проектов". Настройки действий с журналом отличий</w:t>
+        <w:t>Рисунок</w:t>
+      </w:r>
+      <w:r>
+        <w:rPr>
+          <w:rFonts w:ascii="Cambria" w:hAnsi="Cambria"/>
+          <w:sz w:val="28"/>
+          <w:szCs w:val="28"/>
+        </w:rPr>
+        <w:t xml:space="preserve"> </w:t>
+      </w:r>
+      <w:r>
+        <w:rPr>
+          <w:rFonts w:ascii="Cambria" w:hAnsi="Cambria"/>
+          <w:sz w:val="28"/>
+          <w:szCs w:val="28"/>
+        </w:rPr>
+        <w:t xml:space="preserve">7. </w:t>
+      </w:r>
+      <w:r>
+        <w:rPr>
+          <w:rFonts w:ascii="Cambria" w:hAnsi="Cambria"/>
+          <w:sz w:val="28"/>
+          <w:szCs w:val="28"/>
+        </w:rPr>
+        <w:t>Окно "Сравнение проектов". Настройки действий с журналом отличий</w:t>
       </w:r>
     </w:p>
     <w:p>
@@ -1199,14 +1671,59 @@
       <w:r>
         <w:rPr>
           <w:rFonts w:ascii="Cambria" w:hAnsi="Cambria"/>
-          <w:sz w:val="28"/>
-          <w:szCs w:val="28"/>
-        </w:rPr>
-        <w:pict>
-          <v:shape id="_x0000_i1033" type="#_x0000_t75" style="width:21.75pt;height:21.75pt">
-            <v:imagedata r:id="rId11" o:title=""/>
-          </v:shape>
-        </w:pict>
+          <w:noProof/>
+          <w:sz w:val="28"/>
+          <w:szCs w:val="28"/>
+          <w:lang w:eastAsia="ru-RU"/>
+        </w:rPr>
+        <w:drawing>
+          <wp:inline distT="0" distB="0" distL="0" distR="0">
+            <wp:extent cx="276225" cy="276225"/>
+            <wp:effectExtent l="0" t="0" r="9525" b="9525"/>
+            <wp:docPr id="9" name="Рисунок 9"/>
+            <wp:cNvGraphicFramePr>
+              <a:graphicFrameLocks xmlns:a="http://schemas.openxmlformats.org/drawingml/2006/main" noChangeAspect="1"/>
+            </wp:cNvGraphicFramePr>
+            <a:graphic xmlns:a="http://schemas.openxmlformats.org/drawingml/2006/main">
+              <a:graphicData uri="http://schemas.openxmlformats.org/drawingml/2006/picture">
+                <pic:pic xmlns:pic="http://schemas.openxmlformats.org/drawingml/2006/picture">
+                  <pic:nvPicPr>
+                    <pic:cNvPr id="0" name="Picture 9"/>
+                    <pic:cNvPicPr>
+                      <a:picLocks noChangeAspect="1" noChangeArrowheads="1"/>
+                    </pic:cNvPicPr>
+                  </pic:nvPicPr>
+                  <pic:blipFill>
+                    <a:blip r:embed="rId12">
+                      <a:extLst>
+                        <a:ext uri="{28A0092B-C50C-407E-A947-70E740481C1C}">
+                          <a14:useLocalDpi xmlns:a14="http://schemas.microsoft.com/office/drawing/2010/main" val="0"/>
+                        </a:ext>
+                      </a:extLst>
+                    </a:blip>
+                    <a:srcRect/>
+                    <a:stretch>
+                      <a:fillRect/>
+                    </a:stretch>
+                  </pic:blipFill>
+                  <pic:spPr bwMode="auto">
+                    <a:xfrm>
+                      <a:off x="0" y="0"/>
+                      <a:ext cx="276225" cy="276225"/>
+                    </a:xfrm>
+                    <a:prstGeom prst="rect">
+                      <a:avLst/>
+                    </a:prstGeom>
+                    <a:noFill/>
+                    <a:ln>
+                      <a:noFill/>
+                    </a:ln>
+                  </pic:spPr>
+                </pic:pic>
+              </a:graphicData>
+            </a:graphic>
+          </wp:inline>
+        </w:drawing>
       </w:r>
       <w:r>
         <w:rPr>
@@ -1237,20 +1754,64 @@
           <w:sz w:val="28"/>
           <w:szCs w:val="28"/>
         </w:rPr>
-        <w:lastRenderedPageBreak/>
         <w:t xml:space="preserve">- кнопка </w:t>
       </w:r>
       <w:r>
         <w:rPr>
           <w:rFonts w:ascii="Cambria" w:hAnsi="Cambria"/>
-          <w:sz w:val="28"/>
-          <w:szCs w:val="28"/>
-        </w:rPr>
-        <w:pict>
-          <v:shape id="_x0000_i1034" type="#_x0000_t75" style="width:21.75pt;height:23.25pt">
-            <v:imagedata r:id="rId12" o:title=""/>
-          </v:shape>
-        </w:pict>
+          <w:noProof/>
+          <w:sz w:val="28"/>
+          <w:szCs w:val="28"/>
+          <w:lang w:eastAsia="ru-RU"/>
+        </w:rPr>
+        <w:drawing>
+          <wp:inline distT="0" distB="0" distL="0" distR="0">
+            <wp:extent cx="276225" cy="295275"/>
+            <wp:effectExtent l="0" t="0" r="9525" b="9525"/>
+            <wp:docPr id="10" name="Рисунок 10"/>
+            <wp:cNvGraphicFramePr>
+              <a:graphicFrameLocks xmlns:a="http://schemas.openxmlformats.org/drawingml/2006/main" noChangeAspect="1"/>
+            </wp:cNvGraphicFramePr>
+            <a:graphic xmlns:a="http://schemas.openxmlformats.org/drawingml/2006/main">
+              <a:graphicData uri="http://schemas.openxmlformats.org/drawingml/2006/picture">
+                <pic:pic xmlns:pic="http://schemas.openxmlformats.org/drawingml/2006/picture">
+                  <pic:nvPicPr>
+                    <pic:cNvPr id="0" name="Picture 10"/>
+                    <pic:cNvPicPr>
+                      <a:picLocks noChangeAspect="1" noChangeArrowheads="1"/>
+                    </pic:cNvPicPr>
+                  </pic:nvPicPr>
+                  <pic:blipFill>
+                    <a:blip r:embed="rId13">
+                      <a:extLst>
+                        <a:ext uri="{28A0092B-C50C-407E-A947-70E740481C1C}">
+                          <a14:useLocalDpi xmlns:a14="http://schemas.microsoft.com/office/drawing/2010/main" val="0"/>
+                        </a:ext>
+                      </a:extLst>
+                    </a:blip>
+                    <a:srcRect/>
+                    <a:stretch>
+                      <a:fillRect/>
+                    </a:stretch>
+                  </pic:blipFill>
+                  <pic:spPr bwMode="auto">
+                    <a:xfrm>
+                      <a:off x="0" y="0"/>
+                      <a:ext cx="276225" cy="295275"/>
+                    </a:xfrm>
+                    <a:prstGeom prst="rect">
+                      <a:avLst/>
+                    </a:prstGeom>
+                    <a:noFill/>
+                    <a:ln>
+                      <a:noFill/>
+                    </a:ln>
+                  </pic:spPr>
+                </pic:pic>
+              </a:graphicData>
+            </a:graphic>
+          </wp:inline>
+        </w:drawing>
       </w:r>
       <w:r>
         <w:rPr>
@@ -1286,14 +1847,59 @@
       <w:r>
         <w:rPr>
           <w:rFonts w:ascii="Cambria" w:hAnsi="Cambria"/>
-          <w:sz w:val="28"/>
-          <w:szCs w:val="28"/>
-        </w:rPr>
-        <w:pict>
-          <v:shape id="_x0000_i1035" type="#_x0000_t75" style="width:22.5pt;height:21.75pt">
-            <v:imagedata r:id="rId13" o:title=""/>
-          </v:shape>
-        </w:pict>
+          <w:noProof/>
+          <w:sz w:val="28"/>
+          <w:szCs w:val="28"/>
+          <w:lang w:eastAsia="ru-RU"/>
+        </w:rPr>
+        <w:drawing>
+          <wp:inline distT="0" distB="0" distL="0" distR="0">
+            <wp:extent cx="285750" cy="276225"/>
+            <wp:effectExtent l="0" t="0" r="0" b="9525"/>
+            <wp:docPr id="11" name="Рисунок 11"/>
+            <wp:cNvGraphicFramePr>
+              <a:graphicFrameLocks xmlns:a="http://schemas.openxmlformats.org/drawingml/2006/main" noChangeAspect="1"/>
+            </wp:cNvGraphicFramePr>
+            <a:graphic xmlns:a="http://schemas.openxmlformats.org/drawingml/2006/main">
+              <a:graphicData uri="http://schemas.openxmlformats.org/drawingml/2006/picture">
+                <pic:pic xmlns:pic="http://schemas.openxmlformats.org/drawingml/2006/picture">
+                  <pic:nvPicPr>
+                    <pic:cNvPr id="0" name="Picture 11"/>
+                    <pic:cNvPicPr>
+                      <a:picLocks noChangeAspect="1" noChangeArrowheads="1"/>
+                    </pic:cNvPicPr>
+                  </pic:nvPicPr>
+                  <pic:blipFill>
+                    <a:blip r:embed="rId14">
+                      <a:extLst>
+                        <a:ext uri="{28A0092B-C50C-407E-A947-70E740481C1C}">
+                          <a14:useLocalDpi xmlns:a14="http://schemas.microsoft.com/office/drawing/2010/main" val="0"/>
+                        </a:ext>
+                      </a:extLst>
+                    </a:blip>
+                    <a:srcRect/>
+                    <a:stretch>
+                      <a:fillRect/>
+                    </a:stretch>
+                  </pic:blipFill>
+                  <pic:spPr bwMode="auto">
+                    <a:xfrm>
+                      <a:off x="0" y="0"/>
+                      <a:ext cx="285750" cy="276225"/>
+                    </a:xfrm>
+                    <a:prstGeom prst="rect">
+                      <a:avLst/>
+                    </a:prstGeom>
+                    <a:noFill/>
+                    <a:ln>
+                      <a:noFill/>
+                    </a:ln>
+                  </pic:spPr>
+                </pic:pic>
+              </a:graphicData>
+            </a:graphic>
+          </wp:inline>
+        </w:drawing>
       </w:r>
       <w:r>
         <w:rPr>
@@ -1329,14 +1935,59 @@
       <w:r>
         <w:rPr>
           <w:rFonts w:ascii="Cambria" w:hAnsi="Cambria"/>
-          <w:sz w:val="28"/>
-          <w:szCs w:val="28"/>
-        </w:rPr>
-        <w:pict>
-          <v:shape id="_x0000_i1036" type="#_x0000_t75" style="width:21.75pt;height:22.5pt">
-            <v:imagedata r:id="rId14" o:title=""/>
-          </v:shape>
-        </w:pict>
+          <w:noProof/>
+          <w:sz w:val="28"/>
+          <w:szCs w:val="28"/>
+          <w:lang w:eastAsia="ru-RU"/>
+        </w:rPr>
+        <w:drawing>
+          <wp:inline distT="0" distB="0" distL="0" distR="0">
+            <wp:extent cx="276225" cy="285750"/>
+            <wp:effectExtent l="0" t="0" r="9525" b="0"/>
+            <wp:docPr id="12" name="Рисунок 12"/>
+            <wp:cNvGraphicFramePr>
+              <a:graphicFrameLocks xmlns:a="http://schemas.openxmlformats.org/drawingml/2006/main" noChangeAspect="1"/>
+            </wp:cNvGraphicFramePr>
+            <a:graphic xmlns:a="http://schemas.openxmlformats.org/drawingml/2006/main">
+              <a:graphicData uri="http://schemas.openxmlformats.org/drawingml/2006/picture">
+                <pic:pic xmlns:pic="http://schemas.openxmlformats.org/drawingml/2006/picture">
+                  <pic:nvPicPr>
+                    <pic:cNvPr id="0" name="Picture 12"/>
+                    <pic:cNvPicPr>
+                      <a:picLocks noChangeAspect="1" noChangeArrowheads="1"/>
+                    </pic:cNvPicPr>
+                  </pic:nvPicPr>
+                  <pic:blipFill>
+                    <a:blip r:embed="rId15">
+                      <a:extLst>
+                        <a:ext uri="{28A0092B-C50C-407E-A947-70E740481C1C}">
+                          <a14:useLocalDpi xmlns:a14="http://schemas.microsoft.com/office/drawing/2010/main" val="0"/>
+                        </a:ext>
+                      </a:extLst>
+                    </a:blip>
+                    <a:srcRect/>
+                    <a:stretch>
+                      <a:fillRect/>
+                    </a:stretch>
+                  </pic:blipFill>
+                  <pic:spPr bwMode="auto">
+                    <a:xfrm>
+                      <a:off x="0" y="0"/>
+                      <a:ext cx="276225" cy="285750"/>
+                    </a:xfrm>
+                    <a:prstGeom prst="rect">
+                      <a:avLst/>
+                    </a:prstGeom>
+                    <a:noFill/>
+                    <a:ln>
+                      <a:noFill/>
+                    </a:ln>
+                  </pic:spPr>
+                </pic:pic>
+              </a:graphicData>
+            </a:graphic>
+          </wp:inline>
+        </w:drawing>
       </w:r>
       <w:r>
         <w:rPr>
@@ -1372,14 +2023,59 @@
       <w:r>
         <w:rPr>
           <w:rFonts w:ascii="Cambria" w:hAnsi="Cambria"/>
-          <w:sz w:val="28"/>
-          <w:szCs w:val="28"/>
-        </w:rPr>
-        <w:pict>
-          <v:shape id="_x0000_i1037" type="#_x0000_t75" style="width:23.25pt;height:24.75pt">
-            <v:imagedata r:id="rId15" o:title=""/>
-          </v:shape>
-        </w:pict>
+          <w:noProof/>
+          <w:sz w:val="28"/>
+          <w:szCs w:val="28"/>
+          <w:lang w:eastAsia="ru-RU"/>
+        </w:rPr>
+        <w:drawing>
+          <wp:inline distT="0" distB="0" distL="0" distR="0">
+            <wp:extent cx="295275" cy="314325"/>
+            <wp:effectExtent l="0" t="0" r="9525" b="9525"/>
+            <wp:docPr id="13" name="Рисунок 13"/>
+            <wp:cNvGraphicFramePr>
+              <a:graphicFrameLocks xmlns:a="http://schemas.openxmlformats.org/drawingml/2006/main" noChangeAspect="1"/>
+            </wp:cNvGraphicFramePr>
+            <a:graphic xmlns:a="http://schemas.openxmlformats.org/drawingml/2006/main">
+              <a:graphicData uri="http://schemas.openxmlformats.org/drawingml/2006/picture">
+                <pic:pic xmlns:pic="http://schemas.openxmlformats.org/drawingml/2006/picture">
+                  <pic:nvPicPr>
+                    <pic:cNvPr id="0" name="Picture 13"/>
+                    <pic:cNvPicPr>
+                      <a:picLocks noChangeAspect="1" noChangeArrowheads="1"/>
+                    </pic:cNvPicPr>
+                  </pic:nvPicPr>
+                  <pic:blipFill>
+                    <a:blip r:embed="rId16">
+                      <a:extLst>
+                        <a:ext uri="{28A0092B-C50C-407E-A947-70E740481C1C}">
+                          <a14:useLocalDpi xmlns:a14="http://schemas.microsoft.com/office/drawing/2010/main" val="0"/>
+                        </a:ext>
+                      </a:extLst>
+                    </a:blip>
+                    <a:srcRect/>
+                    <a:stretch>
+                      <a:fillRect/>
+                    </a:stretch>
+                  </pic:blipFill>
+                  <pic:spPr bwMode="auto">
+                    <a:xfrm>
+                      <a:off x="0" y="0"/>
+                      <a:ext cx="295275" cy="314325"/>
+                    </a:xfrm>
+                    <a:prstGeom prst="rect">
+                      <a:avLst/>
+                    </a:prstGeom>
+                    <a:noFill/>
+                    <a:ln>
+                      <a:noFill/>
+                    </a:ln>
+                  </pic:spPr>
+                </pic:pic>
+              </a:graphicData>
+            </a:graphic>
+          </wp:inline>
+        </w:drawing>
       </w:r>
       <w:r>
         <w:rPr>
@@ -1481,7 +2177,23 @@
           <w:sz w:val="28"/>
           <w:szCs w:val="28"/>
         </w:rPr>
-        <w:t>После этого в столбце "Действия" журнала отличий появится знак направления синхронизации -&gt; и &lt;- соответственно. Далее нажимаем кнопку "Синхронизировать" (рисунок 8).</w:t>
+        <w:t>После этого в столбце "Действия" журнала отличий появится знак направления синхронизации -&gt; и &lt;- соответственно. Далее нажимаем кнопку "Синхронизировать" (</w:t>
+      </w:r>
+      <w:r>
+        <w:rPr>
+          <w:rFonts w:ascii="Cambria" w:hAnsi="Cambria"/>
+          <w:sz w:val="28"/>
+          <w:szCs w:val="28"/>
+        </w:rPr>
+        <w:t xml:space="preserve">см. </w:t>
+      </w:r>
+      <w:r>
+        <w:rPr>
+          <w:rFonts w:ascii="Cambria" w:hAnsi="Cambria"/>
+          <w:sz w:val="28"/>
+          <w:szCs w:val="28"/>
+        </w:rPr>
+        <w:t>рисунок 8).</w:t>
       </w:r>
     </w:p>
     <w:p>
@@ -1500,14 +2212,59 @@
       <w:r>
         <w:rPr>
           <w:rFonts w:ascii="Cambria" w:hAnsi="Cambria"/>
-          <w:sz w:val="28"/>
-          <w:szCs w:val="28"/>
-        </w:rPr>
-        <w:pict>
-          <v:shape id="_x0000_i1038" type="#_x0000_t75" style="width:759.75pt;height:222.75pt">
-            <v:imagedata r:id="rId16" o:title=""/>
-          </v:shape>
-        </w:pict>
+          <w:noProof/>
+          <w:sz w:val="28"/>
+          <w:szCs w:val="28"/>
+          <w:lang w:eastAsia="ru-RU"/>
+        </w:rPr>
+        <w:drawing>
+          <wp:inline distT="0" distB="0" distL="0" distR="0">
+            <wp:extent cx="9648825" cy="2819400"/>
+            <wp:effectExtent l="0" t="0" r="9525" b="0"/>
+            <wp:docPr id="41" name="Рисунок 41"/>
+            <wp:cNvGraphicFramePr>
+              <a:graphicFrameLocks xmlns:a="http://schemas.openxmlformats.org/drawingml/2006/main" noChangeAspect="1"/>
+            </wp:cNvGraphicFramePr>
+            <a:graphic xmlns:a="http://schemas.openxmlformats.org/drawingml/2006/main">
+              <a:graphicData uri="http://schemas.openxmlformats.org/drawingml/2006/picture">
+                <pic:pic xmlns:pic="http://schemas.openxmlformats.org/drawingml/2006/picture">
+                  <pic:nvPicPr>
+                    <pic:cNvPr id="0" name="Picture 41"/>
+                    <pic:cNvPicPr>
+                      <a:picLocks noChangeAspect="1" noChangeArrowheads="1"/>
+                    </pic:cNvPicPr>
+                  </pic:nvPicPr>
+                  <pic:blipFill>
+                    <a:blip r:embed="rId17">
+                      <a:extLst>
+                        <a:ext uri="{28A0092B-C50C-407E-A947-70E740481C1C}">
+                          <a14:useLocalDpi xmlns:a14="http://schemas.microsoft.com/office/drawing/2010/main" val="0"/>
+                        </a:ext>
+                      </a:extLst>
+                    </a:blip>
+                    <a:srcRect/>
+                    <a:stretch>
+                      <a:fillRect/>
+                    </a:stretch>
+                  </pic:blipFill>
+                  <pic:spPr bwMode="auto">
+                    <a:xfrm>
+                      <a:off x="0" y="0"/>
+                      <a:ext cx="9648825" cy="2819400"/>
+                    </a:xfrm>
+                    <a:prstGeom prst="rect">
+                      <a:avLst/>
+                    </a:prstGeom>
+                    <a:noFill/>
+                    <a:ln>
+                      <a:noFill/>
+                    </a:ln>
+                  </pic:spPr>
+                </pic:pic>
+              </a:graphicData>
+            </a:graphic>
+          </wp:inline>
+        </w:drawing>
       </w:r>
     </w:p>
     <w:p>
@@ -1715,7 +2472,23 @@
           <w:sz w:val="28"/>
           <w:szCs w:val="28"/>
         </w:rPr>
-        <w:t xml:space="preserve">Откроем оба проекта в рабочем окне. Выберем в меню "Инструменты" вызов функции сравнения проектов. В появившемся окне укажем пути к обоим проектам. Отметим галочкой все критерии сравнения. Выберем в меню "Сравнивать начиная с главной страницы проекта". Нажимаем кнопку "Сравнить". В появившемся перечне результатов сравнения (рисунок 9) необходимо выделить, удерживая клавишу </w:t>
+        <w:t>Откроем оба проекта в рабочем окне. Выберем в меню "Инструменты" вызов функции сравнения проектов. В появившемся окне укажем пути к обоим проектам. Отметим галочкой все критерии сравнения. Выберем в меню "Сравнивать начиная с главной страницы проекта". Нажимаем кнопку "Сравнить". В появившемся перечне результатов сравнения (</w:t>
+      </w:r>
+      <w:r>
+        <w:rPr>
+          <w:rFonts w:ascii="Cambria" w:hAnsi="Cambria"/>
+          <w:sz w:val="28"/>
+          <w:szCs w:val="28"/>
+        </w:rPr>
+        <w:t xml:space="preserve">см. </w:t>
+      </w:r>
+      <w:r>
+        <w:rPr>
+          <w:rFonts w:ascii="Cambria" w:hAnsi="Cambria"/>
+          <w:sz w:val="28"/>
+          <w:szCs w:val="28"/>
+        </w:rPr>
+        <w:t xml:space="preserve">рисунок 9) необходимо выделить, удерживая клавишу </w:t>
       </w:r>
       <w:r>
         <w:rPr>
@@ -1768,15 +2541,59 @@
       <w:r>
         <w:rPr>
           <w:rFonts w:ascii="Cambria" w:hAnsi="Cambria"/>
-          <w:sz w:val="28"/>
-          <w:szCs w:val="28"/>
-        </w:rPr>
-        <w:lastRenderedPageBreak/>
-        <w:pict>
-          <v:shape id="_x0000_i1039" type="#_x0000_t75" style="width:759.75pt;height:378pt">
-            <v:imagedata r:id="rId17" o:title=""/>
-          </v:shape>
-        </w:pict>
+          <w:noProof/>
+          <w:sz w:val="28"/>
+          <w:szCs w:val="28"/>
+          <w:lang w:eastAsia="ru-RU"/>
+        </w:rPr>
+        <w:drawing>
+          <wp:inline distT="0" distB="0" distL="0" distR="0">
+            <wp:extent cx="9648825" cy="4791075"/>
+            <wp:effectExtent l="0" t="0" r="9525" b="9525"/>
+            <wp:docPr id="43" name="Рисунок 43"/>
+            <wp:cNvGraphicFramePr>
+              <a:graphicFrameLocks xmlns:a="http://schemas.openxmlformats.org/drawingml/2006/main" noChangeAspect="1"/>
+            </wp:cNvGraphicFramePr>
+            <a:graphic xmlns:a="http://schemas.openxmlformats.org/drawingml/2006/main">
+              <a:graphicData uri="http://schemas.openxmlformats.org/drawingml/2006/picture">
+                <pic:pic xmlns:pic="http://schemas.openxmlformats.org/drawingml/2006/picture">
+                  <pic:nvPicPr>
+                    <pic:cNvPr id="0" name="Picture 43"/>
+                    <pic:cNvPicPr>
+                      <a:picLocks noChangeAspect="1" noChangeArrowheads="1"/>
+                    </pic:cNvPicPr>
+                  </pic:nvPicPr>
+                  <pic:blipFill>
+                    <a:blip r:embed="rId18">
+                      <a:extLst>
+                        <a:ext uri="{28A0092B-C50C-407E-A947-70E740481C1C}">
+                          <a14:useLocalDpi xmlns:a14="http://schemas.microsoft.com/office/drawing/2010/main" val="0"/>
+                        </a:ext>
+                      </a:extLst>
+                    </a:blip>
+                    <a:srcRect/>
+                    <a:stretch>
+                      <a:fillRect/>
+                    </a:stretch>
+                  </pic:blipFill>
+                  <pic:spPr bwMode="auto">
+                    <a:xfrm>
+                      <a:off x="0" y="0"/>
+                      <a:ext cx="9648825" cy="4791075"/>
+                    </a:xfrm>
+                    <a:prstGeom prst="rect">
+                      <a:avLst/>
+                    </a:prstGeom>
+                    <a:noFill/>
+                    <a:ln>
+                      <a:noFill/>
+                    </a:ln>
+                  </pic:spPr>
+                </pic:pic>
+              </a:graphicData>
+            </a:graphic>
+          </wp:inline>
+        </w:drawing>
       </w:r>
     </w:p>
     <w:p>
@@ -1838,7 +2655,23 @@
           <w:sz w:val="28"/>
           <w:szCs w:val="28"/>
         </w:rPr>
-        <w:t xml:space="preserve"> (рисунок 9)</w:t>
+        <w:t xml:space="preserve"> (</w:t>
+      </w:r>
+      <w:r>
+        <w:rPr>
+          <w:rFonts w:ascii="Cambria" w:hAnsi="Cambria"/>
+          <w:sz w:val="28"/>
+          <w:szCs w:val="28"/>
+        </w:rPr>
+        <w:t xml:space="preserve">см. </w:t>
+      </w:r>
+      <w:r>
+        <w:rPr>
+          <w:rFonts w:ascii="Cambria" w:hAnsi="Cambria"/>
+          <w:sz w:val="28"/>
+          <w:szCs w:val="28"/>
+        </w:rPr>
+        <w:t>рисунок 9)</w:t>
       </w:r>
       <w:r>
         <w:rPr>
@@ -1866,14 +2699,59 @@
       <w:r>
         <w:rPr>
           <w:rFonts w:ascii="Cambria" w:hAnsi="Cambria"/>
-          <w:sz w:val="28"/>
-          <w:szCs w:val="28"/>
-        </w:rPr>
-        <w:pict>
-          <v:shape id="_x0000_i1040" type="#_x0000_t75" style="width:759.75pt;height:378pt">
-            <v:imagedata r:id="rId18" o:title=""/>
-          </v:shape>
-        </w:pict>
+          <w:noProof/>
+          <w:sz w:val="28"/>
+          <w:szCs w:val="28"/>
+          <w:lang w:eastAsia="ru-RU"/>
+        </w:rPr>
+        <w:drawing>
+          <wp:inline distT="0" distB="0" distL="0" distR="0">
+            <wp:extent cx="9648825" cy="4791075"/>
+            <wp:effectExtent l="0" t="0" r="9525" b="9525"/>
+            <wp:docPr id="45" name="Рисунок 45"/>
+            <wp:cNvGraphicFramePr>
+              <a:graphicFrameLocks xmlns:a="http://schemas.openxmlformats.org/drawingml/2006/main" noChangeAspect="1"/>
+            </wp:cNvGraphicFramePr>
+            <a:graphic xmlns:a="http://schemas.openxmlformats.org/drawingml/2006/main">
+              <a:graphicData uri="http://schemas.openxmlformats.org/drawingml/2006/picture">
+                <pic:pic xmlns:pic="http://schemas.openxmlformats.org/drawingml/2006/picture">
+                  <pic:nvPicPr>
+                    <pic:cNvPr id="0" name="Picture 45"/>
+                    <pic:cNvPicPr>
+                      <a:picLocks noChangeAspect="1" noChangeArrowheads="1"/>
+                    </pic:cNvPicPr>
+                  </pic:nvPicPr>
+                  <pic:blipFill>
+                    <a:blip r:embed="rId19">
+                      <a:extLst>
+                        <a:ext uri="{28A0092B-C50C-407E-A947-70E740481C1C}">
+                          <a14:useLocalDpi xmlns:a14="http://schemas.microsoft.com/office/drawing/2010/main" val="0"/>
+                        </a:ext>
+                      </a:extLst>
+                    </a:blip>
+                    <a:srcRect/>
+                    <a:stretch>
+                      <a:fillRect/>
+                    </a:stretch>
+                  </pic:blipFill>
+                  <pic:spPr bwMode="auto">
+                    <a:xfrm>
+                      <a:off x="0" y="0"/>
+                      <a:ext cx="9648825" cy="4791075"/>
+                    </a:xfrm>
+                    <a:prstGeom prst="rect">
+                      <a:avLst/>
+                    </a:prstGeom>
+                    <a:noFill/>
+                    <a:ln>
+                      <a:noFill/>
+                    </a:ln>
+                  </pic:spPr>
+                </pic:pic>
+              </a:graphicData>
+            </a:graphic>
+          </wp:inline>
+        </w:drawing>
       </w:r>
     </w:p>
     <w:p>
@@ -1936,18 +2814,10 @@
           <w:sz w:val="28"/>
           <w:szCs w:val="28"/>
         </w:rPr>
-        <w:t>8, будут</w:t>
+        <w:t>8, будут автоматически перенесены в Проект №1.</w:t>
       </w:r>
       <w:bookmarkStart w:id="0" w:name="_GoBack"/>
       <w:bookmarkEnd w:id="0"/>
-      <w:r>
-        <w:rPr>
-          <w:rFonts w:ascii="Cambria" w:hAnsi="Cambria"/>
-          <w:sz w:val="28"/>
-          <w:szCs w:val="28"/>
-        </w:rPr>
-        <w:t xml:space="preserve"> автоматически перенесены в Проект №1.</w:t>
-      </w:r>
     </w:p>
     <w:sectPr>
       <w:pgSz w:w="16839" w:h="23814" w:code="8"/>
@@ -1960,7 +2830,7 @@
 </file>
 
 <file path=word/styles.xml><?xml version="1.0" encoding="utf-8"?>
-<w:styles xmlns:mc="http://schemas.openxmlformats.org/markup-compatibility/2006" xmlns:r="http://schemas.openxmlformats.org/officeDocument/2006/relationships" xmlns:w="http://schemas.openxmlformats.org/wordprocessingml/2006/main" xmlns:w14="http://schemas.microsoft.com/office/word/2010/wordml" xmlns:w15="http://schemas.microsoft.com/office/word/2012/wordml" mc:Ignorable="w14 w15">
+<w:styles xmlns:mc="http://schemas.openxmlformats.org/markup-compatibility/2006" xmlns:r="http://schemas.openxmlformats.org/officeDocument/2006/relationships" xmlns:w="http://schemas.openxmlformats.org/wordprocessingml/2006/main" xmlns:w14="http://schemas.microsoft.com/office/word/2010/wordml" mc:Ignorable="w14">
   <w:docDefaults>
     <w:rPrDefault>
       <w:rPr>
@@ -1970,378 +2840,334 @@
     </w:rPrDefault>
     <w:pPrDefault/>
   </w:docDefaults>
-  <w:latentStyles w:defLockedState="0" w:defUIPriority="99" w:defSemiHidden="0" w:defUnhideWhenUsed="0" w:defQFormat="0" w:count="371">
-    <w:lsdException w:name="Normal" w:locked="1" w:uiPriority="0" w:qFormat="1"/>
-    <w:lsdException w:name="heading 1" w:locked="1" w:uiPriority="0" w:qFormat="1"/>
-    <w:lsdException w:name="heading 2" w:locked="1" w:semiHidden="1" w:uiPriority="0" w:unhideWhenUsed="1" w:qFormat="1"/>
-    <w:lsdException w:name="heading 3" w:locked="1" w:semiHidden="1" w:uiPriority="0" w:unhideWhenUsed="1" w:qFormat="1"/>
-    <w:lsdException w:name="heading 4" w:locked="1" w:semiHidden="1" w:uiPriority="0" w:unhideWhenUsed="1" w:qFormat="1"/>
-    <w:lsdException w:name="heading 5" w:locked="1" w:semiHidden="1" w:uiPriority="0" w:unhideWhenUsed="1" w:qFormat="1"/>
-    <w:lsdException w:name="heading 6" w:locked="1" w:semiHidden="1" w:uiPriority="0" w:unhideWhenUsed="1" w:qFormat="1"/>
-    <w:lsdException w:name="heading 7" w:locked="1" w:semiHidden="1" w:uiPriority="0" w:unhideWhenUsed="1" w:qFormat="1"/>
-    <w:lsdException w:name="heading 8" w:locked="1" w:semiHidden="1" w:uiPriority="0" w:unhideWhenUsed="1" w:qFormat="1"/>
-    <w:lsdException w:name="heading 9" w:locked="1" w:semiHidden="1" w:uiPriority="0" w:unhideWhenUsed="1" w:qFormat="1"/>
-    <w:lsdException w:name="index 1" w:semiHidden="1" w:unhideWhenUsed="1"/>
-    <w:lsdException w:name="index 2" w:semiHidden="1" w:unhideWhenUsed="1"/>
-    <w:lsdException w:name="index 3" w:semiHidden="1" w:unhideWhenUsed="1"/>
-    <w:lsdException w:name="index 4" w:semiHidden="1" w:unhideWhenUsed="1"/>
-    <w:lsdException w:name="index 5" w:semiHidden="1" w:unhideWhenUsed="1"/>
-    <w:lsdException w:name="index 6" w:semiHidden="1" w:unhideWhenUsed="1"/>
-    <w:lsdException w:name="index 7" w:semiHidden="1" w:unhideWhenUsed="1"/>
-    <w:lsdException w:name="index 8" w:semiHidden="1" w:unhideWhenUsed="1"/>
-    <w:lsdException w:name="index 9" w:semiHidden="1" w:unhideWhenUsed="1"/>
-    <w:lsdException w:name="toc 1" w:semiHidden="1" w:uiPriority="39" w:unhideWhenUsed="1"/>
-    <w:lsdException w:name="toc 2" w:semiHidden="1" w:uiPriority="39" w:unhideWhenUsed="1"/>
-    <w:lsdException w:name="toc 3" w:semiHidden="1" w:uiPriority="39" w:unhideWhenUsed="1"/>
-    <w:lsdException w:name="toc 4" w:semiHidden="1" w:uiPriority="39" w:unhideWhenUsed="1"/>
-    <w:lsdException w:name="toc 5" w:semiHidden="1" w:uiPriority="39" w:unhideWhenUsed="1"/>
-    <w:lsdException w:name="toc 6" w:semiHidden="1" w:uiPriority="39" w:unhideWhenUsed="1"/>
-    <w:lsdException w:name="toc 7" w:semiHidden="1" w:uiPriority="39" w:unhideWhenUsed="1"/>
-    <w:lsdException w:name="toc 8" w:semiHidden="1" w:uiPriority="39" w:unhideWhenUsed="1"/>
-    <w:lsdException w:name="toc 9" w:semiHidden="1" w:uiPriority="39" w:unhideWhenUsed="1"/>
-    <w:lsdException w:name="Normal Indent" w:semiHidden="1" w:unhideWhenUsed="1"/>
-    <w:lsdException w:name="footnote text" w:semiHidden="1" w:unhideWhenUsed="1"/>
-    <w:lsdException w:name="annotation text" w:semiHidden="1" w:unhideWhenUsed="1"/>
-    <w:lsdException w:name="header" w:semiHidden="1" w:unhideWhenUsed="1"/>
-    <w:lsdException w:name="footer" w:semiHidden="1" w:unhideWhenUsed="1"/>
-    <w:lsdException w:name="index heading" w:semiHidden="1" w:unhideWhenUsed="1"/>
-    <w:lsdException w:name="caption" w:locked="1" w:semiHidden="1" w:uiPriority="0" w:unhideWhenUsed="1" w:qFormat="1"/>
-    <w:lsdException w:name="table of figures" w:semiHidden="1" w:unhideWhenUsed="1"/>
-    <w:lsdException w:name="envelope address" w:semiHidden="1" w:unhideWhenUsed="1"/>
-    <w:lsdException w:name="envelope return" w:semiHidden="1" w:unhideWhenUsed="1"/>
-    <w:lsdException w:name="footnote reference" w:semiHidden="1" w:unhideWhenUsed="1"/>
-    <w:lsdException w:name="annotation reference" w:semiHidden="1" w:unhideWhenUsed="1"/>
-    <w:lsdException w:name="line number" w:semiHidden="1" w:unhideWhenUsed="1"/>
-    <w:lsdException w:name="page number" w:semiHidden="1" w:unhideWhenUsed="1"/>
-    <w:lsdException w:name="endnote reference" w:semiHidden="1" w:unhideWhenUsed="1"/>
-    <w:lsdException w:name="endnote text" w:semiHidden="1" w:unhideWhenUsed="1"/>
-    <w:lsdException w:name="table of authorities" w:semiHidden="1" w:unhideWhenUsed="1"/>
-    <w:lsdException w:name="macro" w:semiHidden="1" w:unhideWhenUsed="1"/>
-    <w:lsdException w:name="toa heading" w:semiHidden="1" w:unhideWhenUsed="1"/>
-    <w:lsdException w:name="List" w:semiHidden="1" w:unhideWhenUsed="1"/>
-    <w:lsdException w:name="List Bullet" w:semiHidden="1" w:unhideWhenUsed="1"/>
-    <w:lsdException w:name="List Number" w:semiHidden="1" w:unhideWhenUsed="1"/>
-    <w:lsdException w:name="List 2" w:semiHidden="1" w:unhideWhenUsed="1"/>
-    <w:lsdException w:name="List 3" w:semiHidden="1" w:unhideWhenUsed="1"/>
-    <w:lsdException w:name="List 4" w:semiHidden="1" w:unhideWhenUsed="1"/>
-    <w:lsdException w:name="List 5" w:semiHidden="1" w:unhideWhenUsed="1"/>
-    <w:lsdException w:name="List Bullet 2" w:semiHidden="1" w:unhideWhenUsed="1"/>
-    <w:lsdException w:name="List Bullet 3" w:semiHidden="1" w:unhideWhenUsed="1"/>
-    <w:lsdException w:name="List Bullet 4" w:semiHidden="1" w:unhideWhenUsed="1"/>
-    <w:lsdException w:name="List Bullet 5" w:semiHidden="1" w:unhideWhenUsed="1"/>
-    <w:lsdException w:name="List Number 2" w:semiHidden="1" w:unhideWhenUsed="1"/>
-    <w:lsdException w:name="List Number 3" w:semiHidden="1" w:unhideWhenUsed="1"/>
-    <w:lsdException w:name="List Number 4" w:semiHidden="1" w:unhideWhenUsed="1"/>
-    <w:lsdException w:name="List Number 5" w:semiHidden="1" w:unhideWhenUsed="1"/>
-    <w:lsdException w:name="Title" w:locked="1" w:uiPriority="0" w:qFormat="1"/>
-    <w:lsdException w:name="Closing" w:semiHidden="1" w:unhideWhenUsed="1"/>
-    <w:lsdException w:name="Signature" w:semiHidden="1" w:unhideWhenUsed="1"/>
-    <w:lsdException w:name="Default Paragraph Font" w:semiHidden="1" w:uiPriority="1" w:unhideWhenUsed="1"/>
-    <w:lsdException w:name="Body Text" w:semiHidden="1" w:unhideWhenUsed="1"/>
-    <w:lsdException w:name="Body Text Indent" w:semiHidden="1" w:unhideWhenUsed="1"/>
-    <w:lsdException w:name="List Continue" w:semiHidden="1" w:unhideWhenUsed="1"/>
-    <w:lsdException w:name="List Continue 2" w:semiHidden="1" w:unhideWhenUsed="1"/>
-    <w:lsdException w:name="List Continue 3" w:semiHidden="1" w:unhideWhenUsed="1"/>
-    <w:lsdException w:name="List Continue 4" w:semiHidden="1" w:unhideWhenUsed="1"/>
-    <w:lsdException w:name="List Continue 5" w:semiHidden="1" w:unhideWhenUsed="1"/>
-    <w:lsdException w:name="Message Header" w:semiHidden="1" w:unhideWhenUsed="1"/>
-    <w:lsdException w:name="Subtitle" w:locked="1" w:uiPriority="0" w:qFormat="1"/>
-    <w:lsdException w:name="Salutation" w:semiHidden="1" w:unhideWhenUsed="1"/>
-    <w:lsdException w:name="Date" w:semiHidden="1" w:unhideWhenUsed="1"/>
-    <w:lsdException w:name="Body Text First Indent" w:semiHidden="1" w:unhideWhenUsed="1"/>
-    <w:lsdException w:name="Body Text First Indent 2" w:semiHidden="1" w:unhideWhenUsed="1"/>
-    <w:lsdException w:name="Note Heading" w:semiHidden="1" w:unhideWhenUsed="1"/>
-    <w:lsdException w:name="Body Text 2" w:semiHidden="1" w:unhideWhenUsed="1"/>
-    <w:lsdException w:name="Body Text 3" w:semiHidden="1" w:unhideWhenUsed="1"/>
-    <w:lsdException w:name="Body Text Indent 2" w:semiHidden="1" w:unhideWhenUsed="1"/>
-    <w:lsdException w:name="Body Text Indent 3" w:semiHidden="1" w:unhideWhenUsed="1"/>
-    <w:lsdException w:name="Block Text" w:semiHidden="1" w:unhideWhenUsed="1"/>
-    <w:lsdException w:name="Hyperlink" w:semiHidden="1" w:unhideWhenUsed="1"/>
-    <w:lsdException w:name="FollowedHyperlink" w:semiHidden="1" w:unhideWhenUsed="1"/>
-    <w:lsdException w:name="Strong" w:locked="1" w:uiPriority="0" w:qFormat="1"/>
-    <w:lsdException w:name="Emphasis" w:locked="1" w:uiPriority="0" w:qFormat="1"/>
-    <w:lsdException w:name="Document Map" w:semiHidden="1" w:unhideWhenUsed="1"/>
-    <w:lsdException w:name="Plain Text" w:semiHidden="1" w:unhideWhenUsed="1"/>
-    <w:lsdException w:name="E-mail Signature" w:semiHidden="1" w:unhideWhenUsed="1"/>
-    <w:lsdException w:name="HTML Top of Form" w:semiHidden="1" w:unhideWhenUsed="1"/>
-    <w:lsdException w:name="HTML Bottom of Form" w:semiHidden="1" w:unhideWhenUsed="1"/>
-    <w:lsdException w:name="Normal (Web)" w:semiHidden="1" w:unhideWhenUsed="1"/>
-    <w:lsdException w:name="HTML Acronym" w:semiHidden="1" w:unhideWhenUsed="1"/>
-    <w:lsdException w:name="HTML Address" w:semiHidden="1" w:unhideWhenUsed="1"/>
-    <w:lsdException w:name="HTML Cite" w:semiHidden="1" w:unhideWhenUsed="1"/>
-    <w:lsdException w:name="HTML Code" w:semiHidden="1" w:unhideWhenUsed="1"/>
-    <w:lsdException w:name="HTML Definition" w:semiHidden="1" w:unhideWhenUsed="1"/>
-    <w:lsdException w:name="HTML Keyboard" w:semiHidden="1" w:unhideWhenUsed="1"/>
-    <w:lsdException w:name="HTML Preformatted" w:semiHidden="1" w:unhideWhenUsed="1"/>
-    <w:lsdException w:name="HTML Sample" w:semiHidden="1" w:unhideWhenUsed="1"/>
-    <w:lsdException w:name="HTML Typewriter" w:semiHidden="1" w:unhideWhenUsed="1"/>
-    <w:lsdException w:name="HTML Variable" w:semiHidden="1" w:unhideWhenUsed="1"/>
-    <w:lsdException w:name="Normal Table" w:semiHidden="1" w:unhideWhenUsed="1"/>
-    <w:lsdException w:name="annotation subject" w:semiHidden="1" w:unhideWhenUsed="1"/>
-    <w:lsdException w:name="No List" w:semiHidden="1" w:unhideWhenUsed="1"/>
-    <w:lsdException w:name="Outline List 1" w:semiHidden="1" w:unhideWhenUsed="1"/>
-    <w:lsdException w:name="Outline List 2" w:semiHidden="1" w:unhideWhenUsed="1"/>
-    <w:lsdException w:name="Outline List 3" w:semiHidden="1" w:unhideWhenUsed="1"/>
-    <w:lsdException w:name="Table Simple 1" w:semiHidden="1" w:unhideWhenUsed="1"/>
-    <w:lsdException w:name="Table Simple 2" w:semiHidden="1" w:unhideWhenUsed="1"/>
-    <w:lsdException w:name="Table Simple 3" w:semiHidden="1" w:unhideWhenUsed="1"/>
-    <w:lsdException w:name="Table Classic 1" w:semiHidden="1" w:unhideWhenUsed="1"/>
-    <w:lsdException w:name="Table Classic 2" w:semiHidden="1" w:unhideWhenUsed="1"/>
-    <w:lsdException w:name="Table Classic 3" w:semiHidden="1" w:unhideWhenUsed="1"/>
-    <w:lsdException w:name="Table Classic 4" w:semiHidden="1" w:unhideWhenUsed="1"/>
-    <w:lsdException w:name="Table Colorful 1" w:semiHidden="1" w:unhideWhenUsed="1"/>
-    <w:lsdException w:name="Table Colorful 2" w:semiHidden="1" w:unhideWhenUsed="1"/>
-    <w:lsdException w:name="Table Colorful 3" w:semiHidden="1" w:unhideWhenUsed="1"/>
-    <w:lsdException w:name="Table Columns 1" w:semiHidden="1" w:unhideWhenUsed="1"/>
-    <w:lsdException w:name="Table Columns 2" w:semiHidden="1" w:unhideWhenUsed="1"/>
-    <w:lsdException w:name="Table Columns 3" w:semiHidden="1" w:unhideWhenUsed="1"/>
-    <w:lsdException w:name="Table Columns 4" w:semiHidden="1" w:unhideWhenUsed="1"/>
-    <w:lsdException w:name="Table Columns 5" w:semiHidden="1" w:unhideWhenUsed="1"/>
-    <w:lsdException w:name="Table Grid 1" w:semiHidden="1" w:unhideWhenUsed="1"/>
-    <w:lsdException w:name="Table Grid 2" w:semiHidden="1" w:unhideWhenUsed="1"/>
-    <w:lsdException w:name="Table Grid 3" w:semiHidden="1" w:unhideWhenUsed="1"/>
-    <w:lsdException w:name="Table Grid 4" w:semiHidden="1" w:unhideWhenUsed="1"/>
-    <w:lsdException w:name="Table Grid 5" w:semiHidden="1" w:unhideWhenUsed="1"/>
-    <w:lsdException w:name="Table Grid 6" w:semiHidden="1" w:unhideWhenUsed="1"/>
-    <w:lsdException w:name="Table Grid 7" w:semiHidden="1" w:unhideWhenUsed="1"/>
-    <w:lsdException w:name="Table Grid 8" w:semiHidden="1" w:unhideWhenUsed="1"/>
-    <w:lsdException w:name="Table List 1" w:semiHidden="1" w:unhideWhenUsed="1"/>
-    <w:lsdException w:name="Table List 2" w:semiHidden="1" w:unhideWhenUsed="1"/>
-    <w:lsdException w:name="Table List 3" w:semiHidden="1" w:unhideWhenUsed="1"/>
-    <w:lsdException w:name="Table List 4" w:semiHidden="1" w:unhideWhenUsed="1"/>
-    <w:lsdException w:name="Table List 5" w:semiHidden="1" w:unhideWhenUsed="1"/>
-    <w:lsdException w:name="Table List 6" w:semiHidden="1" w:unhideWhenUsed="1"/>
-    <w:lsdException w:name="Table List 7" w:semiHidden="1" w:unhideWhenUsed="1"/>
-    <w:lsdException w:name="Table List 8" w:semiHidden="1" w:unhideWhenUsed="1"/>
-    <w:lsdException w:name="Table 3D effects 1" w:semiHidden="1" w:unhideWhenUsed="1"/>
-    <w:lsdException w:name="Table 3D effects 2" w:semiHidden="1" w:unhideWhenUsed="1"/>
-    <w:lsdException w:name="Table 3D effects 3" w:semiHidden="1" w:unhideWhenUsed="1"/>
-    <w:lsdException w:name="Table Contemporary" w:semiHidden="1" w:unhideWhenUsed="1"/>
-    <w:lsdException w:name="Table Elegant" w:semiHidden="1" w:unhideWhenUsed="1"/>
-    <w:lsdException w:name="Table Professional" w:semiHidden="1" w:unhideWhenUsed="1"/>
-    <w:lsdException w:name="Table Subtle 1" w:semiHidden="1" w:unhideWhenUsed="1"/>
-    <w:lsdException w:name="Table Subtle 2" w:semiHidden="1" w:unhideWhenUsed="1"/>
-    <w:lsdException w:name="Table Web 1" w:semiHidden="1" w:unhideWhenUsed="1"/>
-    <w:lsdException w:name="Table Web 2" w:semiHidden="1" w:unhideWhenUsed="1"/>
-    <w:lsdException w:name="Table Web 3" w:semiHidden="1" w:unhideWhenUsed="1"/>
-    <w:lsdException w:name="Balloon Text" w:semiHidden="1" w:unhideWhenUsed="1"/>
-    <w:lsdException w:name="Table Grid" w:uiPriority="59"/>
-    <w:lsdException w:name="Table Theme" w:semiHidden="1" w:unhideWhenUsed="1"/>
-    <w:lsdException w:name="Placeholder Text" w:semiHidden="1"/>
-    <w:lsdException w:name="No Spacing" w:uiPriority="1" w:qFormat="1"/>
-    <w:lsdException w:name="Light Shading" w:uiPriority="60"/>
-    <w:lsdException w:name="Light List" w:uiPriority="61"/>
-    <w:lsdException w:name="Light Grid" w:uiPriority="62"/>
-    <w:lsdException w:name="Medium Shading 1" w:uiPriority="63"/>
-    <w:lsdException w:name="Medium Shading 2" w:uiPriority="64"/>
-    <w:lsdException w:name="Medium List 1" w:uiPriority="65"/>
-    <w:lsdException w:name="Medium List 2" w:uiPriority="66"/>
-    <w:lsdException w:name="Medium Grid 1" w:uiPriority="67"/>
-    <w:lsdException w:name="Medium Grid 2" w:uiPriority="68"/>
-    <w:lsdException w:name="Medium Grid 3" w:uiPriority="69"/>
-    <w:lsdException w:name="Dark List" w:uiPriority="70"/>
-    <w:lsdException w:name="Colorful Shading" w:uiPriority="71"/>
-    <w:lsdException w:name="Colorful List" w:uiPriority="72"/>
-    <w:lsdException w:name="Colorful Grid" w:uiPriority="73"/>
-    <w:lsdException w:name="Light Shading Accent 1" w:uiPriority="60"/>
-    <w:lsdException w:name="Light List Accent 1" w:uiPriority="61"/>
-    <w:lsdException w:name="Light Grid Accent 1" w:uiPriority="62"/>
-    <w:lsdException w:name="Medium Shading 1 Accent 1" w:uiPriority="63"/>
-    <w:lsdException w:name="Medium Shading 2 Accent 1" w:uiPriority="64"/>
-    <w:lsdException w:name="Medium List 1 Accent 1" w:uiPriority="65"/>
-    <w:lsdException w:name="Revision" w:semiHidden="1"/>
-    <w:lsdException w:name="List Paragraph" w:uiPriority="34" w:qFormat="1"/>
-    <w:lsdException w:name="Quote" w:uiPriority="29" w:qFormat="1"/>
-    <w:lsdException w:name="Intense Quote" w:uiPriority="30" w:qFormat="1"/>
-    <w:lsdException w:name="Medium List 2 Accent 1" w:uiPriority="66"/>
-    <w:lsdException w:name="Medium Grid 1 Accent 1" w:uiPriority="67"/>
-    <w:lsdException w:name="Medium Grid 2 Accent 1" w:uiPriority="68"/>
-    <w:lsdException w:name="Medium Grid 3 Accent 1" w:uiPriority="69"/>
-    <w:lsdException w:name="Dark List Accent 1" w:uiPriority="70"/>
-    <w:lsdException w:name="Colorful Shading Accent 1" w:uiPriority="71"/>
-    <w:lsdException w:name="Colorful List Accent 1" w:uiPriority="72"/>
-    <w:lsdException w:name="Colorful Grid Accent 1" w:uiPriority="73"/>
-    <w:lsdException w:name="Light Shading Accent 2" w:uiPriority="60"/>
-    <w:lsdException w:name="Light List Accent 2" w:uiPriority="61"/>
-    <w:lsdException w:name="Light Grid Accent 2" w:uiPriority="62"/>
-    <w:lsdException w:name="Medium Shading 1 Accent 2" w:uiPriority="63"/>
-    <w:lsdException w:name="Medium Shading 2 Accent 2" w:uiPriority="64"/>
-    <w:lsdException w:name="Medium List 1 Accent 2" w:uiPriority="65"/>
-    <w:lsdException w:name="Medium List 2 Accent 2" w:uiPriority="66"/>
-    <w:lsdException w:name="Medium Grid 1 Accent 2" w:uiPriority="67"/>
-    <w:lsdException w:name="Medium Grid 2 Accent 2" w:uiPriority="68"/>
-    <w:lsdException w:name="Medium Grid 3 Accent 2" w:uiPriority="69"/>
-    <w:lsdException w:name="Dark List Accent 2" w:uiPriority="70"/>
-    <w:lsdException w:name="Colorful Shading Accent 2" w:uiPriority="71"/>
-    <w:lsdException w:name="Colorful List Accent 2" w:uiPriority="72"/>
-    <w:lsdException w:name="Colorful Grid Accent 2" w:uiPriority="73"/>
-    <w:lsdException w:name="Light Shading Accent 3" w:uiPriority="60"/>
-    <w:lsdException w:name="Light List Accent 3" w:uiPriority="61"/>
-    <w:lsdException w:name="Light Grid Accent 3" w:uiPriority="62"/>
-    <w:lsdException w:name="Medium Shading 1 Accent 3" w:uiPriority="63"/>
-    <w:lsdException w:name="Medium Shading 2 Accent 3" w:uiPriority="64"/>
-    <w:lsdException w:name="Medium List 1 Accent 3" w:uiPriority="65"/>
-    <w:lsdException w:name="Medium List 2 Accent 3" w:uiPriority="66"/>
-    <w:lsdException w:name="Medium Grid 1 Accent 3" w:uiPriority="67"/>
-    <w:lsdException w:name="Medium Grid 2 Accent 3" w:uiPriority="68"/>
-    <w:lsdException w:name="Medium Grid 3 Accent 3" w:uiPriority="69"/>
-    <w:lsdException w:name="Dark List Accent 3" w:uiPriority="70"/>
-    <w:lsdException w:name="Colorful Shading Accent 3" w:uiPriority="71"/>
-    <w:lsdException w:name="Colorful List Accent 3" w:uiPriority="72"/>
-    <w:lsdException w:name="Colorful Grid Accent 3" w:uiPriority="73"/>
-    <w:lsdException w:name="Light Shading Accent 4" w:uiPriority="60"/>
-    <w:lsdException w:name="Light List Accent 4" w:uiPriority="61"/>
-    <w:lsdException w:name="Light Grid Accent 4" w:uiPriority="62"/>
-    <w:lsdException w:name="Medium Shading 1 Accent 4" w:uiPriority="63"/>
-    <w:lsdException w:name="Medium Shading 2 Accent 4" w:uiPriority="64"/>
-    <w:lsdException w:name="Medium List 1 Accent 4" w:uiPriority="65"/>
-    <w:lsdException w:name="Medium List 2 Accent 4" w:uiPriority="66"/>
-    <w:lsdException w:name="Medium Grid 1 Accent 4" w:uiPriority="67"/>
-    <w:lsdException w:name="Medium Grid 2 Accent 4" w:uiPriority="68"/>
-    <w:lsdException w:name="Medium Grid 3 Accent 4" w:uiPriority="69"/>
-    <w:lsdException w:name="Dark List Accent 4" w:uiPriority="70"/>
-    <w:lsdException w:name="Colorful Shading Accent 4" w:uiPriority="71"/>
-    <w:lsdException w:name="Colorful List Accent 4" w:uiPriority="72"/>
-    <w:lsdException w:name="Colorful Grid Accent 4" w:uiPriority="73"/>
-    <w:lsdException w:name="Light Shading Accent 5" w:uiPriority="60"/>
-    <w:lsdException w:name="Light List Accent 5" w:uiPriority="61"/>
-    <w:lsdException w:name="Light Grid Accent 5" w:uiPriority="62"/>
-    <w:lsdException w:name="Medium Shading 1 Accent 5" w:uiPriority="63"/>
-    <w:lsdException w:name="Medium Shading 2 Accent 5" w:uiPriority="64"/>
-    <w:lsdException w:name="Medium List 1 Accent 5" w:uiPriority="65"/>
-    <w:lsdException w:name="Medium List 2 Accent 5" w:uiPriority="66"/>
-    <w:lsdException w:name="Medium Grid 1 Accent 5" w:uiPriority="67"/>
-    <w:lsdException w:name="Medium Grid 2 Accent 5" w:uiPriority="68"/>
-    <w:lsdException w:name="Medium Grid 3 Accent 5" w:uiPriority="69"/>
-    <w:lsdException w:name="Dark List Accent 5" w:uiPriority="70"/>
-    <w:lsdException w:name="Colorful Shading Accent 5" w:uiPriority="71"/>
-    <w:lsdException w:name="Colorful List Accent 5" w:uiPriority="72"/>
-    <w:lsdException w:name="Colorful Grid Accent 5" w:uiPriority="73"/>
-    <w:lsdException w:name="Light Shading Accent 6" w:uiPriority="60"/>
-    <w:lsdException w:name="Light List Accent 6" w:uiPriority="61"/>
-    <w:lsdException w:name="Light Grid Accent 6" w:uiPriority="62"/>
-    <w:lsdException w:name="Medium Shading 1 Accent 6" w:uiPriority="63"/>
-    <w:lsdException w:name="Medium Shading 2 Accent 6" w:uiPriority="64"/>
-    <w:lsdException w:name="Medium List 1 Accent 6" w:uiPriority="65"/>
-    <w:lsdException w:name="Medium List 2 Accent 6" w:uiPriority="66"/>
-    <w:lsdException w:name="Medium Grid 1 Accent 6" w:uiPriority="67"/>
-    <w:lsdException w:name="Medium Grid 2 Accent 6" w:uiPriority="68"/>
-    <w:lsdException w:name="Medium Grid 3 Accent 6" w:uiPriority="69"/>
-    <w:lsdException w:name="Dark List Accent 6" w:uiPriority="70"/>
-    <w:lsdException w:name="Colorful Shading Accent 6" w:uiPriority="71"/>
-    <w:lsdException w:name="Colorful List Accent 6" w:uiPriority="72"/>
-    <w:lsdException w:name="Colorful Grid Accent 6" w:uiPriority="73"/>
-    <w:lsdException w:name="Subtle Emphasis" w:uiPriority="19" w:qFormat="1"/>
-    <w:lsdException w:name="Intense Emphasis" w:uiPriority="21" w:qFormat="1"/>
-    <w:lsdException w:name="Subtle Reference" w:uiPriority="31" w:qFormat="1"/>
-    <w:lsdException w:name="Intense Reference" w:uiPriority="32" w:qFormat="1"/>
-    <w:lsdException w:name="Book Title" w:uiPriority="33" w:qFormat="1"/>
-    <w:lsdException w:name="Bibliography" w:semiHidden="1" w:uiPriority="37" w:unhideWhenUsed="1"/>
-    <w:lsdException w:name="TOC Heading" w:semiHidden="1" w:uiPriority="39" w:unhideWhenUsed="1" w:qFormat="1"/>
-    <w:lsdException w:name="Plain Table 1" w:uiPriority="41"/>
-    <w:lsdException w:name="Plain Table 2" w:uiPriority="42"/>
-    <w:lsdException w:name="Plain Table 3" w:uiPriority="43"/>
-    <w:lsdException w:name="Plain Table 4" w:uiPriority="44"/>
-    <w:lsdException w:name="Plain Table 5" w:uiPriority="45"/>
-    <w:lsdException w:name="Grid Table Light" w:uiPriority="40"/>
-    <w:lsdException w:name="Grid Table 1 Light" w:uiPriority="46"/>
-    <w:lsdException w:name="Grid Table 2" w:uiPriority="47"/>
-    <w:lsdException w:name="Grid Table 3" w:uiPriority="48"/>
-    <w:lsdException w:name="Grid Table 4" w:uiPriority="49"/>
-    <w:lsdException w:name="Grid Table 5 Dark" w:uiPriority="50"/>
-    <w:lsdException w:name="Grid Table 6 Colorful" w:uiPriority="51"/>
-    <w:lsdException w:name="Grid Table 7 Colorful" w:uiPriority="52"/>
-    <w:lsdException w:name="Grid Table 1 Light Accent 1" w:uiPriority="46"/>
-    <w:lsdException w:name="Grid Table 2 Accent 1" w:uiPriority="47"/>
-    <w:lsdException w:name="Grid Table 3 Accent 1" w:uiPriority="48"/>
-    <w:lsdException w:name="Grid Table 4 Accent 1" w:uiPriority="49"/>
-    <w:lsdException w:name="Grid Table 5 Dark Accent 1" w:uiPriority="50"/>
-    <w:lsdException w:name="Grid Table 6 Colorful Accent 1" w:uiPriority="51"/>
-    <w:lsdException w:name="Grid Table 7 Colorful Accent 1" w:uiPriority="52"/>
-    <w:lsdException w:name="Grid Table 1 Light Accent 2" w:uiPriority="46"/>
-    <w:lsdException w:name="Grid Table 2 Accent 2" w:uiPriority="47"/>
-    <w:lsdException w:name="Grid Table 3 Accent 2" w:uiPriority="48"/>
-    <w:lsdException w:name="Grid Table 4 Accent 2" w:uiPriority="49"/>
-    <w:lsdException w:name="Grid Table 5 Dark Accent 2" w:uiPriority="50"/>
-    <w:lsdException w:name="Grid Table 6 Colorful Accent 2" w:uiPriority="51"/>
-    <w:lsdException w:name="Grid Table 7 Colorful Accent 2" w:uiPriority="52"/>
-    <w:lsdException w:name="Grid Table 1 Light Accent 3" w:uiPriority="46"/>
-    <w:lsdException w:name="Grid Table 2 Accent 3" w:uiPriority="47"/>
-    <w:lsdException w:name="Grid Table 3 Accent 3" w:uiPriority="48"/>
-    <w:lsdException w:name="Grid Table 4 Accent 3" w:uiPriority="49"/>
-    <w:lsdException w:name="Grid Table 5 Dark Accent 3" w:uiPriority="50"/>
-    <w:lsdException w:name="Grid Table 6 Colorful Accent 3" w:uiPriority="51"/>
-    <w:lsdException w:name="Grid Table 7 Colorful Accent 3" w:uiPriority="52"/>
-    <w:lsdException w:name="Grid Table 1 Light Accent 4" w:uiPriority="46"/>
-    <w:lsdException w:name="Grid Table 2 Accent 4" w:uiPriority="47"/>
-    <w:lsdException w:name="Grid Table 3 Accent 4" w:uiPriority="48"/>
-    <w:lsdException w:name="Grid Table 4 Accent 4" w:uiPriority="49"/>
-    <w:lsdException w:name="Grid Table 5 Dark Accent 4" w:uiPriority="50"/>
-    <w:lsdException w:name="Grid Table 6 Colorful Accent 4" w:uiPriority="51"/>
-    <w:lsdException w:name="Grid Table 7 Colorful Accent 4" w:uiPriority="52"/>
-    <w:lsdException w:name="Grid Table 1 Light Accent 5" w:uiPriority="46"/>
-    <w:lsdException w:name="Grid Table 2 Accent 5" w:uiPriority="47"/>
-    <w:lsdException w:name="Grid Table 3 Accent 5" w:uiPriority="48"/>
-    <w:lsdException w:name="Grid Table 4 Accent 5" w:uiPriority="49"/>
-    <w:lsdException w:name="Grid Table 5 Dark Accent 5" w:uiPriority="50"/>
-    <w:lsdException w:name="Grid Table 6 Colorful Accent 5" w:uiPriority="51"/>
-    <w:lsdException w:name="Grid Table 7 Colorful Accent 5" w:uiPriority="52"/>
-    <w:lsdException w:name="Grid Table 1 Light Accent 6" w:uiPriority="46"/>
-    <w:lsdException w:name="Grid Table 2 Accent 6" w:uiPriority="47"/>
-    <w:lsdException w:name="Grid Table 3 Accent 6" w:uiPriority="48"/>
-    <w:lsdException w:name="Grid Table 4 Accent 6" w:uiPriority="49"/>
-    <w:lsdException w:name="Grid Table 5 Dark Accent 6" w:uiPriority="50"/>
-    <w:lsdException w:name="Grid Table 6 Colorful Accent 6" w:uiPriority="51"/>
-    <w:lsdException w:name="Grid Table 7 Colorful Accent 6" w:uiPriority="52"/>
-    <w:lsdException w:name="List Table 1 Light" w:uiPriority="46"/>
-    <w:lsdException w:name="List Table 2" w:uiPriority="47"/>
-    <w:lsdException w:name="List Table 3" w:uiPriority="48"/>
-    <w:lsdException w:name="List Table 4" w:uiPriority="49"/>
-    <w:lsdException w:name="List Table 5 Dark" w:uiPriority="50"/>
-    <w:lsdException w:name="List Table 6 Colorful" w:uiPriority="51"/>
-    <w:lsdException w:name="List Table 7 Colorful" w:uiPriority="52"/>
-    <w:lsdException w:name="List Table 1 Light Accent 1" w:uiPriority="46"/>
-    <w:lsdException w:name="List Table 2 Accent 1" w:uiPriority="47"/>
-    <w:lsdException w:name="List Table 3 Accent 1" w:uiPriority="48"/>
-    <w:lsdException w:name="List Table 4 Accent 1" w:uiPriority="49"/>
-    <w:lsdException w:name="List Table 5 Dark Accent 1" w:uiPriority="50"/>
-    <w:lsdException w:name="List Table 6 Colorful Accent 1" w:uiPriority="51"/>
-    <w:lsdException w:name="List Table 7 Colorful Accent 1" w:uiPriority="52"/>
-    <w:lsdException w:name="List Table 1 Light Accent 2" w:uiPriority="46"/>
-    <w:lsdException w:name="List Table 2 Accent 2" w:uiPriority="47"/>
-    <w:lsdException w:name="List Table 3 Accent 2" w:uiPriority="48"/>
-    <w:lsdException w:name="List Table 4 Accent 2" w:uiPriority="49"/>
-    <w:lsdException w:name="List Table 5 Dark Accent 2" w:uiPriority="50"/>
-    <w:lsdException w:name="List Table 6 Colorful Accent 2" w:uiPriority="51"/>
-    <w:lsdException w:name="List Table 7 Colorful Accent 2" w:uiPriority="52"/>
-    <w:lsdException w:name="List Table 1 Light Accent 3" w:uiPriority="46"/>
-    <w:lsdException w:name="List Table 2 Accent 3" w:uiPriority="47"/>
-    <w:lsdException w:name="List Table 3 Accent 3" w:uiPriority="48"/>
-    <w:lsdException w:name="List Table 4 Accent 3" w:uiPriority="49"/>
-    <w:lsdException w:name="List Table 5 Dark Accent 3" w:uiPriority="50"/>
-    <w:lsdException w:name="List Table 6 Colorful Accent 3" w:uiPriority="51"/>
-    <w:lsdException w:name="List Table 7 Colorful Accent 3" w:uiPriority="52"/>
-    <w:lsdException w:name="List Table 1 Light Accent 4" w:uiPriority="46"/>
-    <w:lsdException w:name="List Table 2 Accent 4" w:uiPriority="47"/>
-    <w:lsdException w:name="List Table 3 Accent 4" w:uiPriority="48"/>
-    <w:lsdException w:name="List Table 4 Accent 4" w:uiPriority="49"/>
-    <w:lsdException w:name="List Table 5 Dark Accent 4" w:uiPriority="50"/>
-    <w:lsdException w:name="List Table 6 Colorful Accent 4" w:uiPriority="51"/>
-    <w:lsdException w:name="List Table 7 Colorful Accent 4" w:uiPriority="52"/>
-    <w:lsdException w:name="List Table 1 Light Accent 5" w:uiPriority="46"/>
-    <w:lsdException w:name="List Table 2 Accent 5" w:uiPriority="47"/>
-    <w:lsdException w:name="List Table 3 Accent 5" w:uiPriority="48"/>
-    <w:lsdException w:name="List Table 4 Accent 5" w:uiPriority="49"/>
-    <w:lsdException w:name="List Table 5 Dark Accent 5" w:uiPriority="50"/>
-    <w:lsdException w:name="List Table 6 Colorful Accent 5" w:uiPriority="51"/>
-    <w:lsdException w:name="List Table 7 Colorful Accent 5" w:uiPriority="52"/>
-    <w:lsdException w:name="List Table 1 Light Accent 6" w:uiPriority="46"/>
-    <w:lsdException w:name="List Table 2 Accent 6" w:uiPriority="47"/>
-    <w:lsdException w:name="List Table 3 Accent 6" w:uiPriority="48"/>
-    <w:lsdException w:name="List Table 4 Accent 6" w:uiPriority="49"/>
-    <w:lsdException w:name="List Table 5 Dark Accent 6" w:uiPriority="50"/>
-    <w:lsdException w:name="List Table 6 Colorful Accent 6" w:uiPriority="51"/>
-    <w:lsdException w:name="List Table 7 Colorful Accent 6" w:uiPriority="52"/>
+  <w:latentStyles w:defLockedState="0" w:defUIPriority="99" w:defSemiHidden="1" w:defUnhideWhenUsed="1" w:defQFormat="0" w:count="267">
+    <w:lsdException w:name="Normal" w:locked="1" w:semiHidden="0" w:uiPriority="0" w:unhideWhenUsed="0" w:qFormat="1"/>
+    <w:lsdException w:name="heading 1" w:locked="1" w:semiHidden="0" w:uiPriority="0" w:unhideWhenUsed="0" w:qFormat="1"/>
+    <w:lsdException w:name="heading 2" w:locked="1" w:uiPriority="0" w:qFormat="1"/>
+    <w:lsdException w:name="heading 3" w:locked="1" w:uiPriority="0" w:qFormat="1"/>
+    <w:lsdException w:name="heading 4" w:locked="1" w:uiPriority="0" w:qFormat="1"/>
+    <w:lsdException w:name="heading 5" w:locked="1" w:uiPriority="0" w:qFormat="1"/>
+    <w:lsdException w:name="heading 6" w:locked="1" w:uiPriority="0" w:qFormat="1"/>
+    <w:lsdException w:name="heading 7" w:locked="1" w:uiPriority="0" w:qFormat="1"/>
+    <w:lsdException w:name="heading 8" w:locked="1" w:uiPriority="0" w:qFormat="1"/>
+    <w:lsdException w:name="heading 9" w:locked="1" w:uiPriority="0" w:qFormat="1"/>
+    <w:lsdException w:name="toc 1" w:uiPriority="39"/>
+    <w:lsdException w:name="toc 2" w:uiPriority="39"/>
+    <w:lsdException w:name="toc 3" w:uiPriority="39"/>
+    <w:lsdException w:name="toc 4" w:uiPriority="39"/>
+    <w:lsdException w:name="toc 5" w:uiPriority="39"/>
+    <w:lsdException w:name="toc 6" w:uiPriority="39"/>
+    <w:lsdException w:name="toc 7" w:uiPriority="39"/>
+    <w:lsdException w:name="toc 8" w:uiPriority="39"/>
+    <w:lsdException w:name="toc 9" w:uiPriority="39"/>
+    <w:lsdException w:name="caption" w:locked="1" w:uiPriority="0" w:qFormat="1"/>
+    <w:lsdException w:name="Title" w:locked="1" w:semiHidden="0" w:uiPriority="0" w:unhideWhenUsed="0" w:qFormat="1"/>
+    <w:lsdException w:name="Default Paragraph Font" w:uiPriority="1"/>
+    <w:lsdException w:name="Subtitle" w:locked="1" w:semiHidden="0" w:uiPriority="0" w:unhideWhenUsed="0" w:qFormat="1"/>
+    <w:lsdException w:name="Strong" w:locked="1" w:semiHidden="0" w:uiPriority="0" w:unhideWhenUsed="0" w:qFormat="1"/>
+    <w:lsdException w:name="Emphasis" w:locked="1" w:semiHidden="0" w:uiPriority="0" w:unhideWhenUsed="0" w:qFormat="1"/>
+    <w:lsdException w:name="Table Grid" w:semiHidden="0" w:uiPriority="59" w:unhideWhenUsed="0"/>
+    <w:lsdException w:name="Placeholder Text" w:unhideWhenUsed="0"/>
+    <w:lsdException w:name="No Spacing" w:semiHidden="0" w:uiPriority="1" w:unhideWhenUsed="0" w:qFormat="1"/>
+    <w:lsdException w:name="Light Shading" w:semiHidden="0" w:uiPriority="60" w:unhideWhenUsed="0"/>
+    <w:lsdException w:name="Light List" w:semiHidden="0" w:uiPriority="61" w:unhideWhenUsed="0"/>
+    <w:lsdException w:name="Light Grid" w:semiHidden="0" w:uiPriority="62" w:unhideWhenUsed="0"/>
+    <w:lsdException w:name="Medium Shading 1" w:semiHidden="0" w:uiPriority="63" w:unhideWhenUsed="0"/>
+    <w:lsdException w:name="Medium Shading 2" w:semiHidden="0" w:uiPriority="64" w:unhideWhenUsed="0"/>
+    <w:lsdException w:name="Medium List 1" w:semiHidden="0" w:uiPriority="65" w:unhideWhenUsed="0"/>
+    <w:lsdException w:name="Medium List 2" w:semiHidden="0" w:uiPriority="66" w:unhideWhenUsed="0"/>
+    <w:lsdException w:name="Medium Grid 1" w:semiHidden="0" w:uiPriority="67" w:unhideWhenUsed="0"/>
+    <w:lsdException w:name="Medium Grid 2" w:semiHidden="0" w:uiPriority="68" w:unhideWhenUsed="0"/>
+    <w:lsdException w:name="Medium Grid 3" w:semiHidden="0" w:uiPriority="69" w:unhideWhenUsed="0"/>
+    <w:lsdException w:name="Dark List" w:semiHidden="0" w:uiPriority="70" w:unhideWhenUsed="0"/>
+    <w:lsdException w:name="Colorful Shading" w:semiHidden="0" w:uiPriority="71" w:unhideWhenUsed="0"/>
+    <w:lsdException w:name="Colorful List" w:semiHidden="0" w:uiPriority="72" w:unhideWhenUsed="0"/>
+    <w:lsdException w:name="Colorful Grid" w:semiHidden="0" w:uiPriority="73" w:unhideWhenUsed="0"/>
+    <w:lsdException w:name="Light Shading Accent 1" w:semiHidden="0" w:uiPriority="60" w:unhideWhenUsed="0"/>
+    <w:lsdException w:name="Light List Accent 1" w:semiHidden="0" w:uiPriority="61" w:unhideWhenUsed="0"/>
+    <w:lsdException w:name="Light Grid Accent 1" w:semiHidden="0" w:uiPriority="62" w:unhideWhenUsed="0"/>
+    <w:lsdException w:name="Medium Shading 1 Accent 1" w:semiHidden="0" w:uiPriority="63" w:unhideWhenUsed="0"/>
+    <w:lsdException w:name="Medium Shading 2 Accent 1" w:semiHidden="0" w:uiPriority="64" w:unhideWhenUsed="0"/>
+    <w:lsdException w:name="Medium List 1 Accent 1" w:semiHidden="0" w:uiPriority="65" w:unhideWhenUsed="0"/>
+    <w:lsdException w:name="Revision" w:unhideWhenUsed="0"/>
+    <w:lsdException w:name="List Paragraph" w:semiHidden="0" w:uiPriority="34" w:unhideWhenUsed="0" w:qFormat="1"/>
+    <w:lsdException w:name="Quote" w:semiHidden="0" w:uiPriority="29" w:unhideWhenUsed="0" w:qFormat="1"/>
+    <w:lsdException w:name="Intense Quote" w:semiHidden="0" w:uiPriority="30" w:unhideWhenUsed="0" w:qFormat="1"/>
+    <w:lsdException w:name="Medium List 2 Accent 1" w:semiHidden="0" w:uiPriority="66" w:unhideWhenUsed="0"/>
+    <w:lsdException w:name="Medium Grid 1 Accent 1" w:semiHidden="0" w:uiPriority="67" w:unhideWhenUsed="0"/>
+    <w:lsdException w:name="Medium Grid 2 Accent 1" w:semiHidden="0" w:uiPriority="68" w:unhideWhenUsed="0"/>
+    <w:lsdException w:name="Medium Grid 3 Accent 1" w:semiHidden="0" w:uiPriority="69" w:unhideWhenUsed="0"/>
+    <w:lsdException w:name="Dark List Accent 1" w:semiHidden="0" w:uiPriority="70" w:unhideWhenUsed="0"/>
+    <w:lsdException w:name="Colorful Shading Accent 1" w:semiHidden="0" w:uiPriority="71" w:unhideWhenUsed="0"/>
+    <w:lsdException w:name="Colorful List Accent 1" w:semiHidden="0" w:uiPriority="72" w:unhideWhenUsed="0"/>
+    <w:lsdException w:name="Colorful Grid Accent 1" w:semiHidden="0" w:uiPriority="73" w:unhideWhenUsed="0"/>
+    <w:lsdException w:name="Light Shading Accent 2" w:semiHidden="0" w:uiPriority="60" w:unhideWhenUsed="0"/>
+    <w:lsdException w:name="Light List Accent 2" w:semiHidden="0" w:uiPriority="61" w:unhideWhenUsed="0"/>
+    <w:lsdException w:name="Light Grid Accent 2" w:semiHidden="0" w:uiPriority="62" w:unhideWhenUsed="0"/>
+    <w:lsdException w:name="Medium Shading 1 Accent 2" w:semiHidden="0" w:uiPriority="63" w:unhideWhenUsed="0"/>
+    <w:lsdException w:name="Medium Shading 2 Accent 2" w:semiHidden="0" w:uiPriority="64" w:unhideWhenUsed="0"/>
+    <w:lsdException w:name="Medium List 1 Accent 2" w:semiHidden="0" w:uiPriority="65" w:unhideWhenUsed="0"/>
+    <w:lsdException w:name="Medium List 2 Accent 2" w:semiHidden="0" w:uiPriority="66" w:unhideWhenUsed="0"/>
+    <w:lsdException w:name="Medium Grid 1 Accent 2" w:semiHidden="0" w:uiPriority="67" w:unhideWhenUsed="0"/>
+    <w:lsdException w:name="Medium Grid 2 Accent 2" w:semiHidden="0" w:uiPriority="68" w:unhideWhenUsed="0"/>
+    <w:lsdException w:name="Medium Grid 3 Accent 2" w:semiHidden="0" w:uiPriority="69" w:unhideWhenUsed="0"/>
+    <w:lsdException w:name="Dark List Accent 2" w:semiHidden="0" w:uiPriority="70" w:unhideWhenUsed="0"/>
+    <w:lsdException w:name="Colorful Shading Accent 2" w:semiHidden="0" w:uiPriority="71" w:unhideWhenUsed="0"/>
+    <w:lsdException w:name="Colorful List Accent 2" w:semiHidden="0" w:uiPriority="72" w:unhideWhenUsed="0"/>
+    <w:lsdException w:name="Colorful Grid Accent 2" w:semiHidden="0" w:uiPriority="73" w:unhideWhenUsed="0"/>
+    <w:lsdException w:name="Light Shading Accent 3" w:semiHidden="0" w:uiPriority="60" w:unhideWhenUsed="0"/>
+    <w:lsdException w:name="Light List Accent 3" w:semiHidden="0" w:uiPriority="61" w:unhideWhenUsed="0"/>
+    <w:lsdException w:name="Light Grid Accent 3" w:semiHidden="0" w:uiPriority="62" w:unhideWhenUsed="0"/>
+    <w:lsdException w:name="Medium Shading 1 Accent 3" w:semiHidden="0" w:uiPriority="63" w:unhideWhenUsed="0"/>
+    <w:lsdException w:name="Medium Shading 2 Accent 3" w:semiHidden="0" w:uiPriority="64" w:unhideWhenUsed="0"/>
+    <w:lsdException w:name="Medium List 1 Accent 3" w:semiHidden="0" w:uiPriority="65" w:unhideWhenUsed="0"/>
+    <w:lsdException w:name="Medium List 2 Accent 3" w:semiHidden="0" w:uiPriority="66" w:unhideWhenUsed="0"/>
+    <w:lsdException w:name="Medium Grid 1 Accent 3" w:semiHidden="0" w:uiPriority="67" w:unhideWhenUsed="0"/>
+    <w:lsdException w:name="Medium Grid 2 Accent 3" w:semiHidden="0" w:uiPriority="68" w:unhideWhenUsed="0"/>
+    <w:lsdException w:name="Medium Grid 3 Accent 3" w:semiHidden="0" w:uiPriority="69" w:unhideWhenUsed="0"/>
+    <w:lsdException w:name="Dark List Accent 3" w:semiHidden="0" w:uiPriority="70" w:unhideWhenUsed="0"/>
+    <w:lsdException w:name="Colorful Shading Accent 3" w:semiHidden="0" w:uiPriority="71" w:unhideWhenUsed="0"/>
+    <w:lsdException w:name="Colorful List Accent 3" w:semiHidden="0" w:uiPriority="72" w:unhideWhenUsed="0"/>
+    <w:lsdException w:name="Colorful Grid Accent 3" w:semiHidden="0" w:uiPriority="73" w:unhideWhenUsed="0"/>
+    <w:lsdException w:name="Light Shading Accent 4" w:semiHidden="0" w:uiPriority="60" w:unhideWhenUsed="0"/>
+    <w:lsdException w:name="Light List Accent 4" w:semiHidden="0" w:uiPriority="61" w:unhideWhenUsed="0"/>
+    <w:lsdException w:name="Light Grid Accent 4" w:semiHidden="0" w:uiPriority="62" w:unhideWhenUsed="0"/>
+    <w:lsdException w:name="Medium Shading 1 Accent 4" w:semiHidden="0" w:uiPriority="63" w:unhideWhenUsed="0"/>
+    <w:lsdException w:name="Medium Shading 2 Accent 4" w:semiHidden="0" w:uiPriority="64" w:unhideWhenUsed="0"/>
+    <w:lsdException w:name="Medium List 1 Accent 4" w:semiHidden="0" w:uiPriority="65" w:unhideWhenUsed="0"/>
+    <w:lsdException w:name="Medium List 2 Accent 4" w:semiHidden="0" w:uiPriority="66" w:unhideWhenUsed="0"/>
+    <w:lsdException w:name="Medium Grid 1 Accent 4" w:semiHidden="0" w:uiPriority="67" w:unhideWhenUsed="0"/>
+    <w:lsdException w:name="Medium Grid 2 Accent 4" w:semiHidden="0" w:uiPriority="68" w:unhideWhenUsed="0"/>
+    <w:lsdException w:name="Medium Grid 3 Accent 4" w:semiHidden="0" w:uiPriority="69" w:unhideWhenUsed="0"/>
+    <w:lsdException w:name="Dark List Accent 4" w:semiHidden="0" w:uiPriority="70" w:unhideWhenUsed="0"/>
+    <w:lsdException w:name="Colorful Shading Accent 4" w:semiHidden="0" w:uiPriority="71" w:unhideWhenUsed="0"/>
+    <w:lsdException w:name="Colorful List Accent 4" w:semiHidden="0" w:uiPriority="72" w:unhideWhenUsed="0"/>
+    <w:lsdException w:name="Colorful Grid Accent 4" w:semiHidden="0" w:uiPriority="73" w:unhideWhenUsed="0"/>
+    <w:lsdException w:name="Light Shading Accent 5" w:semiHidden="0" w:uiPriority="60" w:unhideWhenUsed="0"/>
+    <w:lsdException w:name="Light List Accent 5" w:semiHidden="0" w:uiPriority="61" w:unhideWhenUsed="0"/>
+    <w:lsdException w:name="Light Grid Accent 5" w:semiHidden="0" w:uiPriority="62" w:unhideWhenUsed="0"/>
+    <w:lsdException w:name="Medium Shading 1 Accent 5" w:semiHidden="0" w:uiPriority="63" w:unhideWhenUsed="0"/>
+    <w:lsdException w:name="Medium Shading 2 Accent 5" w:semiHidden="0" w:uiPriority="64" w:unhideWhenUsed="0"/>
+    <w:lsdException w:name="Medium List 1 Accent 5" w:semiHidden="0" w:uiPriority="65" w:unhideWhenUsed="0"/>
+    <w:lsdException w:name="Medium List 2 Accent 5" w:semiHidden="0" w:uiPriority="66" w:unhideWhenUsed="0"/>
+    <w:lsdException w:name="Medium Grid 1 Accent 5" w:semiHidden="0" w:uiPriority="67" w:unhideWhenUsed="0"/>
+    <w:lsdException w:name="Medium Grid 2 Accent 5" w:semiHidden="0" w:uiPriority="68" w:unhideWhenUsed="0"/>
+    <w:lsdException w:name="Medium Grid 3 Accent 5" w:semiHidden="0" w:uiPriority="69" w:unhideWhenUsed="0"/>
+    <w:lsdException w:name="Dark List Accent 5" w:semiHidden="0" w:uiPriority="70" w:unhideWhenUsed="0"/>
+    <w:lsdException w:name="Colorful Shading Accent 5" w:semiHidden="0" w:uiPriority="71" w:unhideWhenUsed="0"/>
+    <w:lsdException w:name="Colorful List Accent 5" w:semiHidden="0" w:uiPriority="72" w:unhideWhenUsed="0"/>
+    <w:lsdException w:name="Colorful Grid Accent 5" w:semiHidden="0" w:uiPriority="73" w:unhideWhenUsed="0"/>
+    <w:lsdException w:name="Light Shading Accent 6" w:semiHidden="0" w:uiPriority="60" w:unhideWhenUsed="0"/>
+    <w:lsdException w:name="Light List Accent 6" w:semiHidden="0" w:uiPriority="61" w:unhideWhenUsed="0"/>
+    <w:lsdException w:name="Light Grid Accent 6" w:semiHidden="0" w:uiPriority="62" w:unhideWhenUsed="0"/>
+    <w:lsdException w:name="Medium Shading 1 Accent 6" w:semiHidden="0" w:uiPriority="63" w:unhideWhenUsed="0"/>
+    <w:lsdException w:name="Medium Shading 2 Accent 6" w:semiHidden="0" w:uiPriority="64" w:unhideWhenUsed="0"/>
+    <w:lsdException w:name="Medium List 1 Accent 6" w:semiHidden="0" w:uiPriority="65" w:unhideWhenUsed="0"/>
+    <w:lsdException w:name="Medium List 2 Accent 6" w:semiHidden="0" w:uiPriority="66" w:unhideWhenUsed="0"/>
+    <w:lsdException w:name="Medium Grid 1 Accent 6" w:semiHidden="0" w:uiPriority="67" w:unhideWhenUsed="0"/>
+    <w:lsdException w:name="Medium Grid 2 Accent 6" w:semiHidden="0" w:uiPriority="68" w:unhideWhenUsed="0"/>
+    <w:lsdException w:name="Medium Grid 3 Accent 6" w:semiHidden="0" w:uiPriority="69" w:unhideWhenUsed="0"/>
+    <w:lsdException w:name="Dark List Accent 6" w:semiHidden="0" w:uiPriority="70" w:unhideWhenUsed="0"/>
+    <w:lsdException w:name="Colorful Shading Accent 6" w:semiHidden="0" w:uiPriority="71" w:unhideWhenUsed="0"/>
+    <w:lsdException w:name="Colorful List Accent 6" w:semiHidden="0" w:uiPriority="72" w:unhideWhenUsed="0"/>
+    <w:lsdException w:name="Colorful Grid Accent 6" w:semiHidden="0" w:uiPriority="73" w:unhideWhenUsed="0"/>
+    <w:lsdException w:name="Subtle Emphasis" w:semiHidden="0" w:uiPriority="19" w:unhideWhenUsed="0" w:qFormat="1"/>
+    <w:lsdException w:name="Intense Emphasis" w:semiHidden="0" w:uiPriority="21" w:unhideWhenUsed="0" w:qFormat="1"/>
+    <w:lsdException w:name="Subtle Reference" w:semiHidden="0" w:uiPriority="31" w:unhideWhenUsed="0" w:qFormat="1"/>
+    <w:lsdException w:name="Intense Reference" w:semiHidden="0" w:uiPriority="32" w:unhideWhenUsed="0" w:qFormat="1"/>
+    <w:lsdException w:name="Book Title" w:semiHidden="0" w:uiPriority="33" w:unhideWhenUsed="0" w:qFormat="1"/>
+    <w:lsdException w:name="Bibliography" w:uiPriority="37"/>
+    <w:lsdException w:name="TOC Heading" w:uiPriority="39" w:qFormat="1"/>
+  </w:latentStyles>
+  <w:style w:type="paragraph" w:default="1" w:styleId="a">
+    <w:name w:val="Normal"/>
+    <w:qFormat/>
+    <w:rsid w:val="00C80CB1"/>
+    <w:rPr>
+      <w:sz w:val="24"/>
+      <w:szCs w:val="24"/>
+      <w:lang w:eastAsia="ja-JP"/>
+    </w:rPr>
+  </w:style>
+  <w:style w:type="character" w:default="1" w:styleId="a0">
+    <w:name w:val="Default Paragraph Font"/>
+    <w:uiPriority w:val="1"/>
+    <w:semiHidden/>
+    <w:unhideWhenUsed/>
+  </w:style>
+  <w:style w:type="table" w:default="1" w:styleId="a1">
+    <w:name w:val="Normal Table"/>
+    <w:uiPriority w:val="99"/>
+    <w:semiHidden/>
+    <w:unhideWhenUsed/>
+    <w:tblPr>
+      <w:tblInd w:w="0" w:type="dxa"/>
+      <w:tblCellMar>
+        <w:top w:w="0" w:type="dxa"/>
+        <w:left w:w="108" w:type="dxa"/>
+        <w:bottom w:w="0" w:type="dxa"/>
+        <w:right w:w="108" w:type="dxa"/>
+      </w:tblCellMar>
+    </w:tblPr>
+  </w:style>
+  <w:style w:type="numbering" w:default="1" w:styleId="a2">
+    <w:name w:val="No List"/>
+    <w:uiPriority w:val="99"/>
+    <w:semiHidden/>
+    <w:unhideWhenUsed/>
+  </w:style>
+</w:styles>
+</file>
+
+<file path=word/stylesWithEffects.xml><?xml version="1.0" encoding="utf-8"?>
+<w:styles xmlns:wpc="http://schemas.microsoft.com/office/word/2010/wordprocessingCanvas" xmlns:mc="http://schemas.openxmlformats.org/markup-compatibility/2006" xmlns:o="urn:schemas-microsoft-com:office:office" xmlns:r="http://schemas.openxmlformats.org/officeDocument/2006/relationships" xmlns:m="http://schemas.openxmlformats.org/officeDocument/2006/math" xmlns:v="urn:schemas-microsoft-com:vml" xmlns:wp14="http://schemas.microsoft.com/office/word/2010/wordprocessingDrawing" xmlns:wp="http://schemas.openxmlformats.org/drawingml/2006/wordprocessingDrawing" xmlns:w10="urn:schemas-microsoft-com:office:word" xmlns:w="http://schemas.openxmlformats.org/wordprocessingml/2006/main" xmlns:w14="http://schemas.microsoft.com/office/word/2010/wordml" xmlns:wpg="http://schemas.microsoft.com/office/word/2010/wordprocessingGroup" xmlns:wpi="http://schemas.microsoft.com/office/word/2010/wordprocessingInk" xmlns:wne="http://schemas.microsoft.com/office/word/2006/wordml" xmlns:wps="http://schemas.microsoft.com/office/word/2010/wordprocessingShape" mc:Ignorable="w14 wp14">
+  <w:docDefaults>
+    <w:rPrDefault>
+      <w:rPr>
+        <w:rFonts w:ascii="Times New Roman" w:eastAsia="MS Mincho" w:hAnsi="Times New Roman" w:cs="Times New Roman"/>
+        <w:lang w:val="ru-RU" w:eastAsia="ru-RU" w:bidi="ar-SA"/>
+      </w:rPr>
+    </w:rPrDefault>
+    <w:pPrDefault/>
+  </w:docDefaults>
+  <w:latentStyles w:defLockedState="0" w:defUIPriority="99" w:defSemiHidden="1" w:defUnhideWhenUsed="1" w:defQFormat="0" w:count="267">
+    <w:lsdException w:name="Normal" w:locked="1" w:semiHidden="0" w:uiPriority="0" w:unhideWhenUsed="0" w:qFormat="1"/>
+    <w:lsdException w:name="heading 1" w:locked="1" w:semiHidden="0" w:uiPriority="0" w:unhideWhenUsed="0" w:qFormat="1"/>
+    <w:lsdException w:name="heading 2" w:locked="1" w:uiPriority="0" w:qFormat="1"/>
+    <w:lsdException w:name="heading 3" w:locked="1" w:uiPriority="0" w:qFormat="1"/>
+    <w:lsdException w:name="heading 4" w:locked="1" w:uiPriority="0" w:qFormat="1"/>
+    <w:lsdException w:name="heading 5" w:locked="1" w:uiPriority="0" w:qFormat="1"/>
+    <w:lsdException w:name="heading 6" w:locked="1" w:uiPriority="0" w:qFormat="1"/>
+    <w:lsdException w:name="heading 7" w:locked="1" w:uiPriority="0" w:qFormat="1"/>
+    <w:lsdException w:name="heading 8" w:locked="1" w:uiPriority="0" w:qFormat="1"/>
+    <w:lsdException w:name="heading 9" w:locked="1" w:uiPriority="0" w:qFormat="1"/>
+    <w:lsdException w:name="toc 1" w:uiPriority="39"/>
+    <w:lsdException w:name="toc 2" w:uiPriority="39"/>
+    <w:lsdException w:name="toc 3" w:uiPriority="39"/>
+    <w:lsdException w:name="toc 4" w:uiPriority="39"/>
+    <w:lsdException w:name="toc 5" w:uiPriority="39"/>
+    <w:lsdException w:name="toc 6" w:uiPriority="39"/>
+    <w:lsdException w:name="toc 7" w:uiPriority="39"/>
+    <w:lsdException w:name="toc 8" w:uiPriority="39"/>
+    <w:lsdException w:name="toc 9" w:uiPriority="39"/>
+    <w:lsdException w:name="caption" w:locked="1" w:uiPriority="0" w:qFormat="1"/>
+    <w:lsdException w:name="Title" w:locked="1" w:semiHidden="0" w:uiPriority="0" w:unhideWhenUsed="0" w:qFormat="1"/>
+    <w:lsdException w:name="Default Paragraph Font" w:uiPriority="1"/>
+    <w:lsdException w:name="Subtitle" w:locked="1" w:semiHidden="0" w:uiPriority="0" w:unhideWhenUsed="0" w:qFormat="1"/>
+    <w:lsdException w:name="Strong" w:locked="1" w:semiHidden="0" w:uiPriority="0" w:unhideWhenUsed="0" w:qFormat="1"/>
+    <w:lsdException w:name="Emphasis" w:locked="1" w:semiHidden="0" w:uiPriority="0" w:unhideWhenUsed="0" w:qFormat="1"/>
+    <w:lsdException w:name="Table Grid" w:semiHidden="0" w:uiPriority="59" w:unhideWhenUsed="0"/>
+    <w:lsdException w:name="Placeholder Text" w:unhideWhenUsed="0"/>
+    <w:lsdException w:name="No Spacing" w:semiHidden="0" w:uiPriority="1" w:unhideWhenUsed="0" w:qFormat="1"/>
+    <w:lsdException w:name="Light Shading" w:semiHidden="0" w:uiPriority="60" w:unhideWhenUsed="0"/>
+    <w:lsdException w:name="Light List" w:semiHidden="0" w:uiPriority="61" w:unhideWhenUsed="0"/>
+    <w:lsdException w:name="Light Grid" w:semiHidden="0" w:uiPriority="62" w:unhideWhenUsed="0"/>
+    <w:lsdException w:name="Medium Shading 1" w:semiHidden="0" w:uiPriority="63" w:unhideWhenUsed="0"/>
+    <w:lsdException w:name="Medium Shading 2" w:semiHidden="0" w:uiPriority="64" w:unhideWhenUsed="0"/>
+    <w:lsdException w:name="Medium List 1" w:semiHidden="0" w:uiPriority="65" w:unhideWhenUsed="0"/>
+    <w:lsdException w:name="Medium List 2" w:semiHidden="0" w:uiPriority="66" w:unhideWhenUsed="0"/>
+    <w:lsdException w:name="Medium Grid 1" w:semiHidden="0" w:uiPriority="67" w:unhideWhenUsed="0"/>
+    <w:lsdException w:name="Medium Grid 2" w:semiHidden="0" w:uiPriority="68" w:unhideWhenUsed="0"/>
+    <w:lsdException w:name="Medium Grid 3" w:semiHidden="0" w:uiPriority="69" w:unhideWhenUsed="0"/>
+    <w:lsdException w:name="Dark List" w:semiHidden="0" w:uiPriority="70" w:unhideWhenUsed="0"/>
+    <w:lsdException w:name="Colorful Shading" w:semiHidden="0" w:uiPriority="71" w:unhideWhenUsed="0"/>
+    <w:lsdException w:name="Colorful List" w:semiHidden="0" w:uiPriority="72" w:unhideWhenUsed="0"/>
+    <w:lsdException w:name="Colorful Grid" w:semiHidden="0" w:uiPriority="73" w:unhideWhenUsed="0"/>
+    <w:lsdException w:name="Light Shading Accent 1" w:semiHidden="0" w:uiPriority="60" w:unhideWhenUsed="0"/>
+    <w:lsdException w:name="Light List Accent 1" w:semiHidden="0" w:uiPriority="61" w:unhideWhenUsed="0"/>
+    <w:lsdException w:name="Light Grid Accent 1" w:semiHidden="0" w:uiPriority="62" w:unhideWhenUsed="0"/>
+    <w:lsdException w:name="Medium Shading 1 Accent 1" w:semiHidden="0" w:uiPriority="63" w:unhideWhenUsed="0"/>
+    <w:lsdException w:name="Medium Shading 2 Accent 1" w:semiHidden="0" w:uiPriority="64" w:unhideWhenUsed="0"/>
+    <w:lsdException w:name="Medium List 1 Accent 1" w:semiHidden="0" w:uiPriority="65" w:unhideWhenUsed="0"/>
+    <w:lsdException w:name="Revision" w:unhideWhenUsed="0"/>
+    <w:lsdException w:name="List Paragraph" w:semiHidden="0" w:uiPriority="34" w:unhideWhenUsed="0" w:qFormat="1"/>
+    <w:lsdException w:name="Quote" w:semiHidden="0" w:uiPriority="29" w:unhideWhenUsed="0" w:qFormat="1"/>
+    <w:lsdException w:name="Intense Quote" w:semiHidden="0" w:uiPriority="30" w:unhideWhenUsed="0" w:qFormat="1"/>
+    <w:lsdException w:name="Medium List 2 Accent 1" w:semiHidden="0" w:uiPriority="66" w:unhideWhenUsed="0"/>
+    <w:lsdException w:name="Medium Grid 1 Accent 1" w:semiHidden="0" w:uiPriority="67" w:unhideWhenUsed="0"/>
+    <w:lsdException w:name="Medium Grid 2 Accent 1" w:semiHidden="0" w:uiPriority="68" w:unhideWhenUsed="0"/>
+    <w:lsdException w:name="Medium Grid 3 Accent 1" w:semiHidden="0" w:uiPriority="69" w:unhideWhenUsed="0"/>
+    <w:lsdException w:name="Dark List Accent 1" w:semiHidden="0" w:uiPriority="70" w:unhideWhenUsed="0"/>
+    <w:lsdException w:name="Colorful Shading Accent 1" w:semiHidden="0" w:uiPriority="71" w:unhideWhenUsed="0"/>
+    <w:lsdException w:name="Colorful List Accent 1" w:semiHidden="0" w:uiPriority="72" w:unhideWhenUsed="0"/>
+    <w:lsdException w:name="Colorful Grid Accent 1" w:semiHidden="0" w:uiPriority="73" w:unhideWhenUsed="0"/>
+    <w:lsdException w:name="Light Shading Accent 2" w:semiHidden="0" w:uiPriority="60" w:unhideWhenUsed="0"/>
+    <w:lsdException w:name="Light List Accent 2" w:semiHidden="0" w:uiPriority="61" w:unhideWhenUsed="0"/>
+    <w:lsdException w:name="Light Grid Accent 2" w:semiHidden="0" w:uiPriority="62" w:unhideWhenUsed="0"/>
+    <w:lsdException w:name="Medium Shading 1 Accent 2" w:semiHidden="0" w:uiPriority="63" w:unhideWhenUsed="0"/>
+    <w:lsdException w:name="Medium Shading 2 Accent 2" w:semiHidden="0" w:uiPriority="64" w:unhideWhenUsed="0"/>
+    <w:lsdException w:name="Medium List 1 Accent 2" w:semiHidden="0" w:uiPriority="65" w:unhideWhenUsed="0"/>
+    <w:lsdException w:name="Medium List 2 Accent 2" w:semiHidden="0" w:uiPriority="66" w:unhideWhenUsed="0"/>
+    <w:lsdException w:name="Medium Grid 1 Accent 2" w:semiHidden="0" w:uiPriority="67" w:unhideWhenUsed="0"/>
+    <w:lsdException w:name="Medium Grid 2 Accent 2" w:semiHidden="0" w:uiPriority="68" w:unhideWhenUsed="0"/>
+    <w:lsdException w:name="Medium Grid 3 Accent 2" w:semiHidden="0" w:uiPriority="69" w:unhideWhenUsed="0"/>
+    <w:lsdException w:name="Dark List Accent 2" w:semiHidden="0" w:uiPriority="70" w:unhideWhenUsed="0"/>
+    <w:lsdException w:name="Colorful Shading Accent 2" w:semiHidden="0" w:uiPriority="71" w:unhideWhenUsed="0"/>
+    <w:lsdException w:name="Colorful List Accent 2" w:semiHidden="0" w:uiPriority="72" w:unhideWhenUsed="0"/>
+    <w:lsdException w:name="Colorful Grid Accent 2" w:semiHidden="0" w:uiPriority="73" w:unhideWhenUsed="0"/>
+    <w:lsdException w:name="Light Shading Accent 3" w:semiHidden="0" w:uiPriority="60" w:unhideWhenUsed="0"/>
+    <w:lsdException w:name="Light List Accent 3" w:semiHidden="0" w:uiPriority="61" w:unhideWhenUsed="0"/>
+    <w:lsdException w:name="Light Grid Accent 3" w:semiHidden="0" w:uiPriority="62" w:unhideWhenUsed="0"/>
+    <w:lsdException w:name="Medium Shading 1 Accent 3" w:semiHidden="0" w:uiPriority="63" w:unhideWhenUsed="0"/>
+    <w:lsdException w:name="Medium Shading 2 Accent 3" w:semiHidden="0" w:uiPriority="64" w:unhideWhenUsed="0"/>
+    <w:lsdException w:name="Medium List 1 Accent 3" w:semiHidden="0" w:uiPriority="65" w:unhideWhenUsed="0"/>
+    <w:lsdException w:name="Medium List 2 Accent 3" w:semiHidden="0" w:uiPriority="66" w:unhideWhenUsed="0"/>
+    <w:lsdException w:name="Medium Grid 1 Accent 3" w:semiHidden="0" w:uiPriority="67" w:unhideWhenUsed="0"/>
+    <w:lsdException w:name="Medium Grid 2 Accent 3" w:semiHidden="0" w:uiPriority="68" w:unhideWhenUsed="0"/>
+    <w:lsdException w:name="Medium Grid 3 Accent 3" w:semiHidden="0" w:uiPriority="69" w:unhideWhenUsed="0"/>
+    <w:lsdException w:name="Dark List Accent 3" w:semiHidden="0" w:uiPriority="70" w:unhideWhenUsed="0"/>
+    <w:lsdException w:name="Colorful Shading Accent 3" w:semiHidden="0" w:uiPriority="71" w:unhideWhenUsed="0"/>
+    <w:lsdException w:name="Colorful List Accent 3" w:semiHidden="0" w:uiPriority="72" w:unhideWhenUsed="0"/>
+    <w:lsdException w:name="Colorful Grid Accent 3" w:semiHidden="0" w:uiPriority="73" w:unhideWhenUsed="0"/>
+    <w:lsdException w:name="Light Shading Accent 4" w:semiHidden="0" w:uiPriority="60" w:unhideWhenUsed="0"/>
+    <w:lsdException w:name="Light List Accent 4" w:semiHidden="0" w:uiPriority="61" w:unhideWhenUsed="0"/>
+    <w:lsdException w:name="Light Grid Accent 4" w:semiHidden="0" w:uiPriority="62" w:unhideWhenUsed="0"/>
+    <w:lsdException w:name="Medium Shading 1 Accent 4" w:semiHidden="0" w:uiPriority="63" w:unhideWhenUsed="0"/>
+    <w:lsdException w:name="Medium Shading 2 Accent 4" w:semiHidden="0" w:uiPriority="64" w:unhideWhenUsed="0"/>
+    <w:lsdException w:name="Medium List 1 Accent 4" w:semiHidden="0" w:uiPriority="65" w:unhideWhenUsed="0"/>
+    <w:lsdException w:name="Medium List 2 Accent 4" w:semiHidden="0" w:uiPriority="66" w:unhideWhenUsed="0"/>
+    <w:lsdException w:name="Medium Grid 1 Accent 4" w:semiHidden="0" w:uiPriority="67" w:unhideWhenUsed="0"/>
+    <w:lsdException w:name="Medium Grid 2 Accent 4" w:semiHidden="0" w:uiPriority="68" w:unhideWhenUsed="0"/>
+    <w:lsdException w:name="Medium Grid 3 Accent 4" w:semiHidden="0" w:uiPriority="69" w:unhideWhenUsed="0"/>
+    <w:lsdException w:name="Dark List Accent 4" w:semiHidden="0" w:uiPriority="70" w:unhideWhenUsed="0"/>
+    <w:lsdException w:name="Colorful Shading Accent 4" w:semiHidden="0" w:uiPriority="71" w:unhideWhenUsed="0"/>
+    <w:lsdException w:name="Colorful List Accent 4" w:semiHidden="0" w:uiPriority="72" w:unhideWhenUsed="0"/>
+    <w:lsdException w:name="Colorful Grid Accent 4" w:semiHidden="0" w:uiPriority="73" w:unhideWhenUsed="0"/>
+    <w:lsdException w:name="Light Shading Accent 5" w:semiHidden="0" w:uiPriority="60" w:unhideWhenUsed="0"/>
+    <w:lsdException w:name="Light List Accent 5" w:semiHidden="0" w:uiPriority="61" w:unhideWhenUsed="0"/>
+    <w:lsdException w:name="Light Grid Accent 5" w:semiHidden="0" w:uiPriority="62" w:unhideWhenUsed="0"/>
+    <w:lsdException w:name="Medium Shading 1 Accent 5" w:semiHidden="0" w:uiPriority="63" w:unhideWhenUsed="0"/>
+    <w:lsdException w:name="Medium Shading 2 Accent 5" w:semiHidden="0" w:uiPriority="64" w:unhideWhenUsed="0"/>
+    <w:lsdException w:name="Medium List 1 Accent 5" w:semiHidden="0" w:uiPriority="65" w:unhideWhenUsed="0"/>
+    <w:lsdException w:name="Medium List 2 Accent 5" w:semiHidden="0" w:uiPriority="66" w:unhideWhenUsed="0"/>
+    <w:lsdException w:name="Medium Grid 1 Accent 5" w:semiHidden="0" w:uiPriority="67" w:unhideWhenUsed="0"/>
+    <w:lsdException w:name="Medium Grid 2 Accent 5" w:semiHidden="0" w:uiPriority="68" w:unhideWhenUsed="0"/>
+    <w:lsdException w:name="Medium Grid 3 Accent 5" w:semiHidden="0" w:uiPriority="69" w:unhideWhenUsed="0"/>
+    <w:lsdException w:name="Dark List Accent 5" w:semiHidden="0" w:uiPriority="70" w:unhideWhenUsed="0"/>
+    <w:lsdException w:name="Colorful Shading Accent 5" w:semiHidden="0" w:uiPriority="71" w:unhideWhenUsed="0"/>
+    <w:lsdException w:name="Colorful List Accent 5" w:semiHidden="0" w:uiPriority="72" w:unhideWhenUsed="0"/>
+    <w:lsdException w:name="Colorful Grid Accent 5" w:semiHidden="0" w:uiPriority="73" w:unhideWhenUsed="0"/>
+    <w:lsdException w:name="Light Shading Accent 6" w:semiHidden="0" w:uiPriority="60" w:unhideWhenUsed="0"/>
+    <w:lsdException w:name="Light List Accent 6" w:semiHidden="0" w:uiPriority="61" w:unhideWhenUsed="0"/>
+    <w:lsdException w:name="Light Grid Accent 6" w:semiHidden="0" w:uiPriority="62" w:unhideWhenUsed="0"/>
+    <w:lsdException w:name="Medium Shading 1 Accent 6" w:semiHidden="0" w:uiPriority="63" w:unhideWhenUsed="0"/>
+    <w:lsdException w:name="Medium Shading 2 Accent 6" w:semiHidden="0" w:uiPriority="64" w:unhideWhenUsed="0"/>
+    <w:lsdException w:name="Medium List 1 Accent 6" w:semiHidden="0" w:uiPriority="65" w:unhideWhenUsed="0"/>
+    <w:lsdException w:name="Medium List 2 Accent 6" w:semiHidden="0" w:uiPriority="66" w:unhideWhenUsed="0"/>
+    <w:lsdException w:name="Medium Grid 1 Accent 6" w:semiHidden="0" w:uiPriority="67" w:unhideWhenUsed="0"/>
+    <w:lsdException w:name="Medium Grid 2 Accent 6" w:semiHidden="0" w:uiPriority="68" w:unhideWhenUsed="0"/>
+    <w:lsdException w:name="Medium Grid 3 Accent 6" w:semiHidden="0" w:uiPriority="69" w:unhideWhenUsed="0"/>
+    <w:lsdException w:name="Dark List Accent 6" w:semiHidden="0" w:uiPriority="70" w:unhideWhenUsed="0"/>
+    <w:lsdException w:name="Colorful Shading Accent 6" w:semiHidden="0" w:uiPriority="71" w:unhideWhenUsed="0"/>
+    <w:lsdException w:name="Colorful List Accent 6" w:semiHidden="0" w:uiPriority="72" w:unhideWhenUsed="0"/>
+    <w:lsdException w:name="Colorful Grid Accent 6" w:semiHidden="0" w:uiPriority="73" w:unhideWhenUsed="0"/>
+    <w:lsdException w:name="Subtle Emphasis" w:semiHidden="0" w:uiPriority="19" w:unhideWhenUsed="0" w:qFormat="1"/>
+    <w:lsdException w:name="Intense Emphasis" w:semiHidden="0" w:uiPriority="21" w:unhideWhenUsed="0" w:qFormat="1"/>
+    <w:lsdException w:name="Subtle Reference" w:semiHidden="0" w:uiPriority="31" w:unhideWhenUsed="0" w:qFormat="1"/>
+    <w:lsdException w:name="Intense Reference" w:semiHidden="0" w:uiPriority="32" w:unhideWhenUsed="0" w:qFormat="1"/>
+    <w:lsdException w:name="Book Title" w:semiHidden="0" w:uiPriority="33" w:unhideWhenUsed="0" w:qFormat="1"/>
+    <w:lsdException w:name="Bibliography" w:uiPriority="37"/>
+    <w:lsdException w:name="TOC Heading" w:uiPriority="39" w:qFormat="1"/>
   </w:latentStyles>
   <w:style w:type="paragraph" w:default="1" w:styleId="a">
     <w:name w:val="Normal"/>

--- a/techniques/08_compare_of_projects.docx
+++ b/techniques/08_compare_of_projects.docx
@@ -12,6 +12,8 @@
           <w:szCs w:val="36"/>
         </w:rPr>
       </w:pPr>
+      <w:bookmarkStart w:id="0" w:name="_GoBack"/>
+      <w:bookmarkEnd w:id="0"/>
       <w:r>
         <w:rPr>
           <w:rFonts w:ascii="Cambria" w:hAnsi="Cambria"/>
@@ -43,6 +45,7 @@
         </w:rPr>
         <w:t xml:space="preserve">Описание функции сравнения проектов </w:t>
       </w:r>
+      <w:proofErr w:type="spellStart"/>
       <w:r>
         <w:rPr>
           <w:rFonts w:ascii="Cambria" w:hAnsi="Cambria"/>
@@ -54,7 +57,6 @@
         </w:rPr>
         <w:t>Sim</w:t>
       </w:r>
-      <w:proofErr w:type="spellStart"/>
       <w:r>
         <w:rPr>
           <w:rFonts w:ascii="Cambria" w:hAnsi="Cambria"/>
@@ -1113,25 +1115,7 @@
           <w:sz w:val="28"/>
           <w:szCs w:val="28"/>
         </w:rPr>
-        <w:t xml:space="preserve"> когда необходимо сравнить отдельную часть проектов, необходимо выбрать в меню "</w:t>
-      </w:r>
-      <w:proofErr w:type="gramStart"/>
-      <w:r>
-        <w:rPr>
-          <w:rFonts w:ascii="Cambria" w:hAnsi="Cambria"/>
-          <w:sz w:val="28"/>
-          <w:szCs w:val="28"/>
-        </w:rPr>
-        <w:t>Сравнивать</w:t>
-      </w:r>
-      <w:proofErr w:type="gramEnd"/>
-      <w:r>
-        <w:rPr>
-          <w:rFonts w:ascii="Cambria" w:hAnsi="Cambria"/>
-          <w:sz w:val="28"/>
-          <w:szCs w:val="28"/>
-        </w:rPr>
-        <w:t xml:space="preserve"> начиная с текущей страницы проекта". При этом</w:t>
+        <w:t xml:space="preserve"> когда необходимо сравнить отдельную часть проектов, необходимо выбрать в меню "Сравнивать начиная с текущей страницы проекта". При этом</w:t>
       </w:r>
       <w:r>
         <w:rPr>
@@ -2802,25 +2786,7 @@
           <w:sz w:val="28"/>
           <w:szCs w:val="28"/>
         </w:rPr>
-        <w:t>Откроем оба проекта в рабочем окне. Выберем в меню "Инструменты" вызов функции сравнения проектов. В появившемся окне укажем пути к обоим проектам. Отметим галочкой все критерии сравнения. Выберем в меню "</w:t>
-      </w:r>
-      <w:proofErr w:type="gramStart"/>
-      <w:r>
-        <w:rPr>
-          <w:rFonts w:ascii="Cambria" w:hAnsi="Cambria"/>
-          <w:sz w:val="28"/>
-          <w:szCs w:val="28"/>
-        </w:rPr>
-        <w:t>Сравнивать</w:t>
-      </w:r>
-      <w:proofErr w:type="gramEnd"/>
-      <w:r>
-        <w:rPr>
-          <w:rFonts w:ascii="Cambria" w:hAnsi="Cambria"/>
-          <w:sz w:val="28"/>
-          <w:szCs w:val="28"/>
-        </w:rPr>
-        <w:t xml:space="preserve"> начиная с главной страницы проекта". Нажимаем кнопку "Сравнить". В появившемся перечне результатов сравнения (</w:t>
+        <w:t>Откроем оба проекта в рабочем окне. Выберем в меню "Инструменты" вызов функции сравнения проектов. В появившемся окне укажем пути к обоим проектам. Отметим галочкой все критерии сравнения. Выберем в меню "Сравнивать начиная с главной страницы проекта". Нажимаем кнопку "Сравнить". В появившемся перечне результатов сравнения (</w:t>
       </w:r>
       <w:r>
         <w:rPr>
@@ -3220,17 +3186,7 @@
           <w:sz w:val="28"/>
           <w:szCs w:val="28"/>
         </w:rPr>
-        <w:t>Изменения, выполненные в П</w:t>
-      </w:r>
-      <w:bookmarkStart w:id="0" w:name="_GoBack"/>
-      <w:bookmarkEnd w:id="0"/>
-      <w:r>
-        <w:rPr>
-          <w:rFonts w:ascii="Cambria" w:hAnsi="Cambria"/>
-          <w:sz w:val="28"/>
-          <w:szCs w:val="28"/>
-        </w:rPr>
-        <w:t xml:space="preserve">роекте №2 в блоке </w:t>
+        <w:t xml:space="preserve">Изменения, выполненные в Проекте №2 в блоке </w:t>
       </w:r>
       <w:r>
         <w:rPr>
